--- a/Documentação/Visão do Projeto.docx
+++ b/Documentação/Visão do Projeto.docx
@@ -181,8 +181,6 @@
           <w:szCs w:val="24"/>
         </w:rPr>
       </w:pPr>
-      <w:bookmarkStart w:id="0" w:name="_GoBack"/>
-      <w:bookmarkEnd w:id="0"/>
     </w:p>
     <w:p>
       <w:pPr>
@@ -1069,6 +1067,226 @@
           </w:p>
         </w:tc>
       </w:tr>
+      <w:tr>
+        <w:trPr>
+          <w:trHeight w:val="973"/>
+        </w:trPr>
+        <w:tc>
+          <w:tcPr>
+            <w:tcW w:w="2642" w:type="dxa"/>
+          </w:tcPr>
+          <w:p>
+            <w:pPr>
+              <w:spacing w:after="0"/>
+              <w:jc w:val="both"/>
+              <w:rPr>
+                <w:color w:val="575F6D"/>
+              </w:rPr>
+            </w:pPr>
+            <w:r>
+              <w:rPr>
+                <w:color w:val="575F6D"/>
+              </w:rPr>
+              <w:t>1.1</w:t>
+            </w:r>
+          </w:p>
+        </w:tc>
+        <w:tc>
+          <w:tcPr>
+            <w:tcW w:w="2390" w:type="dxa"/>
+          </w:tcPr>
+          <w:p>
+            <w:pPr>
+              <w:pBdr>
+                <w:top w:val="nil"/>
+                <w:left w:val="nil"/>
+                <w:bottom w:val="nil"/>
+                <w:right w:val="nil"/>
+                <w:between w:val="nil"/>
+              </w:pBdr>
+              <w:spacing w:before="0" w:after="0"/>
+              <w:jc w:val="both"/>
+              <w:rPr>
+                <w:color w:val="404040"/>
+                <w:sz w:val="20"/>
+                <w:szCs w:val="20"/>
+              </w:rPr>
+            </w:pPr>
+            <w:r>
+              <w:rPr>
+                <w:color w:val="404040"/>
+                <w:sz w:val="20"/>
+                <w:szCs w:val="20"/>
+              </w:rPr>
+              <w:t>Ana Cristina</w:t>
+            </w:r>
+          </w:p>
+          <w:p>
+            <w:pPr>
+              <w:pBdr>
+                <w:top w:val="nil"/>
+                <w:left w:val="nil"/>
+                <w:bottom w:val="nil"/>
+                <w:right w:val="nil"/>
+                <w:between w:val="nil"/>
+              </w:pBdr>
+              <w:spacing w:before="0" w:after="0"/>
+              <w:jc w:val="both"/>
+              <w:rPr>
+                <w:color w:val="404040"/>
+                <w:sz w:val="20"/>
+                <w:szCs w:val="20"/>
+              </w:rPr>
+            </w:pPr>
+            <w:r>
+              <w:rPr>
+                <w:color w:val="404040"/>
+                <w:sz w:val="20"/>
+                <w:szCs w:val="20"/>
+              </w:rPr>
+              <w:t>Gabriel Ramos</w:t>
+            </w:r>
+          </w:p>
+          <w:p>
+            <w:pPr>
+              <w:pBdr>
+                <w:top w:val="nil"/>
+                <w:left w:val="nil"/>
+                <w:bottom w:val="nil"/>
+                <w:right w:val="nil"/>
+                <w:between w:val="nil"/>
+              </w:pBdr>
+              <w:spacing w:before="0" w:after="0"/>
+              <w:jc w:val="both"/>
+              <w:rPr>
+                <w:color w:val="404040"/>
+                <w:sz w:val="20"/>
+                <w:szCs w:val="20"/>
+              </w:rPr>
+            </w:pPr>
+            <w:proofErr w:type="spellStart"/>
+            <w:r>
+              <w:rPr>
+                <w:color w:val="404040"/>
+                <w:sz w:val="20"/>
+                <w:szCs w:val="20"/>
+              </w:rPr>
+              <w:t>Millena</w:t>
+            </w:r>
+            <w:proofErr w:type="spellEnd"/>
+            <w:r>
+              <w:rPr>
+                <w:color w:val="404040"/>
+                <w:sz w:val="20"/>
+                <w:szCs w:val="20"/>
+              </w:rPr>
+              <w:t xml:space="preserve"> Sales</w:t>
+            </w:r>
+          </w:p>
+          <w:p>
+            <w:pPr>
+              <w:pBdr>
+                <w:top w:val="nil"/>
+                <w:left w:val="nil"/>
+                <w:bottom w:val="nil"/>
+                <w:right w:val="nil"/>
+                <w:between w:val="nil"/>
+              </w:pBdr>
+              <w:spacing w:before="0" w:after="0"/>
+              <w:jc w:val="both"/>
+              <w:rPr>
+                <w:color w:val="404040"/>
+                <w:sz w:val="20"/>
+                <w:szCs w:val="20"/>
+              </w:rPr>
+            </w:pPr>
+            <w:r>
+              <w:rPr>
+                <w:color w:val="404040"/>
+                <w:sz w:val="20"/>
+                <w:szCs w:val="20"/>
+              </w:rPr>
+              <w:t xml:space="preserve">Rafael Guedes </w:t>
+            </w:r>
+          </w:p>
+          <w:p>
+            <w:pPr>
+              <w:pBdr>
+                <w:top w:val="nil"/>
+                <w:left w:val="nil"/>
+                <w:bottom w:val="nil"/>
+                <w:right w:val="nil"/>
+                <w:between w:val="nil"/>
+              </w:pBdr>
+              <w:spacing w:before="0" w:after="0"/>
+              <w:jc w:val="both"/>
+              <w:rPr>
+                <w:color w:val="404040"/>
+                <w:sz w:val="20"/>
+                <w:szCs w:val="20"/>
+              </w:rPr>
+            </w:pPr>
+            <w:r>
+              <w:rPr>
+                <w:color w:val="404040"/>
+                <w:sz w:val="20"/>
+                <w:szCs w:val="20"/>
+              </w:rPr>
+              <w:t>Taynara Silva</w:t>
+            </w:r>
+          </w:p>
+          <w:p>
+            <w:pPr>
+              <w:pBdr>
+                <w:top w:val="nil"/>
+                <w:left w:val="nil"/>
+                <w:bottom w:val="nil"/>
+                <w:right w:val="nil"/>
+                <w:between w:val="nil"/>
+              </w:pBdr>
+              <w:spacing w:after="0"/>
+              <w:jc w:val="both"/>
+              <w:rPr>
+                <w:color w:val="404040"/>
+              </w:rPr>
+            </w:pPr>
+          </w:p>
+        </w:tc>
+        <w:tc>
+          <w:tcPr>
+            <w:tcW w:w="2390" w:type="dxa"/>
+          </w:tcPr>
+          <w:p>
+            <w:pPr>
+              <w:spacing w:after="0"/>
+              <w:jc w:val="both"/>
+              <w:rPr>
+                <w:color w:val="575F6D"/>
+              </w:rPr>
+            </w:pPr>
+            <w:r>
+              <w:rPr>
+                <w:color w:val="575F6D"/>
+              </w:rPr>
+              <w:t>10/10/2021</w:t>
+            </w:r>
+          </w:p>
+        </w:tc>
+        <w:tc>
+          <w:tcPr>
+            <w:tcW w:w="2390" w:type="dxa"/>
+          </w:tcPr>
+          <w:p>
+            <w:pPr>
+              <w:spacing w:after="0"/>
+              <w:jc w:val="both"/>
+            </w:pPr>
+            <w:r>
+              <w:t>Adição de diagrama de casos de uso, diagrama de classes, modelo conceitual e lógico do banco de dados.</w:t>
+            </w:r>
+          </w:p>
+        </w:tc>
+      </w:tr>
     </w:tbl>
     <w:p>
       <w:pPr>
@@ -1787,23 +2005,85 @@
           <w:szCs w:val="24"/>
         </w:rPr>
       </w:pPr>
-      <w:bookmarkStart w:id="1" w:name="_Toc84276615"/>
+      <w:bookmarkStart w:id="0" w:name="_Toc84276615"/>
       <w:r>
         <w:rPr>
           <w:rFonts w:eastAsia="Century Gothic"/>
         </w:rPr>
         <w:lastRenderedPageBreak/>
         <w:t>Panorama</w:t>
+      </w:r>
+      <w:bookmarkEnd w:id="0"/>
+    </w:p>
+    <w:p>
+      <w:pPr>
+        <w:pStyle w:val="cabealho2"/>
+      </w:pPr>
+      <w:bookmarkStart w:id="1" w:name="_Toc84276616"/>
+      <w:r>
+        <w:t>Introdução</w:t>
       </w:r>
       <w:bookmarkEnd w:id="1"/>
     </w:p>
     <w:p>
       <w:pPr>
+        <w:spacing w:after="120" w:line="360" w:lineRule="auto"/>
+        <w:ind w:firstLine="851"/>
+        <w:jc w:val="both"/>
+        <w:rPr>
+          <w:color w:val="000000"/>
+          <w:sz w:val="24"/>
+          <w:szCs w:val="24"/>
+        </w:rPr>
+      </w:pPr>
+      <w:r>
+        <w:rPr>
+          <w:color w:val="000000"/>
+          <w:sz w:val="24"/>
+          <w:szCs w:val="24"/>
+        </w:rPr>
+        <w:t>Clínicas veterinárias precisam manter o controle de consultas com seus clientes e animais de estimação. Um sistema para fazer tal feito é cada vez mais necessário para otimizar o processo de atendimento nas clínicas veterinárias. Com funcionalidades que vão desde o registro de clientes e animais, até o gerenciamento de consultas, o sistema pode ser muito útil para médicos veterinários e administradores do local, armazenando as informações envolvidas nos processos de consultas por meio de um computador preenchendo formulários organizados.</w:t>
+      </w:r>
+    </w:p>
+    <w:p>
+      <w:pPr>
+        <w:spacing w:after="120" w:line="360" w:lineRule="auto"/>
+        <w:ind w:firstLine="851"/>
+        <w:jc w:val="both"/>
+        <w:rPr>
+          <w:color w:val="000000"/>
+          <w:sz w:val="24"/>
+          <w:szCs w:val="24"/>
+        </w:rPr>
+      </w:pPr>
+      <w:r>
+        <w:rPr>
+          <w:color w:val="000000"/>
+          <w:sz w:val="24"/>
+          <w:szCs w:val="24"/>
+        </w:rPr>
+        <w:t xml:space="preserve">Desta forma, este documento apresenta o cenário e requisitos que serão empregadas durante o desenvolvimento de um sistema para clínicas veterinárias. </w:t>
+      </w:r>
+    </w:p>
+    <w:p>
+      <w:pPr>
+        <w:spacing w:after="120" w:line="360" w:lineRule="auto"/>
+        <w:ind w:firstLine="851"/>
+        <w:jc w:val="both"/>
+        <w:rPr>
+          <w:color w:val="000000"/>
+          <w:sz w:val="24"/>
+          <w:szCs w:val="24"/>
+        </w:rPr>
+      </w:pPr>
+    </w:p>
+    <w:p>
+      <w:pPr>
         <w:pStyle w:val="cabealho2"/>
       </w:pPr>
-      <w:bookmarkStart w:id="2" w:name="_Toc84276616"/>
+      <w:bookmarkStart w:id="2" w:name="_Toc84276617"/>
       <w:r>
-        <w:t>Introdução</w:t>
+        <w:t>Objetivo Geral</w:t>
       </w:r>
       <w:bookmarkEnd w:id="2"/>
     </w:p>
@@ -1824,68 +2104,6 @@
           <w:sz w:val="24"/>
           <w:szCs w:val="24"/>
         </w:rPr>
-        <w:t>Clínicas veterinárias precisam manter o controle de consultas com seus clientes e animais de estimação. Um sistema para fazer tal feito é cada vez mais necessário para otimizar o processo de atendimento nas clínicas veterinárias. Com funcionalidades que vão desde o registro de clientes e animais, até o gerenciamento de consultas, o sistema pode ser muito útil para médicos veterinários e administradores do local, armazenando as informações envolvidas nos processos de consultas por meio de um computador preenchendo formulários organizados.</w:t>
-      </w:r>
-    </w:p>
-    <w:p>
-      <w:pPr>
-        <w:spacing w:after="120" w:line="360" w:lineRule="auto"/>
-        <w:ind w:firstLine="851"/>
-        <w:jc w:val="both"/>
-        <w:rPr>
-          <w:color w:val="000000"/>
-          <w:sz w:val="24"/>
-          <w:szCs w:val="24"/>
-        </w:rPr>
-      </w:pPr>
-      <w:r>
-        <w:rPr>
-          <w:color w:val="000000"/>
-          <w:sz w:val="24"/>
-          <w:szCs w:val="24"/>
-        </w:rPr>
-        <w:t xml:space="preserve">Desta forma, este documento apresenta o cenário e requisitos que serão empregadas durante o desenvolvimento de um sistema para clínicas veterinárias. </w:t>
-      </w:r>
-    </w:p>
-    <w:p>
-      <w:pPr>
-        <w:spacing w:after="120" w:line="360" w:lineRule="auto"/>
-        <w:ind w:firstLine="851"/>
-        <w:jc w:val="both"/>
-        <w:rPr>
-          <w:color w:val="000000"/>
-          <w:sz w:val="24"/>
-          <w:szCs w:val="24"/>
-        </w:rPr>
-      </w:pPr>
-    </w:p>
-    <w:p>
-      <w:pPr>
-        <w:pStyle w:val="cabealho2"/>
-      </w:pPr>
-      <w:bookmarkStart w:id="3" w:name="_Toc84276617"/>
-      <w:r>
-        <w:t>Objetivo Geral</w:t>
-      </w:r>
-      <w:bookmarkEnd w:id="3"/>
-    </w:p>
-    <w:p>
-      <w:pPr>
-        <w:spacing w:after="120" w:line="360" w:lineRule="auto"/>
-        <w:ind w:firstLine="851"/>
-        <w:jc w:val="both"/>
-        <w:rPr>
-          <w:color w:val="000000"/>
-          <w:sz w:val="24"/>
-          <w:szCs w:val="24"/>
-        </w:rPr>
-      </w:pPr>
-      <w:r>
-        <w:rPr>
-          <w:color w:val="000000"/>
-          <w:sz w:val="24"/>
-          <w:szCs w:val="24"/>
-        </w:rPr>
         <w:t>Desenvolver um sistema em Java que auxilie nos atendimentos de clínicas veterinárias.</w:t>
       </w:r>
     </w:p>
@@ -1893,11 +2111,11 @@
       <w:pPr>
         <w:pStyle w:val="cabealho2"/>
       </w:pPr>
-      <w:bookmarkStart w:id="4" w:name="_Toc84276618"/>
+      <w:bookmarkStart w:id="3" w:name="_Toc84276618"/>
       <w:r>
         <w:t>Objetivos específicos</w:t>
       </w:r>
-      <w:bookmarkEnd w:id="4"/>
+      <w:bookmarkEnd w:id="3"/>
     </w:p>
     <w:p>
       <w:pPr>
@@ -2004,11 +2222,11 @@
       <w:pPr>
         <w:pStyle w:val="cabealho2"/>
       </w:pPr>
-      <w:bookmarkStart w:id="5" w:name="_Toc84276619"/>
+      <w:bookmarkStart w:id="4" w:name="_Toc84276619"/>
       <w:r>
         <w:t>Público-Alvo</w:t>
       </w:r>
-      <w:bookmarkEnd w:id="5"/>
+      <w:bookmarkEnd w:id="4"/>
     </w:p>
     <w:p>
       <w:pPr>
@@ -2061,9 +2279,9 @@
           <w:rFonts w:eastAsia="Century Gothic"/>
         </w:rPr>
       </w:pPr>
-      <w:bookmarkStart w:id="6" w:name="_heading=h.tyjcwt" w:colFirst="0" w:colLast="0"/>
-      <w:bookmarkStart w:id="7" w:name="_Toc84276620"/>
-      <w:bookmarkEnd w:id="6"/>
+      <w:bookmarkStart w:id="5" w:name="_heading=h.tyjcwt" w:colFirst="0" w:colLast="0"/>
+      <w:bookmarkStart w:id="6" w:name="_Toc84276620"/>
+      <w:bookmarkEnd w:id="5"/>
       <w:r>
         <w:rPr>
           <w:rFonts w:eastAsia="Century Gothic"/>
@@ -2071,17 +2289,17 @@
         <w:lastRenderedPageBreak/>
         <w:t>Requisitos Gerais do Sistema</w:t>
       </w:r>
-      <w:bookmarkEnd w:id="7"/>
+      <w:bookmarkEnd w:id="6"/>
     </w:p>
     <w:p>
       <w:pPr>
         <w:pStyle w:val="cabealho2"/>
       </w:pPr>
-      <w:bookmarkStart w:id="8" w:name="_Toc84276621"/>
+      <w:bookmarkStart w:id="7" w:name="_Toc84276621"/>
       <w:r>
         <w:t>Requisitos Funcionais</w:t>
       </w:r>
-      <w:bookmarkEnd w:id="8"/>
+      <w:bookmarkEnd w:id="7"/>
     </w:p>
     <w:tbl>
       <w:tblPr>
@@ -2215,6 +2433,14 @@
                 <w:sz w:val="24"/>
                 <w:szCs w:val="24"/>
               </w:rPr>
+              <w:t>RF0</w:t>
+            </w:r>
+            <w:r>
+              <w:rPr>
+                <w:color w:val="000000"/>
+                <w:sz w:val="24"/>
+                <w:szCs w:val="24"/>
+              </w:rPr>
               <w:t>01</w:t>
             </w:r>
           </w:p>
@@ -2306,6 +2532,14 @@
                 <w:sz w:val="24"/>
                 <w:szCs w:val="24"/>
               </w:rPr>
+              <w:t>RF0</w:t>
+            </w:r>
+            <w:r>
+              <w:rPr>
+                <w:color w:val="000000"/>
+                <w:sz w:val="24"/>
+                <w:szCs w:val="24"/>
+              </w:rPr>
               <w:t>02</w:t>
             </w:r>
           </w:p>
@@ -2385,6 +2619,14 @@
                 <w:sz w:val="24"/>
                 <w:szCs w:val="24"/>
               </w:rPr>
+              <w:t>RF0</w:t>
+            </w:r>
+            <w:r>
+              <w:rPr>
+                <w:color w:val="000000"/>
+                <w:sz w:val="24"/>
+                <w:szCs w:val="24"/>
+              </w:rPr>
               <w:t>03</w:t>
             </w:r>
           </w:p>
@@ -2474,6 +2716,14 @@
                 <w:sz w:val="24"/>
                 <w:szCs w:val="24"/>
               </w:rPr>
+              <w:t>RF0</w:t>
+            </w:r>
+            <w:r>
+              <w:rPr>
+                <w:color w:val="000000"/>
+                <w:sz w:val="24"/>
+                <w:szCs w:val="24"/>
+              </w:rPr>
               <w:t>04</w:t>
             </w:r>
           </w:p>
@@ -2553,6 +2803,14 @@
                 <w:sz w:val="24"/>
                 <w:szCs w:val="24"/>
               </w:rPr>
+              <w:t>RF0</w:t>
+            </w:r>
+            <w:r>
+              <w:rPr>
+                <w:color w:val="000000"/>
+                <w:sz w:val="24"/>
+                <w:szCs w:val="24"/>
+              </w:rPr>
               <w:t>05</w:t>
             </w:r>
           </w:p>
@@ -2634,6 +2892,14 @@
                 <w:sz w:val="24"/>
                 <w:szCs w:val="24"/>
               </w:rPr>
+              <w:t>RF0</w:t>
+            </w:r>
+            <w:r>
+              <w:rPr>
+                <w:color w:val="000000"/>
+                <w:sz w:val="24"/>
+                <w:szCs w:val="24"/>
+              </w:rPr>
               <w:t>06</w:t>
             </w:r>
           </w:p>
@@ -2713,6 +2979,14 @@
                 <w:sz w:val="24"/>
                 <w:szCs w:val="24"/>
               </w:rPr>
+              <w:t>RF0</w:t>
+            </w:r>
+            <w:r>
+              <w:rPr>
+                <w:color w:val="000000"/>
+                <w:sz w:val="24"/>
+                <w:szCs w:val="24"/>
+              </w:rPr>
               <w:t>07</w:t>
             </w:r>
           </w:p>
@@ -2804,6 +3078,14 @@
                 <w:sz w:val="24"/>
                 <w:szCs w:val="24"/>
               </w:rPr>
+              <w:t>RF0</w:t>
+            </w:r>
+            <w:r>
+              <w:rPr>
+                <w:color w:val="000000"/>
+                <w:sz w:val="24"/>
+                <w:szCs w:val="24"/>
+              </w:rPr>
               <w:t>08</w:t>
             </w:r>
           </w:p>
@@ -2883,6 +3165,14 @@
                 <w:sz w:val="24"/>
                 <w:szCs w:val="24"/>
               </w:rPr>
+              <w:t>RF0</w:t>
+            </w:r>
+            <w:r>
+              <w:rPr>
+                <w:color w:val="000000"/>
+                <w:sz w:val="24"/>
+                <w:szCs w:val="24"/>
+              </w:rPr>
               <w:t>09</w:t>
             </w:r>
           </w:p>
@@ -2964,6 +3254,14 @@
                 <w:sz w:val="24"/>
                 <w:szCs w:val="24"/>
               </w:rPr>
+              <w:t>RF0</w:t>
+            </w:r>
+            <w:r>
+              <w:rPr>
+                <w:color w:val="000000"/>
+                <w:sz w:val="24"/>
+                <w:szCs w:val="24"/>
+              </w:rPr>
               <w:t>10</w:t>
             </w:r>
           </w:p>
@@ -3043,6 +3341,14 @@
                 <w:sz w:val="24"/>
                 <w:szCs w:val="24"/>
               </w:rPr>
+              <w:t>RF0</w:t>
+            </w:r>
+            <w:r>
+              <w:rPr>
+                <w:color w:val="000000"/>
+                <w:sz w:val="24"/>
+                <w:szCs w:val="24"/>
+              </w:rPr>
               <w:t>11</w:t>
             </w:r>
           </w:p>
@@ -3122,6 +3428,14 @@
                 <w:sz w:val="24"/>
                 <w:szCs w:val="24"/>
               </w:rPr>
+              <w:t>RF0</w:t>
+            </w:r>
+            <w:r>
+              <w:rPr>
+                <w:color w:val="000000"/>
+                <w:sz w:val="24"/>
+                <w:szCs w:val="24"/>
+              </w:rPr>
               <w:t>12</w:t>
             </w:r>
           </w:p>
@@ -3201,7 +3515,14 @@
                 <w:color w:val="000000"/>
                 <w:sz w:val="24"/>
                 <w:szCs w:val="24"/>
-                <w:u w:val="single"/>
+              </w:rPr>
+              <w:t>RF0</w:t>
+            </w:r>
+            <w:r>
+              <w:rPr>
+                <w:color w:val="000000"/>
+                <w:sz w:val="24"/>
+                <w:szCs w:val="24"/>
               </w:rPr>
               <w:t>13</w:t>
             </w:r>
@@ -3282,6 +3603,14 @@
                 <w:sz w:val="24"/>
                 <w:szCs w:val="24"/>
               </w:rPr>
+              <w:t>RF0</w:t>
+            </w:r>
+            <w:r>
+              <w:rPr>
+                <w:color w:val="000000"/>
+                <w:sz w:val="24"/>
+                <w:szCs w:val="24"/>
+              </w:rPr>
               <w:t>14</w:t>
             </w:r>
           </w:p>
@@ -3341,12 +3670,12 @@
       <w:pPr>
         <w:pStyle w:val="cabealho2"/>
       </w:pPr>
-      <w:bookmarkStart w:id="9" w:name="_Toc84276622"/>
+      <w:bookmarkStart w:id="8" w:name="_Toc84276622"/>
       <w:r>
         <w:lastRenderedPageBreak/>
         <w:t>Requisitos Não Funcionais</w:t>
       </w:r>
-      <w:bookmarkEnd w:id="9"/>
+      <w:bookmarkEnd w:id="8"/>
     </w:p>
     <w:tbl>
       <w:tblPr>
@@ -3480,6 +3809,30 @@
                 <w:sz w:val="24"/>
                 <w:szCs w:val="24"/>
               </w:rPr>
+              <w:t>R</w:t>
+            </w:r>
+            <w:r>
+              <w:rPr>
+                <w:color w:val="000000"/>
+                <w:sz w:val="24"/>
+                <w:szCs w:val="24"/>
+              </w:rPr>
+              <w:t>N</w:t>
+            </w:r>
+            <w:r>
+              <w:rPr>
+                <w:color w:val="000000"/>
+                <w:sz w:val="24"/>
+                <w:szCs w:val="24"/>
+              </w:rPr>
+              <w:t>F0</w:t>
+            </w:r>
+            <w:r>
+              <w:rPr>
+                <w:color w:val="000000"/>
+                <w:sz w:val="24"/>
+                <w:szCs w:val="24"/>
+              </w:rPr>
               <w:t>01</w:t>
             </w:r>
           </w:p>
@@ -3559,6 +3912,14 @@
                 <w:sz w:val="24"/>
                 <w:szCs w:val="24"/>
               </w:rPr>
+              <w:t>RNF0</w:t>
+            </w:r>
+            <w:r>
+              <w:rPr>
+                <w:color w:val="000000"/>
+                <w:sz w:val="24"/>
+                <w:szCs w:val="24"/>
+              </w:rPr>
               <w:t>02</w:t>
             </w:r>
           </w:p>
@@ -3656,6 +4017,14 @@
                 <w:sz w:val="24"/>
                 <w:szCs w:val="24"/>
               </w:rPr>
+              <w:t>RNF0</w:t>
+            </w:r>
+            <w:r>
+              <w:rPr>
+                <w:color w:val="000000"/>
+                <w:sz w:val="24"/>
+                <w:szCs w:val="24"/>
+              </w:rPr>
               <w:t>03</w:t>
             </w:r>
           </w:p>
@@ -3735,6 +4104,14 @@
                 <w:sz w:val="24"/>
                 <w:szCs w:val="24"/>
               </w:rPr>
+              <w:t>RNF0</w:t>
+            </w:r>
+            <w:r>
+              <w:rPr>
+                <w:color w:val="000000"/>
+                <w:sz w:val="24"/>
+                <w:szCs w:val="24"/>
+              </w:rPr>
               <w:t>04</w:t>
             </w:r>
           </w:p>
@@ -3808,6 +4185,16 @@
                 <w:szCs w:val="24"/>
               </w:rPr>
             </w:pPr>
+            <w:r>
+              <w:rPr>
+                <w:color w:val="000000"/>
+                <w:sz w:val="24"/>
+                <w:szCs w:val="24"/>
+              </w:rPr>
+              <w:t>RNF0</w:t>
+            </w:r>
+            <w:bookmarkStart w:id="9" w:name="_GoBack"/>
+            <w:bookmarkEnd w:id="9"/>
             <w:r>
               <w:rPr>
                 <w:color w:val="000000"/>
@@ -4130,7 +4517,7 @@
         <w:sz w:val="16"/>
         <w:szCs w:val="16"/>
       </w:rPr>
-      <w:t>1</w:t>
+      <w:t>3</w:t>
     </w:r>
     <w:r>
       <w:rPr>
@@ -6246,576 +6633,6 @@
 </w:styles>
 </file>
 
-<file path=word/glossary/document.xml><?xml version="1.0" encoding="utf-8"?>
-<w:glossaryDocument xmlns:wpc="http://schemas.microsoft.com/office/word/2010/wordprocessingCanvas" xmlns:cx="http://schemas.microsoft.com/office/drawing/2014/chartex" xmlns:mc="http://schemas.openxmlformats.org/markup-compatibility/2006" xmlns:o="urn:schemas-microsoft-com:office:office" xmlns:r="http://schemas.openxmlformats.org/officeDocument/2006/relationships" xmlns:m="http://schemas.openxmlformats.org/officeDocument/2006/math" xmlns:v="urn:schemas-microsoft-com:vml" xmlns:wp14="http://schemas.microsoft.com/office/word/2010/wordprocessingDrawing" xmlns:wp="http://schemas.openxmlformats.org/drawingml/2006/wordprocessingDrawing" xmlns:w10="urn:schemas-microsoft-com:office:word" xmlns:w="http://schemas.openxmlformats.org/wordprocessingml/2006/main" xmlns:w14="http://schemas.microsoft.com/office/word/2010/wordml" xmlns:w15="http://schemas.microsoft.com/office/word/2012/wordml" xmlns:w16se="http://schemas.microsoft.com/office/word/2015/wordml/symex" xmlns:wpg="http://schemas.microsoft.com/office/word/2010/wordprocessingGroup" xmlns:wpi="http://schemas.microsoft.com/office/word/2010/wordprocessingInk" xmlns:wne="http://schemas.microsoft.com/office/word/2006/wordml" xmlns:wps="http://schemas.microsoft.com/office/word/2010/wordprocessingShape" mc:Ignorable="w14 w15 w16se wp14"/>
-</file>
-
-<file path=word/glossary/fontTable.xml><?xml version="1.0" encoding="utf-8"?>
-<w:fonts xmlns:mc="http://schemas.openxmlformats.org/markup-compatibility/2006" xmlns:r="http://schemas.openxmlformats.org/officeDocument/2006/relationships" xmlns:w="http://schemas.openxmlformats.org/wordprocessingml/2006/main" xmlns:w14="http://schemas.microsoft.com/office/word/2010/wordml" xmlns:w15="http://schemas.microsoft.com/office/word/2012/wordml" xmlns:w16se="http://schemas.microsoft.com/office/word/2015/wordml/symex" mc:Ignorable="w14 w15 w16se">
-  <w:font w:name="Noto Sans Symbols">
-    <w:altName w:val="Times New Roman"/>
-    <w:charset w:val="00"/>
-    <w:family w:val="auto"/>
-    <w:pitch w:val="default"/>
-  </w:font>
-  <w:font w:name="Courier New">
-    <w:panose1 w:val="02070309020205020404"/>
-    <w:charset w:val="00"/>
-    <w:family w:val="modern"/>
-    <w:pitch w:val="fixed"/>
-    <w:sig w:usb0="E0002EFF" w:usb1="C0007843" w:usb2="00000009" w:usb3="00000000" w:csb0="000001FF" w:csb1="00000000"/>
-  </w:font>
-  <w:font w:name="Garamond">
-    <w:panose1 w:val="02020404030301010803"/>
-    <w:charset w:val="00"/>
-    <w:family w:val="roman"/>
-    <w:pitch w:val="variable"/>
-    <w:sig w:usb0="00000287" w:usb1="00000000" w:usb2="00000000" w:usb3="00000000" w:csb0="0000009F" w:csb1="00000000"/>
-  </w:font>
-  <w:font w:name="Century Gothic">
-    <w:panose1 w:val="020B0502020202020204"/>
-    <w:charset w:val="00"/>
-    <w:family w:val="swiss"/>
-    <w:pitch w:val="variable"/>
-    <w:sig w:usb0="00000287" w:usb1="00000000" w:usb2="00000000" w:usb3="00000000" w:csb0="0000009F" w:csb1="00000000"/>
-  </w:font>
-  <w:font w:name="Times New Roman">
-    <w:panose1 w:val="02020603050405020304"/>
-    <w:charset w:val="00"/>
-    <w:family w:val="roman"/>
-    <w:pitch w:val="variable"/>
-    <w:sig w:usb0="E0002EFF" w:usb1="C000785B" w:usb2="00000009" w:usb3="00000000" w:csb0="000001FF" w:csb1="00000000"/>
-  </w:font>
-  <w:font w:name="Tahoma">
-    <w:panose1 w:val="020B0604030504040204"/>
-    <w:charset w:val="00"/>
-    <w:family w:val="swiss"/>
-    <w:pitch w:val="variable"/>
-    <w:sig w:usb0="E1002EFF" w:usb1="C000605B" w:usb2="00000029" w:usb3="00000000" w:csb0="000101FF" w:csb1="00000000"/>
-  </w:font>
-  <w:font w:name="Arial">
-    <w:panose1 w:val="020B0604020202020204"/>
-    <w:charset w:val="00"/>
-    <w:family w:val="swiss"/>
-    <w:pitch w:val="variable"/>
-    <w:sig w:usb0="E0002EFF" w:usb1="C000785B" w:usb2="00000009" w:usb3="00000000" w:csb0="000001FF" w:csb1="00000000"/>
-  </w:font>
-  <w:font w:name="Liberation Serif">
-    <w:altName w:val="Times New Roman"/>
-    <w:panose1 w:val="00000000000000000000"/>
-    <w:charset w:val="00"/>
-    <w:family w:val="roman"/>
-    <w:notTrueType/>
-    <w:pitch w:val="default"/>
-  </w:font>
-  <w:font w:name="DejaVu Sans">
-    <w:altName w:val="Times New Roman"/>
-    <w:panose1 w:val="00000000000000000000"/>
-    <w:charset w:val="00"/>
-    <w:family w:val="roman"/>
-    <w:notTrueType/>
-    <w:pitch w:val="default"/>
-  </w:font>
-  <w:font w:name="F">
-    <w:panose1 w:val="00000000000000000000"/>
-    <w:charset w:val="00"/>
-    <w:family w:val="roman"/>
-    <w:notTrueType/>
-    <w:pitch w:val="default"/>
-  </w:font>
-  <w:font w:name="Calibri">
-    <w:panose1 w:val="020F0502020204030204"/>
-    <w:charset w:val="00"/>
-    <w:family w:val="swiss"/>
-    <w:pitch w:val="variable"/>
-    <w:sig w:usb0="E4002EFF" w:usb1="C000247B" w:usb2="00000009" w:usb3="00000000" w:csb0="000001FF" w:csb1="00000000"/>
-  </w:font>
-  <w:font w:name="Calibri Light">
-    <w:panose1 w:val="020F0302020204030204"/>
-    <w:charset w:val="00"/>
-    <w:family w:val="swiss"/>
-    <w:pitch w:val="variable"/>
-    <w:sig w:usb0="E4002EFF" w:usb1="C000247B" w:usb2="00000009" w:usb3="00000000" w:csb0="000001FF" w:csb1="00000000"/>
-  </w:font>
-</w:fonts>
-</file>
-
-<file path=word/glossary/settings.xml><?xml version="1.0" encoding="utf-8"?>
-<w:settings xmlns:mc="http://schemas.openxmlformats.org/markup-compatibility/2006" xmlns:o="urn:schemas-microsoft-com:office:office" xmlns:r="http://schemas.openxmlformats.org/officeDocument/2006/relationships" xmlns:m="http://schemas.openxmlformats.org/officeDocument/2006/math" xmlns:v="urn:schemas-microsoft-com:vml" xmlns:w10="urn:schemas-microsoft-com:office:word" xmlns:w="http://schemas.openxmlformats.org/wordprocessingml/2006/main" xmlns:w14="http://schemas.microsoft.com/office/word/2010/wordml" xmlns:w15="http://schemas.microsoft.com/office/word/2012/wordml" xmlns:w16se="http://schemas.microsoft.com/office/word/2015/wordml/symex" xmlns:sl="http://schemas.openxmlformats.org/schemaLibrary/2006/main" mc:Ignorable="w14 w15 w16se">
-  <w:view w:val="normal"/>
-  <w:revisionView w:formatting="0"/>
-  <w:defaultTabStop w:val="708"/>
-  <w:hyphenationZone w:val="425"/>
-  <w:characterSpacingControl w:val="doNotCompress"/>
-  <w:compat>
-    <w:useFELayout/>
-    <w:compatSetting w:name="compatibilityMode" w:uri="http://schemas.microsoft.com/office/word" w:val="15"/>
-    <w:compatSetting w:name="overrideTableStyleFontSizeAndJustification" w:uri="http://schemas.microsoft.com/office/word" w:val="1"/>
-    <w:compatSetting w:name="enableOpenTypeFeatures" w:uri="http://schemas.microsoft.com/office/word" w:val="1"/>
-    <w:compatSetting w:name="doNotFlipMirrorIndents" w:uri="http://schemas.microsoft.com/office/word" w:val="1"/>
-    <w:compatSetting w:name="differentiateMultirowTableHeaders" w:uri="http://schemas.microsoft.com/office/word" w:val="1"/>
-  </w:compat>
-  <w:rsids>
-    <w:rsidRoot w:val="00817A90"/>
-    <w:rsid w:val="001A364D"/>
-    <w:rsid w:val="00817A90"/>
-  </w:rsids>
-  <m:mathPr>
-    <m:mathFont m:val="Cambria Math"/>
-    <m:brkBin m:val="before"/>
-    <m:brkBinSub m:val="--"/>
-    <m:smallFrac m:val="0"/>
-    <m:dispDef/>
-    <m:lMargin m:val="0"/>
-    <m:rMargin m:val="0"/>
-    <m:defJc m:val="centerGroup"/>
-    <m:wrapIndent m:val="1440"/>
-    <m:intLim m:val="subSup"/>
-    <m:naryLim m:val="undOvr"/>
-  </m:mathPr>
-  <w:themeFontLang w:val="pt-BR"/>
-  <w:clrSchemeMapping w:bg1="light1" w:t1="dark1" w:bg2="light2" w:t2="dark2" w:accent1="accent1" w:accent2="accent2" w:accent3="accent3" w:accent4="accent4" w:accent5="accent5" w:accent6="accent6" w:hyperlink="hyperlink" w:followedHyperlink="followedHyperlink"/>
-  <w:decimalSymbol w:val=","/>
-  <w:listSeparator w:val=";"/>
-  <w15:chartTrackingRefBased/>
-</w:settings>
-</file>
-
-<file path=word/glossary/styles.xml><?xml version="1.0" encoding="utf-8"?>
-<w:styles xmlns:mc="http://schemas.openxmlformats.org/markup-compatibility/2006" xmlns:r="http://schemas.openxmlformats.org/officeDocument/2006/relationships" xmlns:w="http://schemas.openxmlformats.org/wordprocessingml/2006/main" xmlns:w14="http://schemas.microsoft.com/office/word/2010/wordml" xmlns:w15="http://schemas.microsoft.com/office/word/2012/wordml" xmlns:w16se="http://schemas.microsoft.com/office/word/2015/wordml/symex" mc:Ignorable="w14 w15 w16se">
-  <w:docDefaults>
-    <w:rPrDefault>
-      <w:rPr>
-        <w:rFonts w:asciiTheme="minorHAnsi" w:eastAsiaTheme="minorEastAsia" w:hAnsiTheme="minorHAnsi" w:cstheme="minorBidi"/>
-        <w:sz w:val="22"/>
-        <w:szCs w:val="22"/>
-        <w:lang w:val="pt-BR" w:eastAsia="pt-BR" w:bidi="ar-SA"/>
-      </w:rPr>
-    </w:rPrDefault>
-    <w:pPrDefault>
-      <w:pPr>
-        <w:spacing w:after="160" w:line="259" w:lineRule="auto"/>
-      </w:pPr>
-    </w:pPrDefault>
-  </w:docDefaults>
-  <w:latentStyles w:defLockedState="0" w:defUIPriority="99" w:defSemiHidden="0" w:defUnhideWhenUsed="0" w:defQFormat="0" w:count="371">
-    <w:lsdException w:name="Normal" w:uiPriority="0" w:qFormat="1"/>
-    <w:lsdException w:name="heading 1" w:uiPriority="9" w:qFormat="1"/>
-    <w:lsdException w:name="heading 2" w:semiHidden="1" w:uiPriority="9" w:unhideWhenUsed="1" w:qFormat="1"/>
-    <w:lsdException w:name="heading 3" w:semiHidden="1" w:uiPriority="9" w:unhideWhenUsed="1" w:qFormat="1"/>
-    <w:lsdException w:name="heading 4" w:semiHidden="1" w:uiPriority="9" w:unhideWhenUsed="1" w:qFormat="1"/>
-    <w:lsdException w:name="heading 5" w:semiHidden="1" w:uiPriority="9" w:unhideWhenUsed="1" w:qFormat="1"/>
-    <w:lsdException w:name="heading 6" w:semiHidden="1" w:uiPriority="9" w:unhideWhenUsed="1" w:qFormat="1"/>
-    <w:lsdException w:name="heading 7" w:semiHidden="1" w:uiPriority="9" w:unhideWhenUsed="1" w:qFormat="1"/>
-    <w:lsdException w:name="heading 8" w:semiHidden="1" w:uiPriority="9" w:unhideWhenUsed="1" w:qFormat="1"/>
-    <w:lsdException w:name="heading 9" w:semiHidden="1" w:uiPriority="9" w:unhideWhenUsed="1" w:qFormat="1"/>
-    <w:lsdException w:name="index 1" w:semiHidden="1" w:unhideWhenUsed="1"/>
-    <w:lsdException w:name="index 2" w:semiHidden="1" w:unhideWhenUsed="1"/>
-    <w:lsdException w:name="index 3" w:semiHidden="1" w:unhideWhenUsed="1"/>
-    <w:lsdException w:name="index 4" w:semiHidden="1" w:unhideWhenUsed="1"/>
-    <w:lsdException w:name="index 5" w:semiHidden="1" w:unhideWhenUsed="1"/>
-    <w:lsdException w:name="index 6" w:semiHidden="1" w:unhideWhenUsed="1"/>
-    <w:lsdException w:name="index 7" w:semiHidden="1" w:unhideWhenUsed="1"/>
-    <w:lsdException w:name="index 8" w:semiHidden="1" w:unhideWhenUsed="1"/>
-    <w:lsdException w:name="index 9" w:semiHidden="1" w:unhideWhenUsed="1"/>
-    <w:lsdException w:name="toc 1" w:semiHidden="1" w:uiPriority="39" w:unhideWhenUsed="1"/>
-    <w:lsdException w:name="toc 2" w:semiHidden="1" w:uiPriority="39" w:unhideWhenUsed="1"/>
-    <w:lsdException w:name="toc 3" w:semiHidden="1" w:uiPriority="39" w:unhideWhenUsed="1"/>
-    <w:lsdException w:name="toc 4" w:semiHidden="1" w:uiPriority="39" w:unhideWhenUsed="1"/>
-    <w:lsdException w:name="toc 5" w:semiHidden="1" w:uiPriority="39" w:unhideWhenUsed="1"/>
-    <w:lsdException w:name="toc 6" w:semiHidden="1" w:uiPriority="39" w:unhideWhenUsed="1"/>
-    <w:lsdException w:name="toc 7" w:semiHidden="1" w:uiPriority="39" w:unhideWhenUsed="1"/>
-    <w:lsdException w:name="toc 8" w:semiHidden="1" w:uiPriority="39" w:unhideWhenUsed="1"/>
-    <w:lsdException w:name="toc 9" w:semiHidden="1" w:uiPriority="39" w:unhideWhenUsed="1"/>
-    <w:lsdException w:name="Normal Indent" w:semiHidden="1" w:unhideWhenUsed="1"/>
-    <w:lsdException w:name="footnote text" w:semiHidden="1" w:unhideWhenUsed="1"/>
-    <w:lsdException w:name="annotation text" w:semiHidden="1" w:unhideWhenUsed="1"/>
-    <w:lsdException w:name="header" w:semiHidden="1" w:unhideWhenUsed="1"/>
-    <w:lsdException w:name="footer" w:semiHidden="1" w:unhideWhenUsed="1"/>
-    <w:lsdException w:name="index heading" w:semiHidden="1" w:unhideWhenUsed="1"/>
-    <w:lsdException w:name="caption" w:semiHidden="1" w:uiPriority="35" w:unhideWhenUsed="1" w:qFormat="1"/>
-    <w:lsdException w:name="table of figures" w:semiHidden="1" w:unhideWhenUsed="1"/>
-    <w:lsdException w:name="envelope address" w:semiHidden="1" w:unhideWhenUsed="1"/>
-    <w:lsdException w:name="envelope return" w:semiHidden="1" w:unhideWhenUsed="1"/>
-    <w:lsdException w:name="footnote reference" w:semiHidden="1" w:unhideWhenUsed="1"/>
-    <w:lsdException w:name="annotation reference" w:semiHidden="1" w:unhideWhenUsed="1"/>
-    <w:lsdException w:name="line number" w:semiHidden="1" w:unhideWhenUsed="1"/>
-    <w:lsdException w:name="page number" w:semiHidden="1" w:unhideWhenUsed="1"/>
-    <w:lsdException w:name="endnote reference" w:semiHidden="1" w:unhideWhenUsed="1"/>
-    <w:lsdException w:name="endnote text" w:semiHidden="1" w:unhideWhenUsed="1"/>
-    <w:lsdException w:name="table of authorities" w:semiHidden="1" w:unhideWhenUsed="1"/>
-    <w:lsdException w:name="macro" w:semiHidden="1" w:unhideWhenUsed="1"/>
-    <w:lsdException w:name="toa heading" w:semiHidden="1" w:unhideWhenUsed="1"/>
-    <w:lsdException w:name="List" w:semiHidden="1" w:unhideWhenUsed="1"/>
-    <w:lsdException w:name="List Bullet" w:semiHidden="1" w:unhideWhenUsed="1"/>
-    <w:lsdException w:name="List Number" w:semiHidden="1" w:unhideWhenUsed="1"/>
-    <w:lsdException w:name="List 2" w:semiHidden="1" w:unhideWhenUsed="1"/>
-    <w:lsdException w:name="List 3" w:semiHidden="1" w:unhideWhenUsed="1"/>
-    <w:lsdException w:name="List 4" w:semiHidden="1" w:unhideWhenUsed="1"/>
-    <w:lsdException w:name="List 5" w:semiHidden="1" w:unhideWhenUsed="1"/>
-    <w:lsdException w:name="List Bullet 2" w:semiHidden="1" w:unhideWhenUsed="1"/>
-    <w:lsdException w:name="List Bullet 3" w:semiHidden="1" w:unhideWhenUsed="1"/>
-    <w:lsdException w:name="List Bullet 4" w:semiHidden="1" w:unhideWhenUsed="1"/>
-    <w:lsdException w:name="List Bullet 5" w:semiHidden="1" w:unhideWhenUsed="1"/>
-    <w:lsdException w:name="List Number 2" w:semiHidden="1" w:unhideWhenUsed="1"/>
-    <w:lsdException w:name="List Number 3" w:semiHidden="1" w:unhideWhenUsed="1"/>
-    <w:lsdException w:name="List Number 4" w:semiHidden="1" w:unhideWhenUsed="1"/>
-    <w:lsdException w:name="List Number 5" w:semiHidden="1" w:unhideWhenUsed="1"/>
-    <w:lsdException w:name="Title" w:uiPriority="10" w:qFormat="1"/>
-    <w:lsdException w:name="Closing" w:semiHidden="1" w:unhideWhenUsed="1"/>
-    <w:lsdException w:name="Signature" w:semiHidden="1" w:unhideWhenUsed="1"/>
-    <w:lsdException w:name="Default Paragraph Font" w:semiHidden="1" w:uiPriority="1" w:unhideWhenUsed="1"/>
-    <w:lsdException w:name="Body Text" w:semiHidden="1" w:unhideWhenUsed="1"/>
-    <w:lsdException w:name="Body Text Indent" w:semiHidden="1" w:unhideWhenUsed="1"/>
-    <w:lsdException w:name="List Continue" w:semiHidden="1" w:unhideWhenUsed="1"/>
-    <w:lsdException w:name="List Continue 2" w:semiHidden="1" w:unhideWhenUsed="1"/>
-    <w:lsdException w:name="List Continue 3" w:semiHidden="1" w:unhideWhenUsed="1"/>
-    <w:lsdException w:name="List Continue 4" w:semiHidden="1" w:unhideWhenUsed="1"/>
-    <w:lsdException w:name="List Continue 5" w:semiHidden="1" w:unhideWhenUsed="1"/>
-    <w:lsdException w:name="Message Header" w:semiHidden="1" w:unhideWhenUsed="1"/>
-    <w:lsdException w:name="Subtitle" w:uiPriority="11" w:qFormat="1"/>
-    <w:lsdException w:name="Salutation" w:semiHidden="1" w:unhideWhenUsed="1"/>
-    <w:lsdException w:name="Date" w:semiHidden="1" w:unhideWhenUsed="1"/>
-    <w:lsdException w:name="Body Text First Indent" w:semiHidden="1" w:unhideWhenUsed="1"/>
-    <w:lsdException w:name="Body Text First Indent 2" w:semiHidden="1" w:unhideWhenUsed="1"/>
-    <w:lsdException w:name="Note Heading" w:semiHidden="1" w:unhideWhenUsed="1"/>
-    <w:lsdException w:name="Body Text 2" w:semiHidden="1" w:unhideWhenUsed="1"/>
-    <w:lsdException w:name="Body Text 3" w:semiHidden="1" w:unhideWhenUsed="1"/>
-    <w:lsdException w:name="Body Text Indent 2" w:semiHidden="1" w:unhideWhenUsed="1"/>
-    <w:lsdException w:name="Body Text Indent 3" w:semiHidden="1" w:unhideWhenUsed="1"/>
-    <w:lsdException w:name="Block Text" w:semiHidden="1" w:unhideWhenUsed="1"/>
-    <w:lsdException w:name="Hyperlink" w:semiHidden="1" w:unhideWhenUsed="1"/>
-    <w:lsdException w:name="FollowedHyperlink" w:semiHidden="1" w:unhideWhenUsed="1"/>
-    <w:lsdException w:name="Strong" w:uiPriority="22" w:qFormat="1"/>
-    <w:lsdException w:name="Emphasis" w:uiPriority="20" w:qFormat="1"/>
-    <w:lsdException w:name="Document Map" w:semiHidden="1" w:unhideWhenUsed="1"/>
-    <w:lsdException w:name="Plain Text" w:semiHidden="1" w:unhideWhenUsed="1"/>
-    <w:lsdException w:name="E-mail Signature" w:semiHidden="1" w:unhideWhenUsed="1"/>
-    <w:lsdException w:name="HTML Top of Form" w:semiHidden="1" w:unhideWhenUsed="1"/>
-    <w:lsdException w:name="HTML Bottom of Form" w:semiHidden="1" w:unhideWhenUsed="1"/>
-    <w:lsdException w:name="Normal (Web)" w:semiHidden="1" w:unhideWhenUsed="1"/>
-    <w:lsdException w:name="HTML Acronym" w:semiHidden="1" w:unhideWhenUsed="1"/>
-    <w:lsdException w:name="HTML Address" w:semiHidden="1" w:unhideWhenUsed="1"/>
-    <w:lsdException w:name="HTML Cite" w:semiHidden="1" w:unhideWhenUsed="1"/>
-    <w:lsdException w:name="HTML Code" w:semiHidden="1" w:unhideWhenUsed="1"/>
-    <w:lsdException w:name="HTML Definition" w:semiHidden="1" w:unhideWhenUsed="1"/>
-    <w:lsdException w:name="HTML Keyboard" w:semiHidden="1" w:unhideWhenUsed="1"/>
-    <w:lsdException w:name="HTML Preformatted" w:semiHidden="1" w:unhideWhenUsed="1"/>
-    <w:lsdException w:name="HTML Sample" w:semiHidden="1" w:unhideWhenUsed="1"/>
-    <w:lsdException w:name="HTML Typewriter" w:semiHidden="1" w:unhideWhenUsed="1"/>
-    <w:lsdException w:name="HTML Variable" w:semiHidden="1" w:unhideWhenUsed="1"/>
-    <w:lsdException w:name="Normal Table" w:semiHidden="1" w:unhideWhenUsed="1"/>
-    <w:lsdException w:name="annotation subject" w:semiHidden="1" w:unhideWhenUsed="1"/>
-    <w:lsdException w:name="No List" w:semiHidden="1" w:unhideWhenUsed="1"/>
-    <w:lsdException w:name="Outline List 1" w:semiHidden="1" w:unhideWhenUsed="1"/>
-    <w:lsdException w:name="Outline List 2" w:semiHidden="1" w:unhideWhenUsed="1"/>
-    <w:lsdException w:name="Outline List 3" w:semiHidden="1" w:unhideWhenUsed="1"/>
-    <w:lsdException w:name="Table Simple 1" w:semiHidden="1" w:unhideWhenUsed="1"/>
-    <w:lsdException w:name="Table Simple 2" w:semiHidden="1" w:unhideWhenUsed="1"/>
-    <w:lsdException w:name="Table Simple 3" w:semiHidden="1" w:unhideWhenUsed="1"/>
-    <w:lsdException w:name="Table Classic 1" w:semiHidden="1" w:unhideWhenUsed="1"/>
-    <w:lsdException w:name="Table Classic 2" w:semiHidden="1" w:unhideWhenUsed="1"/>
-    <w:lsdException w:name="Table Classic 3" w:semiHidden="1" w:unhideWhenUsed="1"/>
-    <w:lsdException w:name="Table Classic 4" w:semiHidden="1" w:unhideWhenUsed="1"/>
-    <w:lsdException w:name="Table Colorful 1" w:semiHidden="1" w:unhideWhenUsed="1"/>
-    <w:lsdException w:name="Table Colorful 2" w:semiHidden="1" w:unhideWhenUsed="1"/>
-    <w:lsdException w:name="Table Colorful 3" w:semiHidden="1" w:unhideWhenUsed="1"/>
-    <w:lsdException w:name="Table Columns 1" w:semiHidden="1" w:unhideWhenUsed="1"/>
-    <w:lsdException w:name="Table Columns 2" w:semiHidden="1" w:unhideWhenUsed="1"/>
-    <w:lsdException w:name="Table Columns 3" w:semiHidden="1" w:unhideWhenUsed="1"/>
-    <w:lsdException w:name="Table Columns 4" w:semiHidden="1" w:unhideWhenUsed="1"/>
-    <w:lsdException w:name="Table Columns 5" w:semiHidden="1" w:unhideWhenUsed="1"/>
-    <w:lsdException w:name="Table Grid 1" w:semiHidden="1" w:unhideWhenUsed="1"/>
-    <w:lsdException w:name="Table Grid 2" w:semiHidden="1" w:unhideWhenUsed="1"/>
-    <w:lsdException w:name="Table Grid 3" w:semiHidden="1" w:unhideWhenUsed="1"/>
-    <w:lsdException w:name="Table Grid 4" w:semiHidden="1" w:unhideWhenUsed="1"/>
-    <w:lsdException w:name="Table Grid 5" w:semiHidden="1" w:unhideWhenUsed="1"/>
-    <w:lsdException w:name="Table Grid 6" w:semiHidden="1" w:unhideWhenUsed="1"/>
-    <w:lsdException w:name="Table Grid 7" w:semiHidden="1" w:unhideWhenUsed="1"/>
-    <w:lsdException w:name="Table Grid 8" w:semiHidden="1" w:unhideWhenUsed="1"/>
-    <w:lsdException w:name="Table List 1" w:semiHidden="1" w:unhideWhenUsed="1"/>
-    <w:lsdException w:name="Table List 2" w:semiHidden="1" w:unhideWhenUsed="1"/>
-    <w:lsdException w:name="Table List 3" w:semiHidden="1" w:unhideWhenUsed="1"/>
-    <w:lsdException w:name="Table List 4" w:semiHidden="1" w:unhideWhenUsed="1"/>
-    <w:lsdException w:name="Table List 5" w:semiHidden="1" w:unhideWhenUsed="1"/>
-    <w:lsdException w:name="Table List 6" w:semiHidden="1" w:unhideWhenUsed="1"/>
-    <w:lsdException w:name="Table List 7" w:semiHidden="1" w:unhideWhenUsed="1"/>
-    <w:lsdException w:name="Table List 8" w:semiHidden="1" w:unhideWhenUsed="1"/>
-    <w:lsdException w:name="Table 3D effects 1" w:semiHidden="1" w:unhideWhenUsed="1"/>
-    <w:lsdException w:name="Table 3D effects 2" w:semiHidden="1" w:unhideWhenUsed="1"/>
-    <w:lsdException w:name="Table 3D effects 3" w:semiHidden="1" w:unhideWhenUsed="1"/>
-    <w:lsdException w:name="Table Contemporary" w:semiHidden="1" w:unhideWhenUsed="1"/>
-    <w:lsdException w:name="Table Elegant" w:semiHidden="1" w:unhideWhenUsed="1"/>
-    <w:lsdException w:name="Table Professional" w:semiHidden="1" w:unhideWhenUsed="1"/>
-    <w:lsdException w:name="Table Subtle 1" w:semiHidden="1" w:unhideWhenUsed="1"/>
-    <w:lsdException w:name="Table Subtle 2" w:semiHidden="1" w:unhideWhenUsed="1"/>
-    <w:lsdException w:name="Table Web 1" w:semiHidden="1" w:unhideWhenUsed="1"/>
-    <w:lsdException w:name="Table Web 2" w:semiHidden="1" w:unhideWhenUsed="1"/>
-    <w:lsdException w:name="Table Web 3" w:semiHidden="1" w:unhideWhenUsed="1"/>
-    <w:lsdException w:name="Balloon Text" w:semiHidden="1" w:unhideWhenUsed="1"/>
-    <w:lsdException w:name="Table Grid" w:uiPriority="39"/>
-    <w:lsdException w:name="Table Theme" w:semiHidden="1" w:unhideWhenUsed="1"/>
-    <w:lsdException w:name="Placeholder Text" w:semiHidden="1"/>
-    <w:lsdException w:name="No Spacing" w:uiPriority="1" w:qFormat="1"/>
-    <w:lsdException w:name="Light Shading" w:uiPriority="60"/>
-    <w:lsdException w:name="Light List" w:uiPriority="61"/>
-    <w:lsdException w:name="Light Grid" w:uiPriority="62"/>
-    <w:lsdException w:name="Medium Shading 1" w:uiPriority="63"/>
-    <w:lsdException w:name="Medium Shading 2" w:uiPriority="64"/>
-    <w:lsdException w:name="Medium List 1" w:uiPriority="65"/>
-    <w:lsdException w:name="Medium List 2" w:uiPriority="66"/>
-    <w:lsdException w:name="Medium Grid 1" w:uiPriority="67"/>
-    <w:lsdException w:name="Medium Grid 2" w:uiPriority="68"/>
-    <w:lsdException w:name="Medium Grid 3" w:uiPriority="69"/>
-    <w:lsdException w:name="Dark List" w:uiPriority="70"/>
-    <w:lsdException w:name="Colorful Shading" w:uiPriority="71"/>
-    <w:lsdException w:name="Colorful List" w:uiPriority="72"/>
-    <w:lsdException w:name="Colorful Grid" w:uiPriority="73"/>
-    <w:lsdException w:name="Light Shading Accent 1" w:uiPriority="60"/>
-    <w:lsdException w:name="Light List Accent 1" w:uiPriority="61"/>
-    <w:lsdException w:name="Light Grid Accent 1" w:uiPriority="62"/>
-    <w:lsdException w:name="Medium Shading 1 Accent 1" w:uiPriority="63"/>
-    <w:lsdException w:name="Medium Shading 2 Accent 1" w:uiPriority="64"/>
-    <w:lsdException w:name="Medium List 1 Accent 1" w:uiPriority="65"/>
-    <w:lsdException w:name="Revision" w:semiHidden="1"/>
-    <w:lsdException w:name="List Paragraph" w:uiPriority="34" w:qFormat="1"/>
-    <w:lsdException w:name="Quote" w:uiPriority="29" w:qFormat="1"/>
-    <w:lsdException w:name="Intense Quote" w:uiPriority="30" w:qFormat="1"/>
-    <w:lsdException w:name="Medium List 2 Accent 1" w:uiPriority="66"/>
-    <w:lsdException w:name="Medium Grid 1 Accent 1" w:uiPriority="67"/>
-    <w:lsdException w:name="Medium Grid 2 Accent 1" w:uiPriority="68"/>
-    <w:lsdException w:name="Medium Grid 3 Accent 1" w:uiPriority="69"/>
-    <w:lsdException w:name="Dark List Accent 1" w:uiPriority="70"/>
-    <w:lsdException w:name="Colorful Shading Accent 1" w:uiPriority="71"/>
-    <w:lsdException w:name="Colorful List Accent 1" w:uiPriority="72"/>
-    <w:lsdException w:name="Colorful Grid Accent 1" w:uiPriority="73"/>
-    <w:lsdException w:name="Light Shading Accent 2" w:uiPriority="60"/>
-    <w:lsdException w:name="Light List Accent 2" w:uiPriority="61"/>
-    <w:lsdException w:name="Light Grid Accent 2" w:uiPriority="62"/>
-    <w:lsdException w:name="Medium Shading 1 Accent 2" w:uiPriority="63"/>
-    <w:lsdException w:name="Medium Shading 2 Accent 2" w:uiPriority="64"/>
-    <w:lsdException w:name="Medium List 1 Accent 2" w:uiPriority="65"/>
-    <w:lsdException w:name="Medium List 2 Accent 2" w:uiPriority="66"/>
-    <w:lsdException w:name="Medium Grid 1 Accent 2" w:uiPriority="67"/>
-    <w:lsdException w:name="Medium Grid 2 Accent 2" w:uiPriority="68"/>
-    <w:lsdException w:name="Medium Grid 3 Accent 2" w:uiPriority="69"/>
-    <w:lsdException w:name="Dark List Accent 2" w:uiPriority="70"/>
-    <w:lsdException w:name="Colorful Shading Accent 2" w:uiPriority="71"/>
-    <w:lsdException w:name="Colorful List Accent 2" w:uiPriority="72"/>
-    <w:lsdException w:name="Colorful Grid Accent 2" w:uiPriority="73"/>
-    <w:lsdException w:name="Light Shading Accent 3" w:uiPriority="60"/>
-    <w:lsdException w:name="Light List Accent 3" w:uiPriority="61"/>
-    <w:lsdException w:name="Light Grid Accent 3" w:uiPriority="62"/>
-    <w:lsdException w:name="Medium Shading 1 Accent 3" w:uiPriority="63"/>
-    <w:lsdException w:name="Medium Shading 2 Accent 3" w:uiPriority="64"/>
-    <w:lsdException w:name="Medium List 1 Accent 3" w:uiPriority="65"/>
-    <w:lsdException w:name="Medium List 2 Accent 3" w:uiPriority="66"/>
-    <w:lsdException w:name="Medium Grid 1 Accent 3" w:uiPriority="67"/>
-    <w:lsdException w:name="Medium Grid 2 Accent 3" w:uiPriority="68"/>
-    <w:lsdException w:name="Medium Grid 3 Accent 3" w:uiPriority="69"/>
-    <w:lsdException w:name="Dark List Accent 3" w:uiPriority="70"/>
-    <w:lsdException w:name="Colorful Shading Accent 3" w:uiPriority="71"/>
-    <w:lsdException w:name="Colorful List Accent 3" w:uiPriority="72"/>
-    <w:lsdException w:name="Colorful Grid Accent 3" w:uiPriority="73"/>
-    <w:lsdException w:name="Light Shading Accent 4" w:uiPriority="60"/>
-    <w:lsdException w:name="Light List Accent 4" w:uiPriority="61"/>
-    <w:lsdException w:name="Light Grid Accent 4" w:uiPriority="62"/>
-    <w:lsdException w:name="Medium Shading 1 Accent 4" w:uiPriority="63"/>
-    <w:lsdException w:name="Medium Shading 2 Accent 4" w:uiPriority="64"/>
-    <w:lsdException w:name="Medium List 1 Accent 4" w:uiPriority="65"/>
-    <w:lsdException w:name="Medium List 2 Accent 4" w:uiPriority="66"/>
-    <w:lsdException w:name="Medium Grid 1 Accent 4" w:uiPriority="67"/>
-    <w:lsdException w:name="Medium Grid 2 Accent 4" w:uiPriority="68"/>
-    <w:lsdException w:name="Medium Grid 3 Accent 4" w:uiPriority="69"/>
-    <w:lsdException w:name="Dark List Accent 4" w:uiPriority="70"/>
-    <w:lsdException w:name="Colorful Shading Accent 4" w:uiPriority="71"/>
-    <w:lsdException w:name="Colorful List Accent 4" w:uiPriority="72"/>
-    <w:lsdException w:name="Colorful Grid Accent 4" w:uiPriority="73"/>
-    <w:lsdException w:name="Light Shading Accent 5" w:uiPriority="60"/>
-    <w:lsdException w:name="Light List Accent 5" w:uiPriority="61"/>
-    <w:lsdException w:name="Light Grid Accent 5" w:uiPriority="62"/>
-    <w:lsdException w:name="Medium Shading 1 Accent 5" w:uiPriority="63"/>
-    <w:lsdException w:name="Medium Shading 2 Accent 5" w:uiPriority="64"/>
-    <w:lsdException w:name="Medium List 1 Accent 5" w:uiPriority="65"/>
-    <w:lsdException w:name="Medium List 2 Accent 5" w:uiPriority="66"/>
-    <w:lsdException w:name="Medium Grid 1 Accent 5" w:uiPriority="67"/>
-    <w:lsdException w:name="Medium Grid 2 Accent 5" w:uiPriority="68"/>
-    <w:lsdException w:name="Medium Grid 3 Accent 5" w:uiPriority="69"/>
-    <w:lsdException w:name="Dark List Accent 5" w:uiPriority="70"/>
-    <w:lsdException w:name="Colorful Shading Accent 5" w:uiPriority="71"/>
-    <w:lsdException w:name="Colorful List Accent 5" w:uiPriority="72"/>
-    <w:lsdException w:name="Colorful Grid Accent 5" w:uiPriority="73"/>
-    <w:lsdException w:name="Light Shading Accent 6" w:uiPriority="60"/>
-    <w:lsdException w:name="Light List Accent 6" w:uiPriority="61"/>
-    <w:lsdException w:name="Light Grid Accent 6" w:uiPriority="62"/>
-    <w:lsdException w:name="Medium Shading 1 Accent 6" w:uiPriority="63"/>
-    <w:lsdException w:name="Medium Shading 2 Accent 6" w:uiPriority="64"/>
-    <w:lsdException w:name="Medium List 1 Accent 6" w:uiPriority="65"/>
-    <w:lsdException w:name="Medium List 2 Accent 6" w:uiPriority="66"/>
-    <w:lsdException w:name="Medium Grid 1 Accent 6" w:uiPriority="67"/>
-    <w:lsdException w:name="Medium Grid 2 Accent 6" w:uiPriority="68"/>
-    <w:lsdException w:name="Medium Grid 3 Accent 6" w:uiPriority="69"/>
-    <w:lsdException w:name="Dark List Accent 6" w:uiPriority="70"/>
-    <w:lsdException w:name="Colorful Shading Accent 6" w:uiPriority="71"/>
-    <w:lsdException w:name="Colorful List Accent 6" w:uiPriority="72"/>
-    <w:lsdException w:name="Colorful Grid Accent 6" w:uiPriority="73"/>
-    <w:lsdException w:name="Subtle Emphasis" w:uiPriority="19" w:qFormat="1"/>
-    <w:lsdException w:name="Intense Emphasis" w:uiPriority="21" w:qFormat="1"/>
-    <w:lsdException w:name="Subtle Reference" w:uiPriority="31" w:qFormat="1"/>
-    <w:lsdException w:name="Intense Reference" w:uiPriority="32" w:qFormat="1"/>
-    <w:lsdException w:name="Book Title" w:uiPriority="33" w:qFormat="1"/>
-    <w:lsdException w:name="Bibliography" w:semiHidden="1" w:uiPriority="37" w:unhideWhenUsed="1"/>
-    <w:lsdException w:name="TOC Heading" w:semiHidden="1" w:uiPriority="39" w:unhideWhenUsed="1" w:qFormat="1"/>
-    <w:lsdException w:name="Plain Table 1" w:uiPriority="41"/>
-    <w:lsdException w:name="Plain Table 2" w:uiPriority="42"/>
-    <w:lsdException w:name="Plain Table 3" w:uiPriority="43"/>
-    <w:lsdException w:name="Plain Table 4" w:uiPriority="44"/>
-    <w:lsdException w:name="Plain Table 5" w:uiPriority="45"/>
-    <w:lsdException w:name="Grid Table Light" w:uiPriority="40"/>
-    <w:lsdException w:name="Grid Table 1 Light" w:uiPriority="46"/>
-    <w:lsdException w:name="Grid Table 2" w:uiPriority="47"/>
-    <w:lsdException w:name="Grid Table 3" w:uiPriority="48"/>
-    <w:lsdException w:name="Grid Table 4" w:uiPriority="49"/>
-    <w:lsdException w:name="Grid Table 5 Dark" w:uiPriority="50"/>
-    <w:lsdException w:name="Grid Table 6 Colorful" w:uiPriority="51"/>
-    <w:lsdException w:name="Grid Table 7 Colorful" w:uiPriority="52"/>
-    <w:lsdException w:name="Grid Table 1 Light Accent 1" w:uiPriority="46"/>
-    <w:lsdException w:name="Grid Table 2 Accent 1" w:uiPriority="47"/>
-    <w:lsdException w:name="Grid Table 3 Accent 1" w:uiPriority="48"/>
-    <w:lsdException w:name="Grid Table 4 Accent 1" w:uiPriority="49"/>
-    <w:lsdException w:name="Grid Table 5 Dark Accent 1" w:uiPriority="50"/>
-    <w:lsdException w:name="Grid Table 6 Colorful Accent 1" w:uiPriority="51"/>
-    <w:lsdException w:name="Grid Table 7 Colorful Accent 1" w:uiPriority="52"/>
-    <w:lsdException w:name="Grid Table 1 Light Accent 2" w:uiPriority="46"/>
-    <w:lsdException w:name="Grid Table 2 Accent 2" w:uiPriority="47"/>
-    <w:lsdException w:name="Grid Table 3 Accent 2" w:uiPriority="48"/>
-    <w:lsdException w:name="Grid Table 4 Accent 2" w:uiPriority="49"/>
-    <w:lsdException w:name="Grid Table 5 Dark Accent 2" w:uiPriority="50"/>
-    <w:lsdException w:name="Grid Table 6 Colorful Accent 2" w:uiPriority="51"/>
-    <w:lsdException w:name="Grid Table 7 Colorful Accent 2" w:uiPriority="52"/>
-    <w:lsdException w:name="Grid Table 1 Light Accent 3" w:uiPriority="46"/>
-    <w:lsdException w:name="Grid Table 2 Accent 3" w:uiPriority="47"/>
-    <w:lsdException w:name="Grid Table 3 Accent 3" w:uiPriority="48"/>
-    <w:lsdException w:name="Grid Table 4 Accent 3" w:uiPriority="49"/>
-    <w:lsdException w:name="Grid Table 5 Dark Accent 3" w:uiPriority="50"/>
-    <w:lsdException w:name="Grid Table 6 Colorful Accent 3" w:uiPriority="51"/>
-    <w:lsdException w:name="Grid Table 7 Colorful Accent 3" w:uiPriority="52"/>
-    <w:lsdException w:name="Grid Table 1 Light Accent 4" w:uiPriority="46"/>
-    <w:lsdException w:name="Grid Table 2 Accent 4" w:uiPriority="47"/>
-    <w:lsdException w:name="Grid Table 3 Accent 4" w:uiPriority="48"/>
-    <w:lsdException w:name="Grid Table 4 Accent 4" w:uiPriority="49"/>
-    <w:lsdException w:name="Grid Table 5 Dark Accent 4" w:uiPriority="50"/>
-    <w:lsdException w:name="Grid Table 6 Colorful Accent 4" w:uiPriority="51"/>
-    <w:lsdException w:name="Grid Table 7 Colorful Accent 4" w:uiPriority="52"/>
-    <w:lsdException w:name="Grid Table 1 Light Accent 5" w:uiPriority="46"/>
-    <w:lsdException w:name="Grid Table 2 Accent 5" w:uiPriority="47"/>
-    <w:lsdException w:name="Grid Table 3 Accent 5" w:uiPriority="48"/>
-    <w:lsdException w:name="Grid Table 4 Accent 5" w:uiPriority="49"/>
-    <w:lsdException w:name="Grid Table 5 Dark Accent 5" w:uiPriority="50"/>
-    <w:lsdException w:name="Grid Table 6 Colorful Accent 5" w:uiPriority="51"/>
-    <w:lsdException w:name="Grid Table 7 Colorful Accent 5" w:uiPriority="52"/>
-    <w:lsdException w:name="Grid Table 1 Light Accent 6" w:uiPriority="46"/>
-    <w:lsdException w:name="Grid Table 2 Accent 6" w:uiPriority="47"/>
-    <w:lsdException w:name="Grid Table 3 Accent 6" w:uiPriority="48"/>
-    <w:lsdException w:name="Grid Table 4 Accent 6" w:uiPriority="49"/>
-    <w:lsdException w:name="Grid Table 5 Dark Accent 6" w:uiPriority="50"/>
-    <w:lsdException w:name="Grid Table 6 Colorful Accent 6" w:uiPriority="51"/>
-    <w:lsdException w:name="Grid Table 7 Colorful Accent 6" w:uiPriority="52"/>
-    <w:lsdException w:name="List Table 1 Light" w:uiPriority="46"/>
-    <w:lsdException w:name="List Table 2" w:uiPriority="47"/>
-    <w:lsdException w:name="List Table 3" w:uiPriority="48"/>
-    <w:lsdException w:name="List Table 4" w:uiPriority="49"/>
-    <w:lsdException w:name="List Table 5 Dark" w:uiPriority="50"/>
-    <w:lsdException w:name="List Table 6 Colorful" w:uiPriority="51"/>
-    <w:lsdException w:name="List Table 7 Colorful" w:uiPriority="52"/>
-    <w:lsdException w:name="List Table 1 Light Accent 1" w:uiPriority="46"/>
-    <w:lsdException w:name="List Table 2 Accent 1" w:uiPriority="47"/>
-    <w:lsdException w:name="List Table 3 Accent 1" w:uiPriority="48"/>
-    <w:lsdException w:name="List Table 4 Accent 1" w:uiPriority="49"/>
-    <w:lsdException w:name="List Table 5 Dark Accent 1" w:uiPriority="50"/>
-    <w:lsdException w:name="List Table 6 Colorful Accent 1" w:uiPriority="51"/>
-    <w:lsdException w:name="List Table 7 Colorful Accent 1" w:uiPriority="52"/>
-    <w:lsdException w:name="List Table 1 Light Accent 2" w:uiPriority="46"/>
-    <w:lsdException w:name="List Table 2 Accent 2" w:uiPriority="47"/>
-    <w:lsdException w:name="List Table 3 Accent 2" w:uiPriority="48"/>
-    <w:lsdException w:name="List Table 4 Accent 2" w:uiPriority="49"/>
-    <w:lsdException w:name="List Table 5 Dark Accent 2" w:uiPriority="50"/>
-    <w:lsdException w:name="List Table 6 Colorful Accent 2" w:uiPriority="51"/>
-    <w:lsdException w:name="List Table 7 Colorful Accent 2" w:uiPriority="52"/>
-    <w:lsdException w:name="List Table 1 Light Accent 3" w:uiPriority="46"/>
-    <w:lsdException w:name="List Table 2 Accent 3" w:uiPriority="47"/>
-    <w:lsdException w:name="List Table 3 Accent 3" w:uiPriority="48"/>
-    <w:lsdException w:name="List Table 4 Accent 3" w:uiPriority="49"/>
-    <w:lsdException w:name="List Table 5 Dark Accent 3" w:uiPriority="50"/>
-    <w:lsdException w:name="List Table 6 Colorful Accent 3" w:uiPriority="51"/>
-    <w:lsdException w:name="List Table 7 Colorful Accent 3" w:uiPriority="52"/>
-    <w:lsdException w:name="List Table 1 Light Accent 4" w:uiPriority="46"/>
-    <w:lsdException w:name="List Table 2 Accent 4" w:uiPriority="47"/>
-    <w:lsdException w:name="List Table 3 Accent 4" w:uiPriority="48"/>
-    <w:lsdException w:name="List Table 4 Accent 4" w:uiPriority="49"/>
-    <w:lsdException w:name="List Table 5 Dark Accent 4" w:uiPriority="50"/>
-    <w:lsdException w:name="List Table 6 Colorful Accent 4" w:uiPriority="51"/>
-    <w:lsdException w:name="List Table 7 Colorful Accent 4" w:uiPriority="52"/>
-    <w:lsdException w:name="List Table 1 Light Accent 5" w:uiPriority="46"/>
-    <w:lsdException w:name="List Table 2 Accent 5" w:uiPriority="47"/>
-    <w:lsdException w:name="List Table 3 Accent 5" w:uiPriority="48"/>
-    <w:lsdException w:name="List Table 4 Accent 5" w:uiPriority="49"/>
-    <w:lsdException w:name="List Table 5 Dark Accent 5" w:uiPriority="50"/>
-    <w:lsdException w:name="List Table 6 Colorful Accent 5" w:uiPriority="51"/>
-    <w:lsdException w:name="List Table 7 Colorful Accent 5" w:uiPriority="52"/>
-    <w:lsdException w:name="List Table 1 Light Accent 6" w:uiPriority="46"/>
-    <w:lsdException w:name="List Table 2 Accent 6" w:uiPriority="47"/>
-    <w:lsdException w:name="List Table 3 Accent 6" w:uiPriority="48"/>
-    <w:lsdException w:name="List Table 4 Accent 6" w:uiPriority="49"/>
-    <w:lsdException w:name="List Table 5 Dark Accent 6" w:uiPriority="50"/>
-    <w:lsdException w:name="List Table 6 Colorful Accent 6" w:uiPriority="51"/>
-    <w:lsdException w:name="List Table 7 Colorful Accent 6" w:uiPriority="52"/>
-  </w:latentStyles>
-  <w:style w:type="paragraph" w:default="1" w:styleId="Normal">
-    <w:name w:val="Normal"/>
-    <w:qFormat/>
-  </w:style>
-  <w:style w:type="character" w:default="1" w:styleId="Fontepargpadro">
-    <w:name w:val="Default Paragraph Font"/>
-    <w:uiPriority w:val="1"/>
-    <w:semiHidden/>
-    <w:unhideWhenUsed/>
-  </w:style>
-  <w:style w:type="table" w:default="1" w:styleId="Tabelanormal">
-    <w:name w:val="Normal Table"/>
-    <w:uiPriority w:val="99"/>
-    <w:semiHidden/>
-    <w:unhideWhenUsed/>
-    <w:tblPr>
-      <w:tblInd w:w="0" w:type="dxa"/>
-      <w:tblCellMar>
-        <w:top w:w="0" w:type="dxa"/>
-        <w:left w:w="108" w:type="dxa"/>
-        <w:bottom w:w="0" w:type="dxa"/>
-        <w:right w:w="108" w:type="dxa"/>
-      </w:tblCellMar>
-    </w:tblPr>
-  </w:style>
-  <w:style w:type="numbering" w:default="1" w:styleId="Semlista">
-    <w:name w:val="No List"/>
-    <w:uiPriority w:val="99"/>
-    <w:semiHidden/>
-    <w:unhideWhenUsed/>
-  </w:style>
-  <w:style w:type="paragraph" w:customStyle="1" w:styleId="833E7C64A204440599089288CA6BB3C1">
-    <w:name w:val="833E7C64A204440599089288CA6BB3C1"/>
-    <w:rsid w:val="00817A90"/>
-  </w:style>
-</w:styles>
-</file>
-
-<file path=word/glossary/webSettings.xml><?xml version="1.0" encoding="utf-8"?>
-<w:webSettings xmlns:mc="http://schemas.openxmlformats.org/markup-compatibility/2006" xmlns:r="http://schemas.openxmlformats.org/officeDocument/2006/relationships" xmlns:w="http://schemas.openxmlformats.org/wordprocessingml/2006/main" xmlns:w14="http://schemas.microsoft.com/office/word/2010/wordml" xmlns:w15="http://schemas.microsoft.com/office/word/2012/wordml" xmlns:w16se="http://schemas.microsoft.com/office/word/2015/wordml/symex" mc:Ignorable="w14 w15 w16se">
-  <w:optimizeForBrowser/>
-  <w:allowPNG/>
-</w:webSettings>
-</file>
-
 <file path=word/theme/theme1.xml><?xml version="1.0" encoding="utf-8"?>
 <a:theme xmlns:a="http://schemas.openxmlformats.org/drawingml/2006/main" name="Red Business Set">
   <a:themeElements>

--- a/Documentação/Visão do Projeto.docx
+++ b/Documentação/Visão do Projeto.docx
@@ -1,6 +1,6 @@
 
 <file path=word/document.xml><?xml version="1.0" encoding="utf-8"?>
-<w:document xmlns:wpc="http://schemas.microsoft.com/office/word/2010/wordprocessingCanvas" xmlns:cx="http://schemas.microsoft.com/office/drawing/2014/chartex" xmlns:mc="http://schemas.openxmlformats.org/markup-compatibility/2006" xmlns:o="urn:schemas-microsoft-com:office:office" xmlns:r="http://schemas.openxmlformats.org/officeDocument/2006/relationships" xmlns:m="http://schemas.openxmlformats.org/officeDocument/2006/math" xmlns:v="urn:schemas-microsoft-com:vml" xmlns:wp14="http://schemas.microsoft.com/office/word/2010/wordprocessingDrawing" xmlns:wp="http://schemas.openxmlformats.org/drawingml/2006/wordprocessingDrawing" xmlns:w10="urn:schemas-microsoft-com:office:word" xmlns:w="http://schemas.openxmlformats.org/wordprocessingml/2006/main" xmlns:w14="http://schemas.microsoft.com/office/word/2010/wordml" xmlns:w15="http://schemas.microsoft.com/office/word/2012/wordml" xmlns:w16se="http://schemas.microsoft.com/office/word/2015/wordml/symex" xmlns:wpg="http://schemas.microsoft.com/office/word/2010/wordprocessingGroup" xmlns:wpi="http://schemas.microsoft.com/office/word/2010/wordprocessingInk" xmlns:wne="http://schemas.microsoft.com/office/word/2006/wordml" xmlns:wps="http://schemas.microsoft.com/office/word/2010/wordprocessingShape" mc:Ignorable="w14 w15 w16se wp14">
+<w:document xmlns:wpc="http://schemas.microsoft.com/office/word/2010/wordprocessingCanvas" xmlns:cx="http://schemas.microsoft.com/office/drawing/2014/chartex" xmlns:cx1="http://schemas.microsoft.com/office/drawing/2015/9/8/chartex" xmlns:cx2="http://schemas.microsoft.com/office/drawing/2015/10/21/chartex" xmlns:cx3="http://schemas.microsoft.com/office/drawing/2016/5/9/chartex" xmlns:cx4="http://schemas.microsoft.com/office/drawing/2016/5/10/chartex" xmlns:cx5="http://schemas.microsoft.com/office/drawing/2016/5/11/chartex" xmlns:cx6="http://schemas.microsoft.com/office/drawing/2016/5/12/chartex" xmlns:cx7="http://schemas.microsoft.com/office/drawing/2016/5/13/chartex" xmlns:cx8="http://schemas.microsoft.com/office/drawing/2016/5/14/chartex" xmlns:mc="http://schemas.openxmlformats.org/markup-compatibility/2006" xmlns:aink="http://schemas.microsoft.com/office/drawing/2016/ink" xmlns:am3d="http://schemas.microsoft.com/office/drawing/2017/model3d" xmlns:o="urn:schemas-microsoft-com:office:office" xmlns:r="http://schemas.openxmlformats.org/officeDocument/2006/relationships" xmlns:m="http://schemas.openxmlformats.org/officeDocument/2006/math" xmlns:v="urn:schemas-microsoft-com:vml" xmlns:wp14="http://schemas.microsoft.com/office/word/2010/wordprocessingDrawing" xmlns:wp="http://schemas.openxmlformats.org/drawingml/2006/wordprocessingDrawing" xmlns:w10="urn:schemas-microsoft-com:office:word" xmlns:w="http://schemas.openxmlformats.org/wordprocessingml/2006/main" xmlns:w14="http://schemas.microsoft.com/office/word/2010/wordml" xmlns:w15="http://schemas.microsoft.com/office/word/2012/wordml" xmlns:w16cex="http://schemas.microsoft.com/office/word/2018/wordml/cex" xmlns:w16cid="http://schemas.microsoft.com/office/word/2016/wordml/cid" xmlns:w16="http://schemas.microsoft.com/office/word/2018/wordml" xmlns:w16sdtdh="http://schemas.microsoft.com/office/word/2020/wordml/sdtdatahash" xmlns:w16se="http://schemas.microsoft.com/office/word/2015/wordml/symex" xmlns:wpg="http://schemas.microsoft.com/office/word/2010/wordprocessingGroup" xmlns:wpi="http://schemas.microsoft.com/office/word/2010/wordprocessingInk" xmlns:wne="http://schemas.microsoft.com/office/word/2006/wordml" xmlns:wps="http://schemas.microsoft.com/office/word/2010/wordprocessingShape" mc:Ignorable="w14 w15 w16se w16cid w16 w16cex w16sdtdh wp14">
   <w:body>
     <w:p>
       <w:pPr>
@@ -99,7 +99,7 @@
           <w:szCs w:val="24"/>
         </w:rPr>
         <w:drawing>
-          <wp:inline distT="114300" distB="114300" distL="114300" distR="114300">
+          <wp:inline distT="114300" distB="114300" distL="114300" distR="114300" wp14:anchorId="0D77EEDA" wp14:editId="4D12C935">
             <wp:extent cx="2890628" cy="2439489"/>
             <wp:effectExtent l="0" t="0" r="0" b="0"/>
             <wp:docPr id="98" name="image2.jpg"/>
@@ -217,7 +217,7 @@
         <mc:AlternateContent>
           <mc:Choice Requires="wps">
             <w:drawing>
-              <wp:anchor distT="0" distB="0" distL="114300" distR="114300" simplePos="0" relativeHeight="251658240" behindDoc="0" locked="0" layoutInCell="1" hidden="0" allowOverlap="1">
+              <wp:anchor distT="0" distB="0" distL="114300" distR="114300" simplePos="0" relativeHeight="251658240" behindDoc="0" locked="0" layoutInCell="1" hidden="0" allowOverlap="1" wp14:anchorId="64BDE6F2" wp14:editId="6451B2F2">
                 <wp:simplePos x="0" y="0"/>
                 <wp:positionH relativeFrom="margin">
                   <wp:posOffset>15785</wp:posOffset>
@@ -302,7 +302,7 @@
           </mc:Choice>
           <mc:Fallback>
             <w:pict>
-              <v:rect id="Retângulo 97" o:spid="_x0000_s1026" alt="Caixa de texto que mostra o título e o subtítulo do documento" style="position:absolute;margin-left:1.25pt;margin-top:648.3pt;width:384.05pt;height:107.8pt;z-index:251658240;visibility:visible;mso-wrap-style:square;mso-wrap-distance-left:9pt;mso-wrap-distance-top:0;mso-wrap-distance-right:9pt;mso-wrap-distance-bottom:0;mso-position-horizontal:absolute;mso-position-horizontal-relative:margin;mso-position-vertical:absolute;mso-position-vertical-relative:margin;v-text-anchor:top" o:gfxdata="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" filled="f" stroked="f">
+              <v:rect w14:anchorId="64BDE6F2" id="Retângulo 97" o:spid="_x0000_s1026" alt="Caixa de texto que mostra o título e o subtítulo do documento" style="position:absolute;margin-left:1.25pt;margin-top:648.3pt;width:384.05pt;height:107.8pt;z-index:251658240;visibility:visible;mso-wrap-style:square;mso-wrap-distance-left:9pt;mso-wrap-distance-top:0;mso-wrap-distance-right:9pt;mso-wrap-distance-bottom:0;mso-position-horizontal:absolute;mso-position-horizontal-relative:margin;mso-position-vertical:absolute;mso-position-vertical-relative:margin;v-text-anchor:top" o:gfxdata="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" filled="f" stroked="f">
                 <v:textbox inset="0,0,0,0">
                   <w:txbxContent>
                     <w:p>
@@ -1428,7 +1428,7 @@
           <w:r>
             <w:fldChar w:fldCharType="separate"/>
           </w:r>
-          <w:hyperlink w:anchor="_Toc84276615" w:history="1">
+          <w:hyperlink w:anchor="_Toc88668228" w:history="1">
             <w:r>
               <w:rPr>
                 <w:rStyle w:val="Hyperlink"/>
@@ -1456,7 +1456,7 @@
                 <w:noProof/>
                 <w:webHidden/>
               </w:rPr>
-              <w:instrText xml:space="preserve"> PAGEREF _Toc84276615 \h </w:instrText>
+              <w:instrText xml:space="preserve"> PAGEREF _Toc88668228 \h </w:instrText>
             </w:r>
             <w:r>
               <w:rPr>
@@ -1497,7 +1497,7 @@
               <w:szCs w:val="22"/>
             </w:rPr>
           </w:pPr>
-          <w:hyperlink w:anchor="_Toc84276616" w:history="1">
+          <w:hyperlink w:anchor="_Toc88668229" w:history="1">
             <w:r>
               <w:rPr>
                 <w:rStyle w:val="Hyperlink"/>
@@ -1524,7 +1524,7 @@
                 <w:noProof/>
                 <w:webHidden/>
               </w:rPr>
-              <w:instrText xml:space="preserve"> PAGEREF _Toc84276616 \h </w:instrText>
+              <w:instrText xml:space="preserve"> PAGEREF _Toc88668229 \h </w:instrText>
             </w:r>
             <w:r>
               <w:rPr>
@@ -1565,7 +1565,7 @@
               <w:szCs w:val="22"/>
             </w:rPr>
           </w:pPr>
-          <w:hyperlink w:anchor="_Toc84276617" w:history="1">
+          <w:hyperlink w:anchor="_Toc88668230" w:history="1">
             <w:r>
               <w:rPr>
                 <w:rStyle w:val="Hyperlink"/>
@@ -1592,7 +1592,7 @@
                 <w:noProof/>
                 <w:webHidden/>
               </w:rPr>
-              <w:instrText xml:space="preserve"> PAGEREF _Toc84276617 \h </w:instrText>
+              <w:instrText xml:space="preserve"> PAGEREF _Toc88668230 \h </w:instrText>
             </w:r>
             <w:r>
               <w:rPr>
@@ -1633,7 +1633,7 @@
               <w:szCs w:val="22"/>
             </w:rPr>
           </w:pPr>
-          <w:hyperlink w:anchor="_Toc84276618" w:history="1">
+          <w:hyperlink w:anchor="_Toc88668231" w:history="1">
             <w:r>
               <w:rPr>
                 <w:rStyle w:val="Hyperlink"/>
@@ -1660,7 +1660,7 @@
                 <w:noProof/>
                 <w:webHidden/>
               </w:rPr>
-              <w:instrText xml:space="preserve"> PAGEREF _Toc84276618 \h </w:instrText>
+              <w:instrText xml:space="preserve"> PAGEREF _Toc88668231 \h </w:instrText>
             </w:r>
             <w:r>
               <w:rPr>
@@ -1701,7 +1701,7 @@
               <w:szCs w:val="22"/>
             </w:rPr>
           </w:pPr>
-          <w:hyperlink w:anchor="_Toc84276619" w:history="1">
+          <w:hyperlink w:anchor="_Toc88668232" w:history="1">
             <w:r>
               <w:rPr>
                 <w:rStyle w:val="Hyperlink"/>
@@ -1728,7 +1728,7 @@
                 <w:noProof/>
                 <w:webHidden/>
               </w:rPr>
-              <w:instrText xml:space="preserve"> PAGEREF _Toc84276619 \h </w:instrText>
+              <w:instrText xml:space="preserve"> PAGEREF _Toc88668232 \h </w:instrText>
             </w:r>
             <w:r>
               <w:rPr>
@@ -1771,7 +1771,7 @@
               <w:szCs w:val="22"/>
             </w:rPr>
           </w:pPr>
-          <w:hyperlink w:anchor="_Toc84276620" w:history="1">
+          <w:hyperlink w:anchor="_Toc88668233" w:history="1">
             <w:r>
               <w:rPr>
                 <w:rStyle w:val="Hyperlink"/>
@@ -1799,7 +1799,7 @@
                 <w:noProof/>
                 <w:webHidden/>
               </w:rPr>
-              <w:instrText xml:space="preserve"> PAGEREF _Toc84276620 \h </w:instrText>
+              <w:instrText xml:space="preserve"> PAGEREF _Toc88668233 \h </w:instrText>
             </w:r>
             <w:r>
               <w:rPr>
@@ -1840,7 +1840,7 @@
               <w:szCs w:val="22"/>
             </w:rPr>
           </w:pPr>
-          <w:hyperlink w:anchor="_Toc84276621" w:history="1">
+          <w:hyperlink w:anchor="_Toc88668234" w:history="1">
             <w:r>
               <w:rPr>
                 <w:rStyle w:val="Hyperlink"/>
@@ -1867,7 +1867,7 @@
                 <w:noProof/>
                 <w:webHidden/>
               </w:rPr>
-              <w:instrText xml:space="preserve"> PAGEREF _Toc84276621 \h </w:instrText>
+              <w:instrText xml:space="preserve"> PAGEREF _Toc88668234 \h </w:instrText>
             </w:r>
             <w:r>
               <w:rPr>
@@ -1908,7 +1908,7 @@
               <w:szCs w:val="22"/>
             </w:rPr>
           </w:pPr>
-          <w:hyperlink w:anchor="_Toc84276622" w:history="1">
+          <w:hyperlink w:anchor="_Toc88668235" w:history="1">
             <w:r>
               <w:rPr>
                 <w:rStyle w:val="Hyperlink"/>
@@ -1935,7 +1935,75 @@
                 <w:noProof/>
                 <w:webHidden/>
               </w:rPr>
-              <w:instrText xml:space="preserve"> PAGEREF _Toc84276622 \h </w:instrText>
+              <w:instrText xml:space="preserve"> PAGEREF _Toc88668235 \h </w:instrText>
+            </w:r>
+            <w:r>
+              <w:rPr>
+                <w:noProof/>
+                <w:webHidden/>
+              </w:rPr>
+            </w:r>
+            <w:r>
+              <w:rPr>
+                <w:noProof/>
+                <w:webHidden/>
+              </w:rPr>
+              <w:fldChar w:fldCharType="separate"/>
+            </w:r>
+            <w:r>
+              <w:rPr>
+                <w:noProof/>
+                <w:webHidden/>
+              </w:rPr>
+              <w:t>5</w:t>
+            </w:r>
+            <w:r>
+              <w:rPr>
+                <w:noProof/>
+                <w:webHidden/>
+              </w:rPr>
+              <w:fldChar w:fldCharType="end"/>
+            </w:r>
+          </w:hyperlink>
+        </w:p>
+        <w:p>
+          <w:pPr>
+            <w:pStyle w:val="Sumrio2"/>
+            <w:rPr>
+              <w:rFonts w:asciiTheme="minorHAnsi" w:eastAsiaTheme="minorEastAsia" w:hAnsiTheme="minorHAnsi" w:cstheme="minorBidi"/>
+              <w:noProof/>
+              <w:color w:val="auto"/>
+              <w:szCs w:val="22"/>
+            </w:rPr>
+          </w:pPr>
+          <w:hyperlink w:anchor="_Toc88668236" w:history="1">
+            <w:r>
+              <w:rPr>
+                <w:rStyle w:val="Hyperlink"/>
+                <w:noProof/>
+              </w:rPr>
+              <w:t>Regras de Negócio</w:t>
+            </w:r>
+            <w:r>
+              <w:rPr>
+                <w:noProof/>
+                <w:webHidden/>
+              </w:rPr>
+              <w:tab/>
+            </w:r>
+            <w:r>
+              <w:rPr>
+                <w:noProof/>
+                <w:webHidden/>
+              </w:rPr>
+              <w:fldChar w:fldCharType="begin"/>
+            </w:r>
+            <w:r>
+              <w:rPr>
+                <w:noProof/>
+                <w:webHidden/>
+              </w:rPr>
+              <w:instrText xml:space="preserve"> PAGEREF _Toc88668236 \h </w:instrText>
             </w:r>
             <w:r>
               <w:rPr>
@@ -1970,6 +2038,12 @@
           <w:r>
             <w:fldChar w:fldCharType="end"/>
           </w:r>
+          <w:r>
+            <w:tab/>
+          </w:r>
+          <w:r>
+            <w:tab/>
+          </w:r>
         </w:p>
       </w:sdtContent>
     </w:sdt>
@@ -2005,7 +2079,7 @@
           <w:szCs w:val="24"/>
         </w:rPr>
       </w:pPr>
-      <w:bookmarkStart w:id="0" w:name="_Toc84276615"/>
+      <w:bookmarkStart w:id="0" w:name="_Toc88668228"/>
       <w:r>
         <w:rPr>
           <w:rFonts w:eastAsia="Century Gothic"/>
@@ -2019,7 +2093,7 @@
       <w:pPr>
         <w:pStyle w:val="cabealho2"/>
       </w:pPr>
-      <w:bookmarkStart w:id="1" w:name="_Toc84276616"/>
+      <w:bookmarkStart w:id="1" w:name="_Toc88668229"/>
       <w:r>
         <w:t>Introdução</w:t>
       </w:r>
@@ -2081,7 +2155,7 @@
       <w:pPr>
         <w:pStyle w:val="cabealho2"/>
       </w:pPr>
-      <w:bookmarkStart w:id="2" w:name="_Toc84276617"/>
+      <w:bookmarkStart w:id="2" w:name="_Toc88668230"/>
       <w:r>
         <w:t>Objetivo Geral</w:t>
       </w:r>
@@ -2111,7 +2185,7 @@
       <w:pPr>
         <w:pStyle w:val="cabealho2"/>
       </w:pPr>
-      <w:bookmarkStart w:id="3" w:name="_Toc84276618"/>
+      <w:bookmarkStart w:id="3" w:name="_Toc88668231"/>
       <w:r>
         <w:t>Objetivos específicos</w:t>
       </w:r>
@@ -2222,7 +2296,7 @@
       <w:pPr>
         <w:pStyle w:val="cabealho2"/>
       </w:pPr>
-      <w:bookmarkStart w:id="4" w:name="_Toc84276619"/>
+      <w:bookmarkStart w:id="4" w:name="_Toc88668232"/>
       <w:r>
         <w:t>Público-Alvo</w:t>
       </w:r>
@@ -2280,7 +2354,7 @@
         </w:rPr>
       </w:pPr>
       <w:bookmarkStart w:id="5" w:name="_heading=h.tyjcwt" w:colFirst="0" w:colLast="0"/>
-      <w:bookmarkStart w:id="6" w:name="_Toc84276620"/>
+      <w:bookmarkStart w:id="6" w:name="_Toc88668233"/>
       <w:bookmarkEnd w:id="5"/>
       <w:r>
         <w:rPr>
@@ -2295,7 +2369,7 @@
       <w:pPr>
         <w:pStyle w:val="cabealho2"/>
       </w:pPr>
-      <w:bookmarkStart w:id="7" w:name="_Toc84276621"/>
+      <w:bookmarkStart w:id="7" w:name="_Toc88668234"/>
       <w:r>
         <w:t>Requisitos Funcionais</w:t>
       </w:r>
@@ -3670,7 +3744,7 @@
       <w:pPr>
         <w:pStyle w:val="cabealho2"/>
       </w:pPr>
-      <w:bookmarkStart w:id="8" w:name="_Toc84276622"/>
+      <w:bookmarkStart w:id="8" w:name="_Toc88668235"/>
       <w:r>
         <w:lastRenderedPageBreak/>
         <w:t>Requisitos Não Funcionais</w:t>
@@ -3809,23 +3883,7 @@
                 <w:sz w:val="24"/>
                 <w:szCs w:val="24"/>
               </w:rPr>
-              <w:t>R</w:t>
-            </w:r>
-            <w:r>
-              <w:rPr>
-                <w:color w:val="000000"/>
-                <w:sz w:val="24"/>
-                <w:szCs w:val="24"/>
-              </w:rPr>
-              <w:t>N</w:t>
-            </w:r>
-            <w:r>
-              <w:rPr>
-                <w:color w:val="000000"/>
-                <w:sz w:val="24"/>
-                <w:szCs w:val="24"/>
-              </w:rPr>
-              <w:t>F0</w:t>
+              <w:t>RNF0</w:t>
             </w:r>
             <w:r>
               <w:rPr>
@@ -4193,8 +4251,6 @@
               </w:rPr>
               <w:t>RNF0</w:t>
             </w:r>
-            <w:bookmarkStart w:id="9" w:name="_GoBack"/>
-            <w:bookmarkEnd w:id="9"/>
             <w:r>
               <w:rPr>
                 <w:color w:val="000000"/>
@@ -4251,6 +4307,157 @@
                 <w:szCs w:val="24"/>
               </w:rPr>
               <w:t>Interoperabilidade</w:t>
+            </w:r>
+          </w:p>
+        </w:tc>
+      </w:tr>
+    </w:tbl>
+    <w:p/>
+    <w:p>
+      <w:pPr>
+        <w:pStyle w:val="cabealho2"/>
+      </w:pPr>
+      <w:bookmarkStart w:id="9" w:name="_Toc88668236"/>
+      <w:r>
+        <w:t>Regras de Neg</w:t>
+      </w:r>
+      <w:r>
+        <w:t>ó</w:t>
+      </w:r>
+      <w:r>
+        <w:t>cio</w:t>
+      </w:r>
+      <w:bookmarkEnd w:id="9"/>
+    </w:p>
+    <w:tbl>
+      <w:tblPr>
+        <w:tblStyle w:val="a1"/>
+        <w:tblW w:w="7939" w:type="dxa"/>
+        <w:jc w:val="center"/>
+        <w:tblInd w:w="0" w:type="dxa"/>
+        <w:tblBorders>
+          <w:top w:val="single" w:sz="4" w:space="0" w:color="000000"/>
+          <w:left w:val="single" w:sz="4" w:space="0" w:color="000000"/>
+          <w:bottom w:val="single" w:sz="4" w:space="0" w:color="000000"/>
+          <w:right w:val="single" w:sz="4" w:space="0" w:color="000000"/>
+          <w:insideH w:val="single" w:sz="4" w:space="0" w:color="000000"/>
+          <w:insideV w:val="single" w:sz="4" w:space="0" w:color="000000"/>
+        </w:tblBorders>
+        <w:tblLayout w:type="fixed"/>
+        <w:tblLook w:val="0400" w:firstRow="0" w:lastRow="0" w:firstColumn="0" w:lastColumn="0" w:noHBand="0" w:noVBand="1"/>
+      </w:tblPr>
+      <w:tblGrid>
+        <w:gridCol w:w="1986"/>
+        <w:gridCol w:w="5953"/>
+      </w:tblGrid>
+      <w:tr>
+        <w:trPr>
+          <w:jc w:val="center"/>
+        </w:trPr>
+        <w:tc>
+          <w:tcPr>
+            <w:tcW w:w="1986" w:type="dxa"/>
+            <w:shd w:val="clear" w:color="auto" w:fill="D9D9D9"/>
+          </w:tcPr>
+          <w:p>
+            <w:pPr>
+              <w:spacing w:after="119" w:line="240" w:lineRule="auto"/>
+              <w:jc w:val="both"/>
+              <w:rPr>
+                <w:color w:val="575F6D"/>
+                <w:sz w:val="24"/>
+                <w:szCs w:val="24"/>
+              </w:rPr>
+            </w:pPr>
+            <w:r>
+              <w:rPr>
+                <w:b/>
+                <w:color w:val="000000"/>
+                <w:sz w:val="24"/>
+                <w:szCs w:val="24"/>
+              </w:rPr>
+              <w:t>Identificador</w:t>
+            </w:r>
+          </w:p>
+        </w:tc>
+        <w:tc>
+          <w:tcPr>
+            <w:tcW w:w="5953" w:type="dxa"/>
+            <w:shd w:val="clear" w:color="auto" w:fill="D9D9D9"/>
+          </w:tcPr>
+          <w:p>
+            <w:pPr>
+              <w:spacing w:after="119" w:line="240" w:lineRule="auto"/>
+              <w:ind w:left="6" w:right="6"/>
+              <w:jc w:val="both"/>
+              <w:rPr>
+                <w:color w:val="575F6D"/>
+                <w:sz w:val="24"/>
+                <w:szCs w:val="24"/>
+              </w:rPr>
+            </w:pPr>
+            <w:r>
+              <w:rPr>
+                <w:b/>
+                <w:color w:val="000000"/>
+                <w:sz w:val="24"/>
+                <w:szCs w:val="24"/>
+              </w:rPr>
+              <w:t>Descrição</w:t>
+            </w:r>
+          </w:p>
+        </w:tc>
+      </w:tr>
+      <w:tr>
+        <w:trPr>
+          <w:trHeight w:val="723"/>
+          <w:jc w:val="center"/>
+        </w:trPr>
+        <w:tc>
+          <w:tcPr>
+            <w:tcW w:w="1986" w:type="dxa"/>
+          </w:tcPr>
+          <w:p>
+            <w:pPr>
+              <w:spacing w:after="119" w:line="240" w:lineRule="auto"/>
+              <w:jc w:val="center"/>
+              <w:rPr>
+                <w:color w:val="575F6D"/>
+                <w:sz w:val="24"/>
+                <w:szCs w:val="24"/>
+              </w:rPr>
+            </w:pPr>
+            <w:r>
+              <w:rPr>
+                <w:color w:val="000000"/>
+                <w:sz w:val="24"/>
+                <w:szCs w:val="24"/>
+              </w:rPr>
+              <w:t>RN001</w:t>
+            </w:r>
+          </w:p>
+        </w:tc>
+        <w:tc>
+          <w:tcPr>
+            <w:tcW w:w="5953" w:type="dxa"/>
+          </w:tcPr>
+          <w:p>
+            <w:pPr>
+              <w:spacing w:after="119" w:line="240" w:lineRule="auto"/>
+              <w:ind w:left="6" w:right="6"/>
+              <w:rPr>
+                <w:color w:val="575F6D"/>
+                <w:sz w:val="24"/>
+                <w:szCs w:val="24"/>
+              </w:rPr>
+            </w:pPr>
+            <w:r>
+              <w:rPr>
+                <w:color w:val="000000"/>
+                <w:sz w:val="24"/>
+                <w:szCs w:val="24"/>
+              </w:rPr>
+              <w:t>O dono do animal não poderá ser alterado uma vez que o animal for cadastrado e vinculado ao dono.</w:t>
             </w:r>
           </w:p>
         </w:tc>
@@ -4284,7 +4491,7 @@
 </file>
 
 <file path=word/endnotes.xml><?xml version="1.0" encoding="utf-8"?>
-<w:endnotes xmlns:wpc="http://schemas.microsoft.com/office/word/2010/wordprocessingCanvas" xmlns:cx="http://schemas.microsoft.com/office/drawing/2014/chartex" xmlns:mc="http://schemas.openxmlformats.org/markup-compatibility/2006" xmlns:o="urn:schemas-microsoft-com:office:office" xmlns:r="http://schemas.openxmlformats.org/officeDocument/2006/relationships" xmlns:m="http://schemas.openxmlformats.org/officeDocument/2006/math" xmlns:v="urn:schemas-microsoft-com:vml" xmlns:wp14="http://schemas.microsoft.com/office/word/2010/wordprocessingDrawing" xmlns:wp="http://schemas.openxmlformats.org/drawingml/2006/wordprocessingDrawing" xmlns:w10="urn:schemas-microsoft-com:office:word" xmlns:w="http://schemas.openxmlformats.org/wordprocessingml/2006/main" xmlns:w14="http://schemas.microsoft.com/office/word/2010/wordml" xmlns:w15="http://schemas.microsoft.com/office/word/2012/wordml" xmlns:w16se="http://schemas.microsoft.com/office/word/2015/wordml/symex" xmlns:wpg="http://schemas.microsoft.com/office/word/2010/wordprocessingGroup" xmlns:wpi="http://schemas.microsoft.com/office/word/2010/wordprocessingInk" xmlns:wne="http://schemas.microsoft.com/office/word/2006/wordml" xmlns:wps="http://schemas.microsoft.com/office/word/2010/wordprocessingShape" mc:Ignorable="w14 w15 w16se wp14">
+<w:endnotes xmlns:wpc="http://schemas.microsoft.com/office/word/2010/wordprocessingCanvas" xmlns:cx="http://schemas.microsoft.com/office/drawing/2014/chartex" xmlns:cx1="http://schemas.microsoft.com/office/drawing/2015/9/8/chartex" xmlns:cx2="http://schemas.microsoft.com/office/drawing/2015/10/21/chartex" xmlns:cx3="http://schemas.microsoft.com/office/drawing/2016/5/9/chartex" xmlns:cx4="http://schemas.microsoft.com/office/drawing/2016/5/10/chartex" xmlns:cx5="http://schemas.microsoft.com/office/drawing/2016/5/11/chartex" xmlns:cx6="http://schemas.microsoft.com/office/drawing/2016/5/12/chartex" xmlns:cx7="http://schemas.microsoft.com/office/drawing/2016/5/13/chartex" xmlns:cx8="http://schemas.microsoft.com/office/drawing/2016/5/14/chartex" xmlns:mc="http://schemas.openxmlformats.org/markup-compatibility/2006" xmlns:aink="http://schemas.microsoft.com/office/drawing/2016/ink" xmlns:am3d="http://schemas.microsoft.com/office/drawing/2017/model3d" xmlns:o="urn:schemas-microsoft-com:office:office" xmlns:r="http://schemas.openxmlformats.org/officeDocument/2006/relationships" xmlns:m="http://schemas.openxmlformats.org/officeDocument/2006/math" xmlns:v="urn:schemas-microsoft-com:vml" xmlns:wp14="http://schemas.microsoft.com/office/word/2010/wordprocessingDrawing" xmlns:wp="http://schemas.openxmlformats.org/drawingml/2006/wordprocessingDrawing" xmlns:w10="urn:schemas-microsoft-com:office:word" xmlns:w="http://schemas.openxmlformats.org/wordprocessingml/2006/main" xmlns:w14="http://schemas.microsoft.com/office/word/2010/wordml" xmlns:w15="http://schemas.microsoft.com/office/word/2012/wordml" xmlns:w16cex="http://schemas.microsoft.com/office/word/2018/wordml/cex" xmlns:w16cid="http://schemas.microsoft.com/office/word/2016/wordml/cid" xmlns:w16="http://schemas.microsoft.com/office/word/2018/wordml" xmlns:w16sdtdh="http://schemas.microsoft.com/office/word/2020/wordml/sdtdatahash" xmlns:w16se="http://schemas.microsoft.com/office/word/2015/wordml/symex" xmlns:wpg="http://schemas.microsoft.com/office/word/2010/wordprocessingGroup" xmlns:wpi="http://schemas.microsoft.com/office/word/2010/wordprocessingInk" xmlns:wne="http://schemas.microsoft.com/office/word/2006/wordml" xmlns:wps="http://schemas.microsoft.com/office/word/2010/wordprocessingShape" mc:Ignorable="w14 w15 w16se w16cid w16 w16cex w16sdtdh wp14">
   <w:endnote w:type="separator" w:id="-1">
     <w:p>
       <w:pPr>
@@ -4309,7 +4516,7 @@
 </file>
 
 <file path=word/footer1.xml><?xml version="1.0" encoding="utf-8"?>
-<w:ftr xmlns:wpc="http://schemas.microsoft.com/office/word/2010/wordprocessingCanvas" xmlns:cx="http://schemas.microsoft.com/office/drawing/2014/chartex" xmlns:mc="http://schemas.openxmlformats.org/markup-compatibility/2006" xmlns:o="urn:schemas-microsoft-com:office:office" xmlns:r="http://schemas.openxmlformats.org/officeDocument/2006/relationships" xmlns:m="http://schemas.openxmlformats.org/officeDocument/2006/math" xmlns:v="urn:schemas-microsoft-com:vml" xmlns:wp14="http://schemas.microsoft.com/office/word/2010/wordprocessingDrawing" xmlns:wp="http://schemas.openxmlformats.org/drawingml/2006/wordprocessingDrawing" xmlns:w10="urn:schemas-microsoft-com:office:word" xmlns:w="http://schemas.openxmlformats.org/wordprocessingml/2006/main" xmlns:w14="http://schemas.microsoft.com/office/word/2010/wordml" xmlns:w15="http://schemas.microsoft.com/office/word/2012/wordml" xmlns:w16se="http://schemas.microsoft.com/office/word/2015/wordml/symex" xmlns:wpg="http://schemas.microsoft.com/office/word/2010/wordprocessingGroup" xmlns:wpi="http://schemas.microsoft.com/office/word/2010/wordprocessingInk" xmlns:wne="http://schemas.microsoft.com/office/word/2006/wordml" xmlns:wps="http://schemas.microsoft.com/office/word/2010/wordprocessingShape" mc:Ignorable="w14 w15 w16se wp14">
+<w:ftr xmlns:wpc="http://schemas.microsoft.com/office/word/2010/wordprocessingCanvas" xmlns:cx="http://schemas.microsoft.com/office/drawing/2014/chartex" xmlns:cx1="http://schemas.microsoft.com/office/drawing/2015/9/8/chartex" xmlns:cx2="http://schemas.microsoft.com/office/drawing/2015/10/21/chartex" xmlns:cx3="http://schemas.microsoft.com/office/drawing/2016/5/9/chartex" xmlns:cx4="http://schemas.microsoft.com/office/drawing/2016/5/10/chartex" xmlns:cx5="http://schemas.microsoft.com/office/drawing/2016/5/11/chartex" xmlns:cx6="http://schemas.microsoft.com/office/drawing/2016/5/12/chartex" xmlns:cx7="http://schemas.microsoft.com/office/drawing/2016/5/13/chartex" xmlns:cx8="http://schemas.microsoft.com/office/drawing/2016/5/14/chartex" xmlns:mc="http://schemas.openxmlformats.org/markup-compatibility/2006" xmlns:aink="http://schemas.microsoft.com/office/drawing/2016/ink" xmlns:am3d="http://schemas.microsoft.com/office/drawing/2017/model3d" xmlns:o="urn:schemas-microsoft-com:office:office" xmlns:r="http://schemas.openxmlformats.org/officeDocument/2006/relationships" xmlns:m="http://schemas.openxmlformats.org/officeDocument/2006/math" xmlns:v="urn:schemas-microsoft-com:vml" xmlns:wp14="http://schemas.microsoft.com/office/word/2010/wordprocessingDrawing" xmlns:wp="http://schemas.openxmlformats.org/drawingml/2006/wordprocessingDrawing" xmlns:w10="urn:schemas-microsoft-com:office:word" xmlns:w="http://schemas.openxmlformats.org/wordprocessingml/2006/main" xmlns:w14="http://schemas.microsoft.com/office/word/2010/wordml" xmlns:w15="http://schemas.microsoft.com/office/word/2012/wordml" xmlns:w16cex="http://schemas.microsoft.com/office/word/2018/wordml/cex" xmlns:w16cid="http://schemas.microsoft.com/office/word/2016/wordml/cid" xmlns:w16="http://schemas.microsoft.com/office/word/2018/wordml" xmlns:w16sdtdh="http://schemas.microsoft.com/office/word/2020/wordml/sdtdatahash" xmlns:w16se="http://schemas.microsoft.com/office/word/2015/wordml/symex" xmlns:wpg="http://schemas.microsoft.com/office/word/2010/wordprocessingGroup" xmlns:wpi="http://schemas.microsoft.com/office/word/2010/wordprocessingInk" xmlns:wne="http://schemas.microsoft.com/office/word/2006/wordml" xmlns:wps="http://schemas.microsoft.com/office/word/2010/wordprocessingShape" mc:Ignorable="w14 w15 w16se w16cid w16 w16cex w16sdtdh wp14">
   <w:p>
     <w:pPr>
       <w:pBdr>
@@ -4337,7 +4544,7 @@
 </file>
 
 <file path=word/footer2.xml><?xml version="1.0" encoding="utf-8"?>
-<w:ftr xmlns:wpc="http://schemas.microsoft.com/office/word/2010/wordprocessingCanvas" xmlns:cx="http://schemas.microsoft.com/office/drawing/2014/chartex" xmlns:mc="http://schemas.openxmlformats.org/markup-compatibility/2006" xmlns:o="urn:schemas-microsoft-com:office:office" xmlns:r="http://schemas.openxmlformats.org/officeDocument/2006/relationships" xmlns:m="http://schemas.openxmlformats.org/officeDocument/2006/math" xmlns:v="urn:schemas-microsoft-com:vml" xmlns:wp14="http://schemas.microsoft.com/office/word/2010/wordprocessingDrawing" xmlns:wp="http://schemas.openxmlformats.org/drawingml/2006/wordprocessingDrawing" xmlns:w10="urn:schemas-microsoft-com:office:word" xmlns:w="http://schemas.openxmlformats.org/wordprocessingml/2006/main" xmlns:w14="http://schemas.microsoft.com/office/word/2010/wordml" xmlns:w15="http://schemas.microsoft.com/office/word/2012/wordml" xmlns:w16se="http://schemas.microsoft.com/office/word/2015/wordml/symex" xmlns:wpg="http://schemas.microsoft.com/office/word/2010/wordprocessingGroup" xmlns:wpi="http://schemas.microsoft.com/office/word/2010/wordprocessingInk" xmlns:wne="http://schemas.microsoft.com/office/word/2006/wordml" xmlns:wps="http://schemas.microsoft.com/office/word/2010/wordprocessingShape" mc:Ignorable="w14 w15 w16se wp14">
+<w:ftr xmlns:wpc="http://schemas.microsoft.com/office/word/2010/wordprocessingCanvas" xmlns:cx="http://schemas.microsoft.com/office/drawing/2014/chartex" xmlns:cx1="http://schemas.microsoft.com/office/drawing/2015/9/8/chartex" xmlns:cx2="http://schemas.microsoft.com/office/drawing/2015/10/21/chartex" xmlns:cx3="http://schemas.microsoft.com/office/drawing/2016/5/9/chartex" xmlns:cx4="http://schemas.microsoft.com/office/drawing/2016/5/10/chartex" xmlns:cx5="http://schemas.microsoft.com/office/drawing/2016/5/11/chartex" xmlns:cx6="http://schemas.microsoft.com/office/drawing/2016/5/12/chartex" xmlns:cx7="http://schemas.microsoft.com/office/drawing/2016/5/13/chartex" xmlns:cx8="http://schemas.microsoft.com/office/drawing/2016/5/14/chartex" xmlns:mc="http://schemas.openxmlformats.org/markup-compatibility/2006" xmlns:aink="http://schemas.microsoft.com/office/drawing/2016/ink" xmlns:am3d="http://schemas.microsoft.com/office/drawing/2017/model3d" xmlns:o="urn:schemas-microsoft-com:office:office" xmlns:r="http://schemas.openxmlformats.org/officeDocument/2006/relationships" xmlns:m="http://schemas.openxmlformats.org/officeDocument/2006/math" xmlns:v="urn:schemas-microsoft-com:vml" xmlns:wp14="http://schemas.microsoft.com/office/word/2010/wordprocessingDrawing" xmlns:wp="http://schemas.openxmlformats.org/drawingml/2006/wordprocessingDrawing" xmlns:w10="urn:schemas-microsoft-com:office:word" xmlns:w="http://schemas.openxmlformats.org/wordprocessingml/2006/main" xmlns:w14="http://schemas.microsoft.com/office/word/2010/wordml" xmlns:w15="http://schemas.microsoft.com/office/word/2012/wordml" xmlns:w16cex="http://schemas.microsoft.com/office/word/2018/wordml/cex" xmlns:w16cid="http://schemas.microsoft.com/office/word/2016/wordml/cid" xmlns:w16="http://schemas.microsoft.com/office/word/2018/wordml" xmlns:w16sdtdh="http://schemas.microsoft.com/office/word/2020/wordml/sdtdatahash" xmlns:w16se="http://schemas.microsoft.com/office/word/2015/wordml/symex" xmlns:wpg="http://schemas.microsoft.com/office/word/2010/wordprocessingGroup" xmlns:wpi="http://schemas.microsoft.com/office/word/2010/wordprocessingInk" xmlns:wne="http://schemas.microsoft.com/office/word/2006/wordml" xmlns:wps="http://schemas.microsoft.com/office/word/2010/wordprocessingShape" mc:Ignorable="w14 w15 w16se w16cid w16 w16cex w16sdtdh wp14">
   <w:p>
     <w:pPr>
       <w:pBdr>
@@ -4534,7 +4741,7 @@
 </file>
 
 <file path=word/footer3.xml><?xml version="1.0" encoding="utf-8"?>
-<w:ftr xmlns:wpc="http://schemas.microsoft.com/office/word/2010/wordprocessingCanvas" xmlns:cx="http://schemas.microsoft.com/office/drawing/2014/chartex" xmlns:mc="http://schemas.openxmlformats.org/markup-compatibility/2006" xmlns:o="urn:schemas-microsoft-com:office:office" xmlns:r="http://schemas.openxmlformats.org/officeDocument/2006/relationships" xmlns:m="http://schemas.openxmlformats.org/officeDocument/2006/math" xmlns:v="urn:schemas-microsoft-com:vml" xmlns:wp14="http://schemas.microsoft.com/office/word/2010/wordprocessingDrawing" xmlns:wp="http://schemas.openxmlformats.org/drawingml/2006/wordprocessingDrawing" xmlns:w10="urn:schemas-microsoft-com:office:word" xmlns:w="http://schemas.openxmlformats.org/wordprocessingml/2006/main" xmlns:w14="http://schemas.microsoft.com/office/word/2010/wordml" xmlns:w15="http://schemas.microsoft.com/office/word/2012/wordml" xmlns:w16se="http://schemas.microsoft.com/office/word/2015/wordml/symex" xmlns:wpg="http://schemas.microsoft.com/office/word/2010/wordprocessingGroup" xmlns:wpi="http://schemas.microsoft.com/office/word/2010/wordprocessingInk" xmlns:wne="http://schemas.microsoft.com/office/word/2006/wordml" xmlns:wps="http://schemas.microsoft.com/office/word/2010/wordprocessingShape" mc:Ignorable="w14 w15 w16se wp14">
+<w:ftr xmlns:wpc="http://schemas.microsoft.com/office/word/2010/wordprocessingCanvas" xmlns:cx="http://schemas.microsoft.com/office/drawing/2014/chartex" xmlns:cx1="http://schemas.microsoft.com/office/drawing/2015/9/8/chartex" xmlns:cx2="http://schemas.microsoft.com/office/drawing/2015/10/21/chartex" xmlns:cx3="http://schemas.microsoft.com/office/drawing/2016/5/9/chartex" xmlns:cx4="http://schemas.microsoft.com/office/drawing/2016/5/10/chartex" xmlns:cx5="http://schemas.microsoft.com/office/drawing/2016/5/11/chartex" xmlns:cx6="http://schemas.microsoft.com/office/drawing/2016/5/12/chartex" xmlns:cx7="http://schemas.microsoft.com/office/drawing/2016/5/13/chartex" xmlns:cx8="http://schemas.microsoft.com/office/drawing/2016/5/14/chartex" xmlns:mc="http://schemas.openxmlformats.org/markup-compatibility/2006" xmlns:aink="http://schemas.microsoft.com/office/drawing/2016/ink" xmlns:am3d="http://schemas.microsoft.com/office/drawing/2017/model3d" xmlns:o="urn:schemas-microsoft-com:office:office" xmlns:r="http://schemas.openxmlformats.org/officeDocument/2006/relationships" xmlns:m="http://schemas.openxmlformats.org/officeDocument/2006/math" xmlns:v="urn:schemas-microsoft-com:vml" xmlns:wp14="http://schemas.microsoft.com/office/word/2010/wordprocessingDrawing" xmlns:wp="http://schemas.openxmlformats.org/drawingml/2006/wordprocessingDrawing" xmlns:w10="urn:schemas-microsoft-com:office:word" xmlns:w="http://schemas.openxmlformats.org/wordprocessingml/2006/main" xmlns:w14="http://schemas.microsoft.com/office/word/2010/wordml" xmlns:w15="http://schemas.microsoft.com/office/word/2012/wordml" xmlns:w16cex="http://schemas.microsoft.com/office/word/2018/wordml/cex" xmlns:w16cid="http://schemas.microsoft.com/office/word/2016/wordml/cid" xmlns:w16="http://schemas.microsoft.com/office/word/2018/wordml" xmlns:w16sdtdh="http://schemas.microsoft.com/office/word/2020/wordml/sdtdatahash" xmlns:w16se="http://schemas.microsoft.com/office/word/2015/wordml/symex" xmlns:wpg="http://schemas.microsoft.com/office/word/2010/wordprocessingGroup" xmlns:wpi="http://schemas.microsoft.com/office/word/2010/wordprocessingInk" xmlns:wne="http://schemas.microsoft.com/office/word/2006/wordml" xmlns:wps="http://schemas.microsoft.com/office/word/2010/wordprocessingShape" mc:Ignorable="w14 w15 w16se w16cid w16 w16cex w16sdtdh wp14">
   <w:p>
     <w:pPr>
       <w:pBdr>
@@ -4562,7 +4769,7 @@
 </file>
 
 <file path=word/footnotes.xml><?xml version="1.0" encoding="utf-8"?>
-<w:footnotes xmlns:wpc="http://schemas.microsoft.com/office/word/2010/wordprocessingCanvas" xmlns:cx="http://schemas.microsoft.com/office/drawing/2014/chartex" xmlns:mc="http://schemas.openxmlformats.org/markup-compatibility/2006" xmlns:o="urn:schemas-microsoft-com:office:office" xmlns:r="http://schemas.openxmlformats.org/officeDocument/2006/relationships" xmlns:m="http://schemas.openxmlformats.org/officeDocument/2006/math" xmlns:v="urn:schemas-microsoft-com:vml" xmlns:wp14="http://schemas.microsoft.com/office/word/2010/wordprocessingDrawing" xmlns:wp="http://schemas.openxmlformats.org/drawingml/2006/wordprocessingDrawing" xmlns:w10="urn:schemas-microsoft-com:office:word" xmlns:w="http://schemas.openxmlformats.org/wordprocessingml/2006/main" xmlns:w14="http://schemas.microsoft.com/office/word/2010/wordml" xmlns:w15="http://schemas.microsoft.com/office/word/2012/wordml" xmlns:w16se="http://schemas.microsoft.com/office/word/2015/wordml/symex" xmlns:wpg="http://schemas.microsoft.com/office/word/2010/wordprocessingGroup" xmlns:wpi="http://schemas.microsoft.com/office/word/2010/wordprocessingInk" xmlns:wne="http://schemas.microsoft.com/office/word/2006/wordml" xmlns:wps="http://schemas.microsoft.com/office/word/2010/wordprocessingShape" mc:Ignorable="w14 w15 w16se wp14">
+<w:footnotes xmlns:wpc="http://schemas.microsoft.com/office/word/2010/wordprocessingCanvas" xmlns:cx="http://schemas.microsoft.com/office/drawing/2014/chartex" xmlns:cx1="http://schemas.microsoft.com/office/drawing/2015/9/8/chartex" xmlns:cx2="http://schemas.microsoft.com/office/drawing/2015/10/21/chartex" xmlns:cx3="http://schemas.microsoft.com/office/drawing/2016/5/9/chartex" xmlns:cx4="http://schemas.microsoft.com/office/drawing/2016/5/10/chartex" xmlns:cx5="http://schemas.microsoft.com/office/drawing/2016/5/11/chartex" xmlns:cx6="http://schemas.microsoft.com/office/drawing/2016/5/12/chartex" xmlns:cx7="http://schemas.microsoft.com/office/drawing/2016/5/13/chartex" xmlns:cx8="http://schemas.microsoft.com/office/drawing/2016/5/14/chartex" xmlns:mc="http://schemas.openxmlformats.org/markup-compatibility/2006" xmlns:aink="http://schemas.microsoft.com/office/drawing/2016/ink" xmlns:am3d="http://schemas.microsoft.com/office/drawing/2017/model3d" xmlns:o="urn:schemas-microsoft-com:office:office" xmlns:r="http://schemas.openxmlformats.org/officeDocument/2006/relationships" xmlns:m="http://schemas.openxmlformats.org/officeDocument/2006/math" xmlns:v="urn:schemas-microsoft-com:vml" xmlns:wp14="http://schemas.microsoft.com/office/word/2010/wordprocessingDrawing" xmlns:wp="http://schemas.openxmlformats.org/drawingml/2006/wordprocessingDrawing" xmlns:w10="urn:schemas-microsoft-com:office:word" xmlns:w="http://schemas.openxmlformats.org/wordprocessingml/2006/main" xmlns:w14="http://schemas.microsoft.com/office/word/2010/wordml" xmlns:w15="http://schemas.microsoft.com/office/word/2012/wordml" xmlns:w16cex="http://schemas.microsoft.com/office/word/2018/wordml/cex" xmlns:w16cid="http://schemas.microsoft.com/office/word/2016/wordml/cid" xmlns:w16="http://schemas.microsoft.com/office/word/2018/wordml" xmlns:w16sdtdh="http://schemas.microsoft.com/office/word/2020/wordml/sdtdatahash" xmlns:w16se="http://schemas.microsoft.com/office/word/2015/wordml/symex" xmlns:wpg="http://schemas.microsoft.com/office/word/2010/wordprocessingGroup" xmlns:wpi="http://schemas.microsoft.com/office/word/2010/wordprocessingInk" xmlns:wne="http://schemas.microsoft.com/office/word/2006/wordml" xmlns:wps="http://schemas.microsoft.com/office/word/2010/wordprocessingShape" mc:Ignorable="w14 w15 w16se w16cid w16 w16cex w16sdtdh wp14">
   <w:footnote w:type="separator" w:id="-1">
     <w:p>
       <w:pPr>
@@ -4587,7 +4794,7 @@
 </file>
 
 <file path=word/header1.xml><?xml version="1.0" encoding="utf-8"?>
-<w:hdr xmlns:wpc="http://schemas.microsoft.com/office/word/2010/wordprocessingCanvas" xmlns:cx="http://schemas.microsoft.com/office/drawing/2014/chartex" xmlns:mc="http://schemas.openxmlformats.org/markup-compatibility/2006" xmlns:o="urn:schemas-microsoft-com:office:office" xmlns:r="http://schemas.openxmlformats.org/officeDocument/2006/relationships" xmlns:m="http://schemas.openxmlformats.org/officeDocument/2006/math" xmlns:v="urn:schemas-microsoft-com:vml" xmlns:wp14="http://schemas.microsoft.com/office/word/2010/wordprocessingDrawing" xmlns:wp="http://schemas.openxmlformats.org/drawingml/2006/wordprocessingDrawing" xmlns:w10="urn:schemas-microsoft-com:office:word" xmlns:w="http://schemas.openxmlformats.org/wordprocessingml/2006/main" xmlns:w14="http://schemas.microsoft.com/office/word/2010/wordml" xmlns:w15="http://schemas.microsoft.com/office/word/2012/wordml" xmlns:w16se="http://schemas.microsoft.com/office/word/2015/wordml/symex" xmlns:wpg="http://schemas.microsoft.com/office/word/2010/wordprocessingGroup" xmlns:wpi="http://schemas.microsoft.com/office/word/2010/wordprocessingInk" xmlns:wne="http://schemas.microsoft.com/office/word/2006/wordml" xmlns:wps="http://schemas.microsoft.com/office/word/2010/wordprocessingShape" mc:Ignorable="w14 w15 w16se wp14">
+<w:hdr xmlns:wpc="http://schemas.microsoft.com/office/word/2010/wordprocessingCanvas" xmlns:cx="http://schemas.microsoft.com/office/drawing/2014/chartex" xmlns:cx1="http://schemas.microsoft.com/office/drawing/2015/9/8/chartex" xmlns:cx2="http://schemas.microsoft.com/office/drawing/2015/10/21/chartex" xmlns:cx3="http://schemas.microsoft.com/office/drawing/2016/5/9/chartex" xmlns:cx4="http://schemas.microsoft.com/office/drawing/2016/5/10/chartex" xmlns:cx5="http://schemas.microsoft.com/office/drawing/2016/5/11/chartex" xmlns:cx6="http://schemas.microsoft.com/office/drawing/2016/5/12/chartex" xmlns:cx7="http://schemas.microsoft.com/office/drawing/2016/5/13/chartex" xmlns:cx8="http://schemas.microsoft.com/office/drawing/2016/5/14/chartex" xmlns:mc="http://schemas.openxmlformats.org/markup-compatibility/2006" xmlns:aink="http://schemas.microsoft.com/office/drawing/2016/ink" xmlns:am3d="http://schemas.microsoft.com/office/drawing/2017/model3d" xmlns:o="urn:schemas-microsoft-com:office:office" xmlns:r="http://schemas.openxmlformats.org/officeDocument/2006/relationships" xmlns:m="http://schemas.openxmlformats.org/officeDocument/2006/math" xmlns:v="urn:schemas-microsoft-com:vml" xmlns:wp14="http://schemas.microsoft.com/office/word/2010/wordprocessingDrawing" xmlns:wp="http://schemas.openxmlformats.org/drawingml/2006/wordprocessingDrawing" xmlns:w10="urn:schemas-microsoft-com:office:word" xmlns:w="http://schemas.openxmlformats.org/wordprocessingml/2006/main" xmlns:w14="http://schemas.microsoft.com/office/word/2010/wordml" xmlns:w15="http://schemas.microsoft.com/office/word/2012/wordml" xmlns:w16cex="http://schemas.microsoft.com/office/word/2018/wordml/cex" xmlns:w16cid="http://schemas.microsoft.com/office/word/2016/wordml/cid" xmlns:w16="http://schemas.microsoft.com/office/word/2018/wordml" xmlns:w16sdtdh="http://schemas.microsoft.com/office/word/2020/wordml/sdtdatahash" xmlns:w16se="http://schemas.microsoft.com/office/word/2015/wordml/symex" xmlns:wpg="http://schemas.microsoft.com/office/word/2010/wordprocessingGroup" xmlns:wpi="http://schemas.microsoft.com/office/word/2010/wordprocessingInk" xmlns:wne="http://schemas.microsoft.com/office/word/2006/wordml" xmlns:wps="http://schemas.microsoft.com/office/word/2010/wordprocessingShape" mc:Ignorable="w14 w15 w16se w16cid w16 w16cex w16sdtdh wp14">
   <w:p>
     <w:pPr>
       <w:pBdr>
@@ -4611,7 +4818,7 @@
 </file>
 
 <file path=word/header2.xml><?xml version="1.0" encoding="utf-8"?>
-<w:hdr xmlns:wpc="http://schemas.microsoft.com/office/word/2010/wordprocessingCanvas" xmlns:cx="http://schemas.microsoft.com/office/drawing/2014/chartex" xmlns:mc="http://schemas.openxmlformats.org/markup-compatibility/2006" xmlns:o="urn:schemas-microsoft-com:office:office" xmlns:r="http://schemas.openxmlformats.org/officeDocument/2006/relationships" xmlns:m="http://schemas.openxmlformats.org/officeDocument/2006/math" xmlns:v="urn:schemas-microsoft-com:vml" xmlns:wp14="http://schemas.microsoft.com/office/word/2010/wordprocessingDrawing" xmlns:wp="http://schemas.openxmlformats.org/drawingml/2006/wordprocessingDrawing" xmlns:w10="urn:schemas-microsoft-com:office:word" xmlns:w="http://schemas.openxmlformats.org/wordprocessingml/2006/main" xmlns:w14="http://schemas.microsoft.com/office/word/2010/wordml" xmlns:w15="http://schemas.microsoft.com/office/word/2012/wordml" xmlns:w16se="http://schemas.microsoft.com/office/word/2015/wordml/symex" xmlns:wpg="http://schemas.microsoft.com/office/word/2010/wordprocessingGroup" xmlns:wpi="http://schemas.microsoft.com/office/word/2010/wordprocessingInk" xmlns:wne="http://schemas.microsoft.com/office/word/2006/wordml" xmlns:wps="http://schemas.microsoft.com/office/word/2010/wordprocessingShape" mc:Ignorable="w14 w15 w16se wp14">
+<w:hdr xmlns:wpc="http://schemas.microsoft.com/office/word/2010/wordprocessingCanvas" xmlns:cx="http://schemas.microsoft.com/office/drawing/2014/chartex" xmlns:cx1="http://schemas.microsoft.com/office/drawing/2015/9/8/chartex" xmlns:cx2="http://schemas.microsoft.com/office/drawing/2015/10/21/chartex" xmlns:cx3="http://schemas.microsoft.com/office/drawing/2016/5/9/chartex" xmlns:cx4="http://schemas.microsoft.com/office/drawing/2016/5/10/chartex" xmlns:cx5="http://schemas.microsoft.com/office/drawing/2016/5/11/chartex" xmlns:cx6="http://schemas.microsoft.com/office/drawing/2016/5/12/chartex" xmlns:cx7="http://schemas.microsoft.com/office/drawing/2016/5/13/chartex" xmlns:cx8="http://schemas.microsoft.com/office/drawing/2016/5/14/chartex" xmlns:mc="http://schemas.openxmlformats.org/markup-compatibility/2006" xmlns:aink="http://schemas.microsoft.com/office/drawing/2016/ink" xmlns:am3d="http://schemas.microsoft.com/office/drawing/2017/model3d" xmlns:o="urn:schemas-microsoft-com:office:office" xmlns:r="http://schemas.openxmlformats.org/officeDocument/2006/relationships" xmlns:m="http://schemas.openxmlformats.org/officeDocument/2006/math" xmlns:v="urn:schemas-microsoft-com:vml" xmlns:wp14="http://schemas.microsoft.com/office/word/2010/wordprocessingDrawing" xmlns:wp="http://schemas.openxmlformats.org/drawingml/2006/wordprocessingDrawing" xmlns:w10="urn:schemas-microsoft-com:office:word" xmlns:w="http://schemas.openxmlformats.org/wordprocessingml/2006/main" xmlns:w14="http://schemas.microsoft.com/office/word/2010/wordml" xmlns:w15="http://schemas.microsoft.com/office/word/2012/wordml" xmlns:w16cex="http://schemas.microsoft.com/office/word/2018/wordml/cex" xmlns:w16cid="http://schemas.microsoft.com/office/word/2016/wordml/cid" xmlns:w16="http://schemas.microsoft.com/office/word/2018/wordml" xmlns:w16sdtdh="http://schemas.microsoft.com/office/word/2020/wordml/sdtdatahash" xmlns:w16se="http://schemas.microsoft.com/office/word/2015/wordml/symex" xmlns:wpg="http://schemas.microsoft.com/office/word/2010/wordprocessingGroup" xmlns:wpi="http://schemas.microsoft.com/office/word/2010/wordprocessingInk" xmlns:wne="http://schemas.microsoft.com/office/word/2006/wordml" xmlns:wps="http://schemas.microsoft.com/office/word/2010/wordprocessingShape" mc:Ignorable="w14 w15 w16se w16cid w16 w16cex w16sdtdh wp14">
   <w:p>
     <w:pPr>
       <w:pBdr>
@@ -4635,7 +4842,7 @@
 </file>
 
 <file path=word/header3.xml><?xml version="1.0" encoding="utf-8"?>
-<w:hdr xmlns:wpc="http://schemas.microsoft.com/office/word/2010/wordprocessingCanvas" xmlns:cx="http://schemas.microsoft.com/office/drawing/2014/chartex" xmlns:mc="http://schemas.openxmlformats.org/markup-compatibility/2006" xmlns:o="urn:schemas-microsoft-com:office:office" xmlns:r="http://schemas.openxmlformats.org/officeDocument/2006/relationships" xmlns:m="http://schemas.openxmlformats.org/officeDocument/2006/math" xmlns:v="urn:schemas-microsoft-com:vml" xmlns:wp14="http://schemas.microsoft.com/office/word/2010/wordprocessingDrawing" xmlns:wp="http://schemas.openxmlformats.org/drawingml/2006/wordprocessingDrawing" xmlns:w10="urn:schemas-microsoft-com:office:word" xmlns:w="http://schemas.openxmlformats.org/wordprocessingml/2006/main" xmlns:w14="http://schemas.microsoft.com/office/word/2010/wordml" xmlns:w15="http://schemas.microsoft.com/office/word/2012/wordml" xmlns:w16se="http://schemas.microsoft.com/office/word/2015/wordml/symex" xmlns:wpg="http://schemas.microsoft.com/office/word/2010/wordprocessingGroup" xmlns:wpi="http://schemas.microsoft.com/office/word/2010/wordprocessingInk" xmlns:wne="http://schemas.microsoft.com/office/word/2006/wordml" xmlns:wps="http://schemas.microsoft.com/office/word/2010/wordprocessingShape" mc:Ignorable="w14 w15 w16se wp14">
+<w:hdr xmlns:wpc="http://schemas.microsoft.com/office/word/2010/wordprocessingCanvas" xmlns:cx="http://schemas.microsoft.com/office/drawing/2014/chartex" xmlns:cx1="http://schemas.microsoft.com/office/drawing/2015/9/8/chartex" xmlns:cx2="http://schemas.microsoft.com/office/drawing/2015/10/21/chartex" xmlns:cx3="http://schemas.microsoft.com/office/drawing/2016/5/9/chartex" xmlns:cx4="http://schemas.microsoft.com/office/drawing/2016/5/10/chartex" xmlns:cx5="http://schemas.microsoft.com/office/drawing/2016/5/11/chartex" xmlns:cx6="http://schemas.microsoft.com/office/drawing/2016/5/12/chartex" xmlns:cx7="http://schemas.microsoft.com/office/drawing/2016/5/13/chartex" xmlns:cx8="http://schemas.microsoft.com/office/drawing/2016/5/14/chartex" xmlns:mc="http://schemas.openxmlformats.org/markup-compatibility/2006" xmlns:aink="http://schemas.microsoft.com/office/drawing/2016/ink" xmlns:am3d="http://schemas.microsoft.com/office/drawing/2017/model3d" xmlns:o="urn:schemas-microsoft-com:office:office" xmlns:r="http://schemas.openxmlformats.org/officeDocument/2006/relationships" xmlns:m="http://schemas.openxmlformats.org/officeDocument/2006/math" xmlns:v="urn:schemas-microsoft-com:vml" xmlns:wp14="http://schemas.microsoft.com/office/word/2010/wordprocessingDrawing" xmlns:wp="http://schemas.openxmlformats.org/drawingml/2006/wordprocessingDrawing" xmlns:w10="urn:schemas-microsoft-com:office:word" xmlns:w="http://schemas.openxmlformats.org/wordprocessingml/2006/main" xmlns:w14="http://schemas.microsoft.com/office/word/2010/wordml" xmlns:w15="http://schemas.microsoft.com/office/word/2012/wordml" xmlns:w16cex="http://schemas.microsoft.com/office/word/2018/wordml/cex" xmlns:w16cid="http://schemas.microsoft.com/office/word/2016/wordml/cid" xmlns:w16="http://schemas.microsoft.com/office/word/2018/wordml" xmlns:w16sdtdh="http://schemas.microsoft.com/office/word/2020/wordml/sdtdatahash" xmlns:w16se="http://schemas.microsoft.com/office/word/2015/wordml/symex" xmlns:wpg="http://schemas.microsoft.com/office/word/2010/wordprocessingGroup" xmlns:wpi="http://schemas.microsoft.com/office/word/2010/wordprocessingInk" xmlns:wne="http://schemas.microsoft.com/office/word/2006/wordml" xmlns:wps="http://schemas.microsoft.com/office/word/2010/wordprocessingShape" mc:Ignorable="w14 w15 w16se w16cid w16 w16cex w16sdtdh wp14">
   <w:p>
     <w:pPr>
       <w:pBdr>
@@ -4659,7 +4866,7 @@
 </file>
 
 <file path=word/numbering.xml><?xml version="1.0" encoding="utf-8"?>
-<w:numbering xmlns:wpc="http://schemas.microsoft.com/office/word/2010/wordprocessingCanvas" xmlns:cx="http://schemas.microsoft.com/office/drawing/2014/chartex" xmlns:mc="http://schemas.openxmlformats.org/markup-compatibility/2006" xmlns:o="urn:schemas-microsoft-com:office:office" xmlns:r="http://schemas.openxmlformats.org/officeDocument/2006/relationships" xmlns:m="http://schemas.openxmlformats.org/officeDocument/2006/math" xmlns:v="urn:schemas-microsoft-com:vml" xmlns:wp14="http://schemas.microsoft.com/office/word/2010/wordprocessingDrawing" xmlns:wp="http://schemas.openxmlformats.org/drawingml/2006/wordprocessingDrawing" xmlns:w10="urn:schemas-microsoft-com:office:word" xmlns:w="http://schemas.openxmlformats.org/wordprocessingml/2006/main" xmlns:w14="http://schemas.microsoft.com/office/word/2010/wordml" xmlns:w15="http://schemas.microsoft.com/office/word/2012/wordml" xmlns:w16se="http://schemas.microsoft.com/office/word/2015/wordml/symex" xmlns:wpg="http://schemas.microsoft.com/office/word/2010/wordprocessingGroup" xmlns:wpi="http://schemas.microsoft.com/office/word/2010/wordprocessingInk" xmlns:wne="http://schemas.microsoft.com/office/word/2006/wordml" xmlns:wps="http://schemas.microsoft.com/office/word/2010/wordprocessingShape" mc:Ignorable="w14 w15 w16se wp14">
+<w:numbering xmlns:wpc="http://schemas.microsoft.com/office/word/2010/wordprocessingCanvas" xmlns:cx="http://schemas.microsoft.com/office/drawing/2014/chartex" xmlns:cx1="http://schemas.microsoft.com/office/drawing/2015/9/8/chartex" xmlns:cx2="http://schemas.microsoft.com/office/drawing/2015/10/21/chartex" xmlns:cx3="http://schemas.microsoft.com/office/drawing/2016/5/9/chartex" xmlns:cx4="http://schemas.microsoft.com/office/drawing/2016/5/10/chartex" xmlns:cx5="http://schemas.microsoft.com/office/drawing/2016/5/11/chartex" xmlns:cx6="http://schemas.microsoft.com/office/drawing/2016/5/12/chartex" xmlns:cx7="http://schemas.microsoft.com/office/drawing/2016/5/13/chartex" xmlns:cx8="http://schemas.microsoft.com/office/drawing/2016/5/14/chartex" xmlns:mc="http://schemas.openxmlformats.org/markup-compatibility/2006" xmlns:aink="http://schemas.microsoft.com/office/drawing/2016/ink" xmlns:am3d="http://schemas.microsoft.com/office/drawing/2017/model3d" xmlns:o="urn:schemas-microsoft-com:office:office" xmlns:r="http://schemas.openxmlformats.org/officeDocument/2006/relationships" xmlns:m="http://schemas.openxmlformats.org/officeDocument/2006/math" xmlns:v="urn:schemas-microsoft-com:vml" xmlns:wp14="http://schemas.microsoft.com/office/word/2010/wordprocessingDrawing" xmlns:wp="http://schemas.openxmlformats.org/drawingml/2006/wordprocessingDrawing" xmlns:w10="urn:schemas-microsoft-com:office:word" xmlns:w="http://schemas.openxmlformats.org/wordprocessingml/2006/main" xmlns:w14="http://schemas.microsoft.com/office/word/2010/wordml" xmlns:w15="http://schemas.microsoft.com/office/word/2012/wordml" xmlns:w16cex="http://schemas.microsoft.com/office/word/2018/wordml/cex" xmlns:w16cid="http://schemas.microsoft.com/office/word/2016/wordml/cid" xmlns:w16="http://schemas.microsoft.com/office/word/2018/wordml" xmlns:w16sdtdh="http://schemas.microsoft.com/office/word/2020/wordml/sdtdatahash" xmlns:w16se="http://schemas.microsoft.com/office/word/2015/wordml/symex" xmlns:wpg="http://schemas.microsoft.com/office/word/2010/wordprocessingGroup" xmlns:wpi="http://schemas.microsoft.com/office/word/2010/wordprocessingInk" xmlns:wne="http://schemas.microsoft.com/office/word/2006/wordml" xmlns:wps="http://schemas.microsoft.com/office/word/2010/wordprocessingShape" mc:Ignorable="w14 w15 w16se w16cid w16 w16cex w16sdtdh wp14">
   <w:abstractNum w:abstractNumId="0" w15:restartNumberingAfterBreak="0">
     <w:nsid w:val="012A5594"/>
     <w:multiLevelType w:val="multilevel"/>
@@ -4871,7 +5078,7 @@
 </file>
 
 <file path=word/styles.xml><?xml version="1.0" encoding="utf-8"?>
-<w:styles xmlns:mc="http://schemas.openxmlformats.org/markup-compatibility/2006" xmlns:r="http://schemas.openxmlformats.org/officeDocument/2006/relationships" xmlns:w="http://schemas.openxmlformats.org/wordprocessingml/2006/main" xmlns:w14="http://schemas.microsoft.com/office/word/2010/wordml" xmlns:w15="http://schemas.microsoft.com/office/word/2012/wordml" xmlns:w16se="http://schemas.microsoft.com/office/word/2015/wordml/symex" mc:Ignorable="w14 w15 w16se">
+<w:styles xmlns:mc="http://schemas.openxmlformats.org/markup-compatibility/2006" xmlns:r="http://schemas.openxmlformats.org/officeDocument/2006/relationships" xmlns:w="http://schemas.openxmlformats.org/wordprocessingml/2006/main" xmlns:w14="http://schemas.microsoft.com/office/word/2010/wordml" xmlns:w15="http://schemas.microsoft.com/office/word/2012/wordml" xmlns:w16cex="http://schemas.microsoft.com/office/word/2018/wordml/cex" xmlns:w16cid="http://schemas.microsoft.com/office/word/2016/wordml/cid" xmlns:w16="http://schemas.microsoft.com/office/word/2018/wordml" xmlns:w16sdtdh="http://schemas.microsoft.com/office/word/2020/wordml/sdtdatahash" xmlns:w16se="http://schemas.microsoft.com/office/word/2015/wordml/symex" mc:Ignorable="w14 w15 w16se w16cid w16 w16cex w16sdtdh">
   <w:docDefaults>
     <w:rPrDefault>
       <w:rPr>
@@ -4886,7 +5093,7 @@
       </w:pPr>
     </w:pPrDefault>
   </w:docDefaults>
-  <w:latentStyles w:defLockedState="0" w:defUIPriority="99" w:defSemiHidden="0" w:defUnhideWhenUsed="0" w:defQFormat="0" w:count="371">
+  <w:latentStyles w:defLockedState="0" w:defUIPriority="99" w:defSemiHidden="0" w:defUnhideWhenUsed="0" w:defQFormat="0" w:count="376">
     <w:lsdException w:name="Normal" w:uiPriority="0" w:qFormat="1"/>
     <w:lsdException w:name="heading 1" w:uiPriority="9" w:qFormat="1"/>
     <w:lsdException w:name="heading 2" w:semiHidden="1" w:uiPriority="9" w:unhideWhenUsed="1" w:qFormat="1"/>
@@ -5258,6 +5465,11 @@
     <w:lsdException w:name="List Table 5 Dark Accent 6" w:uiPriority="50"/>
     <w:lsdException w:name="List Table 6 Colorful Accent 6" w:uiPriority="51"/>
     <w:lsdException w:name="List Table 7 Colorful Accent 6" w:uiPriority="52"/>
+    <w:lsdException w:name="Mention" w:semiHidden="1" w:unhideWhenUsed="1"/>
+    <w:lsdException w:name="Smart Hyperlink" w:semiHidden="1" w:unhideWhenUsed="1"/>
+    <w:lsdException w:name="Hashtag" w:semiHidden="1" w:unhideWhenUsed="1"/>
+    <w:lsdException w:name="Unresolved Mention" w:semiHidden="1" w:unhideWhenUsed="1"/>
+    <w:lsdException w:name="Smart Link" w:semiHidden="1" w:unhideWhenUsed="1"/>
   </w:latentStyles>
   <w:style w:type="paragraph" w:default="1" w:styleId="Normal">
     <w:name w:val="Normal"/>

--- a/Documentação/Visão do Projeto.docx
+++ b/Documentação/Visão do Projeto.docx
@@ -1,6 +1,6 @@
 
 <file path=word/document.xml><?xml version="1.0" encoding="utf-8"?>
-<w:document xmlns:wpc="http://schemas.microsoft.com/office/word/2010/wordprocessingCanvas" xmlns:cx="http://schemas.microsoft.com/office/drawing/2014/chartex" xmlns:mc="http://schemas.openxmlformats.org/markup-compatibility/2006" xmlns:o="urn:schemas-microsoft-com:office:office" xmlns:r="http://schemas.openxmlformats.org/officeDocument/2006/relationships" xmlns:m="http://schemas.openxmlformats.org/officeDocument/2006/math" xmlns:v="urn:schemas-microsoft-com:vml" xmlns:wp14="http://schemas.microsoft.com/office/word/2010/wordprocessingDrawing" xmlns:wp="http://schemas.openxmlformats.org/drawingml/2006/wordprocessingDrawing" xmlns:w10="urn:schemas-microsoft-com:office:word" xmlns:w="http://schemas.openxmlformats.org/wordprocessingml/2006/main" xmlns:w14="http://schemas.microsoft.com/office/word/2010/wordml" xmlns:w15="http://schemas.microsoft.com/office/word/2012/wordml" xmlns:w16se="http://schemas.microsoft.com/office/word/2015/wordml/symex" xmlns:wpg="http://schemas.microsoft.com/office/word/2010/wordprocessingGroup" xmlns:wpi="http://schemas.microsoft.com/office/word/2010/wordprocessingInk" xmlns:wne="http://schemas.microsoft.com/office/word/2006/wordml" xmlns:wps="http://schemas.microsoft.com/office/word/2010/wordprocessingShape" mc:Ignorable="w14 w15 w16se wp14">
+<w:document xmlns:wpc="http://schemas.microsoft.com/office/word/2010/wordprocessingCanvas" xmlns:cx="http://schemas.microsoft.com/office/drawing/2014/chartex" xmlns:cx1="http://schemas.microsoft.com/office/drawing/2015/9/8/chartex" xmlns:cx2="http://schemas.microsoft.com/office/drawing/2015/10/21/chartex" xmlns:cx3="http://schemas.microsoft.com/office/drawing/2016/5/9/chartex" xmlns:cx4="http://schemas.microsoft.com/office/drawing/2016/5/10/chartex" xmlns:cx5="http://schemas.microsoft.com/office/drawing/2016/5/11/chartex" xmlns:cx6="http://schemas.microsoft.com/office/drawing/2016/5/12/chartex" xmlns:cx7="http://schemas.microsoft.com/office/drawing/2016/5/13/chartex" xmlns:cx8="http://schemas.microsoft.com/office/drawing/2016/5/14/chartex" xmlns:mc="http://schemas.openxmlformats.org/markup-compatibility/2006" xmlns:aink="http://schemas.microsoft.com/office/drawing/2016/ink" xmlns:am3d="http://schemas.microsoft.com/office/drawing/2017/model3d" xmlns:o="urn:schemas-microsoft-com:office:office" xmlns:r="http://schemas.openxmlformats.org/officeDocument/2006/relationships" xmlns:m="http://schemas.openxmlformats.org/officeDocument/2006/math" xmlns:v="urn:schemas-microsoft-com:vml" xmlns:wp14="http://schemas.microsoft.com/office/word/2010/wordprocessingDrawing" xmlns:wp="http://schemas.openxmlformats.org/drawingml/2006/wordprocessingDrawing" xmlns:w10="urn:schemas-microsoft-com:office:word" xmlns:w="http://schemas.openxmlformats.org/wordprocessingml/2006/main" xmlns:w14="http://schemas.microsoft.com/office/word/2010/wordml" xmlns:w15="http://schemas.microsoft.com/office/word/2012/wordml" xmlns:w16cex="http://schemas.microsoft.com/office/word/2018/wordml/cex" xmlns:w16cid="http://schemas.microsoft.com/office/word/2016/wordml/cid" xmlns:w16="http://schemas.microsoft.com/office/word/2018/wordml" xmlns:w16sdtdh="http://schemas.microsoft.com/office/word/2020/wordml/sdtdatahash" xmlns:w16se="http://schemas.microsoft.com/office/word/2015/wordml/symex" xmlns:wpg="http://schemas.microsoft.com/office/word/2010/wordprocessingGroup" xmlns:wpi="http://schemas.microsoft.com/office/word/2010/wordprocessingInk" xmlns:wne="http://schemas.microsoft.com/office/word/2006/wordml" xmlns:wps="http://schemas.microsoft.com/office/word/2010/wordprocessingShape" mc:Ignorable="w14 w15 w16se w16cid w16 w16cex w16sdtdh wp14">
   <w:body>
     <w:p>
       <w:pPr>
@@ -99,7 +99,7 @@
           <w:szCs w:val="24"/>
         </w:rPr>
         <w:drawing>
-          <wp:inline distT="114300" distB="114300" distL="114300" distR="114300">
+          <wp:inline distT="114300" distB="114300" distL="114300" distR="114300" wp14:anchorId="3028BFA0" wp14:editId="264C1AB8">
             <wp:extent cx="2890628" cy="2439489"/>
             <wp:effectExtent l="0" t="0" r="0" b="0"/>
             <wp:docPr id="98" name="image2.jpg"/>
@@ -217,7 +217,7 @@
         <mc:AlternateContent>
           <mc:Choice Requires="wps">
             <w:drawing>
-              <wp:anchor distT="0" distB="0" distL="114300" distR="114300" simplePos="0" relativeHeight="251658240" behindDoc="0" locked="0" layoutInCell="1" hidden="0" allowOverlap="1">
+              <wp:anchor distT="0" distB="0" distL="114300" distR="114300" simplePos="0" relativeHeight="251658240" behindDoc="0" locked="0" layoutInCell="1" hidden="0" allowOverlap="1" wp14:anchorId="50A9C428" wp14:editId="1BD71F08">
                 <wp:simplePos x="0" y="0"/>
                 <wp:positionH relativeFrom="margin">
                   <wp:posOffset>15785</wp:posOffset>
@@ -302,7 +302,7 @@
           </mc:Choice>
           <mc:Fallback>
             <w:pict>
-              <v:rect id="Retângulo 97" o:spid="_x0000_s1026" alt="Caixa de texto que mostra o título e o subtítulo do documento" style="position:absolute;margin-left:1.25pt;margin-top:648.3pt;width:384.05pt;height:107.8pt;z-index:251658240;visibility:visible;mso-wrap-style:square;mso-wrap-distance-left:9pt;mso-wrap-distance-top:0;mso-wrap-distance-right:9pt;mso-wrap-distance-bottom:0;mso-position-horizontal:absolute;mso-position-horizontal-relative:margin;mso-position-vertical:absolute;mso-position-vertical-relative:margin;v-text-anchor:top" o:gfxdata="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" filled="f" stroked="f">
+              <v:rect w14:anchorId="50A9C428" id="Retângulo 97" o:spid="_x0000_s1026" alt="Caixa de texto que mostra o título e o subtítulo do documento" style="position:absolute;margin-left:1.25pt;margin-top:648.3pt;width:384.05pt;height:107.8pt;z-index:251658240;visibility:visible;mso-wrap-style:square;mso-wrap-distance-left:9pt;mso-wrap-distance-top:0;mso-wrap-distance-right:9pt;mso-wrap-distance-bottom:0;mso-position-horizontal:absolute;mso-position-horizontal-relative:margin;mso-position-vertical:absolute;mso-position-vertical-relative:margin;v-text-anchor:top" o:gfxdata="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" filled="f" stroked="f">
                 <v:textbox inset="0,0,0,0">
                   <w:txbxContent>
                     <w:p>
@@ -1410,6 +1410,7 @@
         <w:p>
           <w:pPr>
             <w:pStyle w:val="Sumrio1"/>
+            <w:ind w:right="96"/>
             <w:rPr>
               <w:rFonts w:asciiTheme="minorHAnsi" w:eastAsiaTheme="minorEastAsia" w:hAnsiTheme="minorHAnsi" w:cstheme="minorBidi"/>
               <w:b w:val="0"/>
@@ -1428,7 +1429,7 @@
           <w:r>
             <w:fldChar w:fldCharType="separate"/>
           </w:r>
-          <w:hyperlink w:anchor="_Toc84276615" w:history="1">
+          <w:hyperlink w:anchor="_Toc88687287" w:history="1">
             <w:r>
               <w:rPr>
                 <w:rStyle w:val="Hyperlink"/>
@@ -1456,7 +1457,7 @@
                 <w:noProof/>
                 <w:webHidden/>
               </w:rPr>
-              <w:instrText xml:space="preserve"> PAGEREF _Toc84276615 \h </w:instrText>
+              <w:instrText xml:space="preserve"> PAGEREF _Toc88687287 \h </w:instrText>
             </w:r>
             <w:r>
               <w:rPr>
@@ -1476,7 +1477,7 @@
                 <w:noProof/>
                 <w:webHidden/>
               </w:rPr>
-              <w:t>3</w:t>
+              <w:t>1</w:t>
             </w:r>
             <w:r>
               <w:rPr>
@@ -1497,7 +1498,7 @@
               <w:szCs w:val="22"/>
             </w:rPr>
           </w:pPr>
-          <w:hyperlink w:anchor="_Toc84276616" w:history="1">
+          <w:hyperlink w:anchor="_Toc88687288" w:history="1">
             <w:r>
               <w:rPr>
                 <w:rStyle w:val="Hyperlink"/>
@@ -1524,7 +1525,7 @@
                 <w:noProof/>
                 <w:webHidden/>
               </w:rPr>
-              <w:instrText xml:space="preserve"> PAGEREF _Toc84276616 \h </w:instrText>
+              <w:instrText xml:space="preserve"> PAGEREF _Toc88687288 \h </w:instrText>
             </w:r>
             <w:r>
               <w:rPr>
@@ -1544,7 +1545,7 @@
                 <w:noProof/>
                 <w:webHidden/>
               </w:rPr>
-              <w:t>3</w:t>
+              <w:t>1</w:t>
             </w:r>
             <w:r>
               <w:rPr>
@@ -1565,7 +1566,7 @@
               <w:szCs w:val="22"/>
             </w:rPr>
           </w:pPr>
-          <w:hyperlink w:anchor="_Toc84276617" w:history="1">
+          <w:hyperlink w:anchor="_Toc88687289" w:history="1">
             <w:r>
               <w:rPr>
                 <w:rStyle w:val="Hyperlink"/>
@@ -1592,7 +1593,7 @@
                 <w:noProof/>
                 <w:webHidden/>
               </w:rPr>
-              <w:instrText xml:space="preserve"> PAGEREF _Toc84276617 \h </w:instrText>
+              <w:instrText xml:space="preserve"> PAGEREF _Toc88687289 \h </w:instrText>
             </w:r>
             <w:r>
               <w:rPr>
@@ -1612,7 +1613,7 @@
                 <w:noProof/>
                 <w:webHidden/>
               </w:rPr>
-              <w:t>3</w:t>
+              <w:t>1</w:t>
             </w:r>
             <w:r>
               <w:rPr>
@@ -1633,7 +1634,7 @@
               <w:szCs w:val="22"/>
             </w:rPr>
           </w:pPr>
-          <w:hyperlink w:anchor="_Toc84276618" w:history="1">
+          <w:hyperlink w:anchor="_Toc88687290" w:history="1">
             <w:r>
               <w:rPr>
                 <w:rStyle w:val="Hyperlink"/>
@@ -1660,7 +1661,7 @@
                 <w:noProof/>
                 <w:webHidden/>
               </w:rPr>
-              <w:instrText xml:space="preserve"> PAGEREF _Toc84276618 \h </w:instrText>
+              <w:instrText xml:space="preserve"> PAGEREF _Toc88687290 \h </w:instrText>
             </w:r>
             <w:r>
               <w:rPr>
@@ -1680,7 +1681,7 @@
                 <w:noProof/>
                 <w:webHidden/>
               </w:rPr>
-              <w:t>3</w:t>
+              <w:t>1</w:t>
             </w:r>
             <w:r>
               <w:rPr>
@@ -1701,7 +1702,7 @@
               <w:szCs w:val="22"/>
             </w:rPr>
           </w:pPr>
-          <w:hyperlink w:anchor="_Toc84276619" w:history="1">
+          <w:hyperlink w:anchor="_Toc88687291" w:history="1">
             <w:r>
               <w:rPr>
                 <w:rStyle w:val="Hyperlink"/>
@@ -1728,7 +1729,7 @@
                 <w:noProof/>
                 <w:webHidden/>
               </w:rPr>
-              <w:instrText xml:space="preserve"> PAGEREF _Toc84276619 \h </w:instrText>
+              <w:instrText xml:space="preserve"> PAGEREF _Toc88687291 \h </w:instrText>
             </w:r>
             <w:r>
               <w:rPr>
@@ -1748,7 +1749,7 @@
                 <w:noProof/>
                 <w:webHidden/>
               </w:rPr>
-              <w:t>3</w:t>
+              <w:t>1</w:t>
             </w:r>
             <w:r>
               <w:rPr>
@@ -1762,6 +1763,11 @@
         <w:p>
           <w:pPr>
             <w:pStyle w:val="Sumrio1"/>
+            <w:tabs>
+              <w:tab w:val="clear" w:pos="9346"/>
+              <w:tab w:val="right" w:leader="dot" w:pos="8931"/>
+            </w:tabs>
+            <w:ind w:right="96"/>
             <w:rPr>
               <w:rFonts w:asciiTheme="minorHAnsi" w:eastAsiaTheme="minorEastAsia" w:hAnsiTheme="minorHAnsi" w:cstheme="minorBidi"/>
               <w:b w:val="0"/>
@@ -1771,7 +1777,7 @@
               <w:szCs w:val="22"/>
             </w:rPr>
           </w:pPr>
-          <w:hyperlink w:anchor="_Toc84276620" w:history="1">
+          <w:hyperlink w:anchor="_Toc88687292" w:history="1">
             <w:r>
               <w:rPr>
                 <w:rStyle w:val="Hyperlink"/>
@@ -1799,7 +1805,7 @@
                 <w:noProof/>
                 <w:webHidden/>
               </w:rPr>
-              <w:instrText xml:space="preserve"> PAGEREF _Toc84276620 \h </w:instrText>
+              <w:instrText xml:space="preserve"> PAGEREF _Toc88687292 \h </w:instrText>
             </w:r>
             <w:r>
               <w:rPr>
@@ -1819,7 +1825,7 @@
                 <w:noProof/>
                 <w:webHidden/>
               </w:rPr>
-              <w:t>4</w:t>
+              <w:t>1</w:t>
             </w:r>
             <w:r>
               <w:rPr>
@@ -1840,7 +1846,7 @@
               <w:szCs w:val="22"/>
             </w:rPr>
           </w:pPr>
-          <w:hyperlink w:anchor="_Toc84276621" w:history="1">
+          <w:hyperlink w:anchor="_Toc88687293" w:history="1">
             <w:r>
               <w:rPr>
                 <w:rStyle w:val="Hyperlink"/>
@@ -1867,7 +1873,7 @@
                 <w:noProof/>
                 <w:webHidden/>
               </w:rPr>
-              <w:instrText xml:space="preserve"> PAGEREF _Toc84276621 \h </w:instrText>
+              <w:instrText xml:space="preserve"> PAGEREF _Toc88687293 \h </w:instrText>
             </w:r>
             <w:r>
               <w:rPr>
@@ -1887,7 +1893,7 @@
                 <w:noProof/>
                 <w:webHidden/>
               </w:rPr>
-              <w:t>4</w:t>
+              <w:t>1</w:t>
             </w:r>
             <w:r>
               <w:rPr>
@@ -1908,7 +1914,7 @@
               <w:szCs w:val="22"/>
             </w:rPr>
           </w:pPr>
-          <w:hyperlink w:anchor="_Toc84276622" w:history="1">
+          <w:hyperlink w:anchor="_Toc88687294" w:history="1">
             <w:r>
               <w:rPr>
                 <w:rStyle w:val="Hyperlink"/>
@@ -1935,7 +1941,7 @@
                 <w:noProof/>
                 <w:webHidden/>
               </w:rPr>
-              <w:instrText xml:space="preserve"> PAGEREF _Toc84276622 \h </w:instrText>
+              <w:instrText xml:space="preserve"> PAGEREF _Toc88687294 \h </w:instrText>
             </w:r>
             <w:r>
               <w:rPr>
@@ -1955,7 +1961,7 @@
                 <w:noProof/>
                 <w:webHidden/>
               </w:rPr>
-              <w:t>5</w:t>
+              <w:t>1</w:t>
             </w:r>
             <w:r>
               <w:rPr>
@@ -2005,7 +2011,7 @@
           <w:szCs w:val="24"/>
         </w:rPr>
       </w:pPr>
-      <w:bookmarkStart w:id="0" w:name="_Toc84276615"/>
+      <w:bookmarkStart w:id="0" w:name="_Toc88687287"/>
       <w:r>
         <w:rPr>
           <w:rFonts w:eastAsia="Century Gothic"/>
@@ -2019,7 +2025,7 @@
       <w:pPr>
         <w:pStyle w:val="cabealho2"/>
       </w:pPr>
-      <w:bookmarkStart w:id="1" w:name="_Toc84276616"/>
+      <w:bookmarkStart w:id="1" w:name="_Toc88687288"/>
       <w:r>
         <w:t>Introdução</w:t>
       </w:r>
@@ -2081,7 +2087,7 @@
       <w:pPr>
         <w:pStyle w:val="cabealho2"/>
       </w:pPr>
-      <w:bookmarkStart w:id="2" w:name="_Toc84276617"/>
+      <w:bookmarkStart w:id="2" w:name="_Toc88687289"/>
       <w:r>
         <w:t>Objetivo Geral</w:t>
       </w:r>
@@ -2111,7 +2117,7 @@
       <w:pPr>
         <w:pStyle w:val="cabealho2"/>
       </w:pPr>
-      <w:bookmarkStart w:id="3" w:name="_Toc84276618"/>
+      <w:bookmarkStart w:id="3" w:name="_Toc88687290"/>
       <w:r>
         <w:t>Objetivos específicos</w:t>
       </w:r>
@@ -2222,7 +2228,7 @@
       <w:pPr>
         <w:pStyle w:val="cabealho2"/>
       </w:pPr>
-      <w:bookmarkStart w:id="4" w:name="_Toc84276619"/>
+      <w:bookmarkStart w:id="4" w:name="_Toc88687291"/>
       <w:r>
         <w:t>Público-Alvo</w:t>
       </w:r>
@@ -2280,7 +2286,7 @@
         </w:rPr>
       </w:pPr>
       <w:bookmarkStart w:id="5" w:name="_heading=h.tyjcwt" w:colFirst="0" w:colLast="0"/>
-      <w:bookmarkStart w:id="6" w:name="_Toc84276620"/>
+      <w:bookmarkStart w:id="6" w:name="_Toc88687292"/>
       <w:bookmarkEnd w:id="5"/>
       <w:r>
         <w:rPr>
@@ -2295,7 +2301,7 @@
       <w:pPr>
         <w:pStyle w:val="cabealho2"/>
       </w:pPr>
-      <w:bookmarkStart w:id="7" w:name="_Toc84276621"/>
+      <w:bookmarkStart w:id="7" w:name="_Toc88687293"/>
       <w:r>
         <w:t>Requisitos Funcionais</w:t>
       </w:r>
@@ -3670,7 +3676,7 @@
       <w:pPr>
         <w:pStyle w:val="cabealho2"/>
       </w:pPr>
-      <w:bookmarkStart w:id="8" w:name="_Toc84276622"/>
+      <w:bookmarkStart w:id="8" w:name="_Toc88687294"/>
       <w:r>
         <w:lastRenderedPageBreak/>
         <w:t>Requisitos Não Funcionais</w:t>
@@ -3809,23 +3815,7 @@
                 <w:sz w:val="24"/>
                 <w:szCs w:val="24"/>
               </w:rPr>
-              <w:t>R</w:t>
-            </w:r>
-            <w:r>
-              <w:rPr>
-                <w:color w:val="000000"/>
-                <w:sz w:val="24"/>
-                <w:szCs w:val="24"/>
-              </w:rPr>
-              <w:t>N</w:t>
-            </w:r>
-            <w:r>
-              <w:rPr>
-                <w:color w:val="000000"/>
-                <w:sz w:val="24"/>
-                <w:szCs w:val="24"/>
-              </w:rPr>
-              <w:t>F0</w:t>
+              <w:t>RNF0</w:t>
             </w:r>
             <w:r>
               <w:rPr>
@@ -4193,8 +4183,6 @@
               </w:rPr>
               <w:t>RNF0</w:t>
             </w:r>
-            <w:bookmarkStart w:id="9" w:name="_GoBack"/>
-            <w:bookmarkEnd w:id="9"/>
             <w:r>
               <w:rPr>
                 <w:color w:val="000000"/>
@@ -4259,6 +4247,208 @@
     <w:p/>
     <w:p>
       <w:pPr>
+        <w:pStyle w:val="cabealho1"/>
+        <w:rPr>
+          <w:rFonts w:eastAsia="Century Gothic"/>
+        </w:rPr>
+      </w:pPr>
+      <w:r>
+        <w:rPr>
+          <w:rFonts w:eastAsia="Century Gothic"/>
+        </w:rPr>
+        <w:t>Diagramas</w:t>
+      </w:r>
+    </w:p>
+    <w:p>
+      <w:pPr>
+        <w:pStyle w:val="cabealho2"/>
+      </w:pPr>
+      <w:r>
+        <w:t>Diagrama de Classe</w:t>
+      </w:r>
+    </w:p>
+    <w:p>
+      <w:r>
+        <w:rPr>
+          <w:noProof/>
+        </w:rPr>
+        <w:drawing>
+          <wp:inline distT="0" distB="0" distL="0" distR="0" wp14:anchorId="5CCEAEB5" wp14:editId="02610794">
+            <wp:extent cx="5732145" cy="3341370"/>
+            <wp:effectExtent l="0" t="0" r="1905" b="0"/>
+            <wp:docPr id="1" name="Imagem 1"/>
+            <wp:cNvGraphicFramePr>
+              <a:graphicFrameLocks xmlns:a="http://schemas.openxmlformats.org/drawingml/2006/main" noChangeAspect="1"/>
+            </wp:cNvGraphicFramePr>
+            <a:graphic xmlns:a="http://schemas.openxmlformats.org/drawingml/2006/main">
+              <a:graphicData uri="http://schemas.openxmlformats.org/drawingml/2006/picture">
+                <pic:pic xmlns:pic="http://schemas.openxmlformats.org/drawingml/2006/picture">
+                  <pic:nvPicPr>
+                    <pic:cNvPr id="1" name="Imagem 1"/>
+                    <pic:cNvPicPr/>
+                  </pic:nvPicPr>
+                  <pic:blipFill>
+                    <a:blip r:embed="rId10" cstate="print">
+                      <a:extLst>
+                        <a:ext uri="{28A0092B-C50C-407E-A947-70E740481C1C}">
+                          <a14:useLocalDpi xmlns:a14="http://schemas.microsoft.com/office/drawing/2010/main" val="0"/>
+                        </a:ext>
+                      </a:extLst>
+                    </a:blip>
+                    <a:stretch>
+                      <a:fillRect/>
+                    </a:stretch>
+                  </pic:blipFill>
+                  <pic:spPr>
+                    <a:xfrm>
+                      <a:off x="0" y="0"/>
+                      <a:ext cx="5732145" cy="3341370"/>
+                    </a:xfrm>
+                    <a:prstGeom prst="rect">
+                      <a:avLst/>
+                    </a:prstGeom>
+                  </pic:spPr>
+                </pic:pic>
+              </a:graphicData>
+            </a:graphic>
+          </wp:inline>
+        </w:drawing>
+      </w:r>
+    </w:p>
+    <w:p>
+      <w:pPr>
+        <w:pStyle w:val="cabealho2"/>
+      </w:pPr>
+    </w:p>
+    <w:p>
+      <w:pPr>
+        <w:pStyle w:val="cabealho2"/>
+      </w:pPr>
+    </w:p>
+    <w:p>
+      <w:pPr>
+        <w:pStyle w:val="cabealho2"/>
+      </w:pPr>
+    </w:p>
+    <w:p/>
+    <w:p>
+      <w:pPr>
+        <w:pStyle w:val="cabealho2"/>
+      </w:pPr>
+      <w:r>
+        <w:lastRenderedPageBreak/>
+        <w:t>Modelo Relacional</w:t>
+      </w:r>
+    </w:p>
+    <w:p>
+      <w:r>
+        <w:rPr>
+          <w:noProof/>
+        </w:rPr>
+        <w:drawing>
+          <wp:inline distT="0" distB="0" distL="0" distR="0" wp14:anchorId="73CE4E36" wp14:editId="5D255C56">
+            <wp:extent cx="5732145" cy="3771265"/>
+            <wp:effectExtent l="0" t="0" r="1905" b="635"/>
+            <wp:docPr id="2" name="Imagem 2"/>
+            <wp:cNvGraphicFramePr>
+              <a:graphicFrameLocks xmlns:a="http://schemas.openxmlformats.org/drawingml/2006/main" noChangeAspect="1"/>
+            </wp:cNvGraphicFramePr>
+            <a:graphic xmlns:a="http://schemas.openxmlformats.org/drawingml/2006/main">
+              <a:graphicData uri="http://schemas.openxmlformats.org/drawingml/2006/picture">
+                <pic:pic xmlns:pic="http://schemas.openxmlformats.org/drawingml/2006/picture">
+                  <pic:nvPicPr>
+                    <pic:cNvPr id="2" name="Imagem 2"/>
+                    <pic:cNvPicPr/>
+                  </pic:nvPicPr>
+                  <pic:blipFill>
+                    <a:blip r:embed="rId11">
+                      <a:extLst>
+                        <a:ext uri="{28A0092B-C50C-407E-A947-70E740481C1C}">
+                          <a14:useLocalDpi xmlns:a14="http://schemas.microsoft.com/office/drawing/2010/main" val="0"/>
+                        </a:ext>
+                      </a:extLst>
+                    </a:blip>
+                    <a:stretch>
+                      <a:fillRect/>
+                    </a:stretch>
+                  </pic:blipFill>
+                  <pic:spPr>
+                    <a:xfrm>
+                      <a:off x="0" y="0"/>
+                      <a:ext cx="5732145" cy="3771265"/>
+                    </a:xfrm>
+                    <a:prstGeom prst="rect">
+                      <a:avLst/>
+                    </a:prstGeom>
+                  </pic:spPr>
+                </pic:pic>
+              </a:graphicData>
+            </a:graphic>
+          </wp:inline>
+        </w:drawing>
+      </w:r>
+    </w:p>
+    <w:p>
+      <w:pPr>
+        <w:pStyle w:val="cabealho2"/>
+      </w:pPr>
+      <w:r>
+        <w:t>Modelo Lógico</w:t>
+      </w:r>
+    </w:p>
+    <w:p>
+      <w:pPr>
+        <w:jc w:val="center"/>
+      </w:pPr>
+      <w:r>
+        <w:rPr>
+          <w:noProof/>
+        </w:rPr>
+        <w:drawing>
+          <wp:inline distT="0" distB="0" distL="0" distR="0" wp14:anchorId="3E455A96" wp14:editId="04EA953A">
+            <wp:extent cx="3745188" cy="4086225"/>
+            <wp:effectExtent l="0" t="0" r="8255" b="0"/>
+            <wp:docPr id="3" name="Imagem 3"/>
+            <wp:cNvGraphicFramePr>
+              <a:graphicFrameLocks xmlns:a="http://schemas.openxmlformats.org/drawingml/2006/main" noChangeAspect="1"/>
+            </wp:cNvGraphicFramePr>
+            <a:graphic xmlns:a="http://schemas.openxmlformats.org/drawingml/2006/main">
+              <a:graphicData uri="http://schemas.openxmlformats.org/drawingml/2006/picture">
+                <pic:pic xmlns:pic="http://schemas.openxmlformats.org/drawingml/2006/picture">
+                  <pic:nvPicPr>
+                    <pic:cNvPr id="3" name="Imagem 3"/>
+                    <pic:cNvPicPr/>
+                  </pic:nvPicPr>
+                  <pic:blipFill>
+                    <a:blip r:embed="rId12">
+                      <a:extLst>
+                        <a:ext uri="{28A0092B-C50C-407E-A947-70E740481C1C}">
+                          <a14:useLocalDpi xmlns:a14="http://schemas.microsoft.com/office/drawing/2010/main" val="0"/>
+                        </a:ext>
+                      </a:extLst>
+                    </a:blip>
+                    <a:stretch>
+                      <a:fillRect/>
+                    </a:stretch>
+                  </pic:blipFill>
+                  <pic:spPr>
+                    <a:xfrm>
+                      <a:off x="0" y="0"/>
+                      <a:ext cx="3746767" cy="4087948"/>
+                    </a:xfrm>
+                    <a:prstGeom prst="rect">
+                      <a:avLst/>
+                    </a:prstGeom>
+                  </pic:spPr>
+                </pic:pic>
+              </a:graphicData>
+            </a:graphic>
+          </wp:inline>
+        </w:drawing>
+      </w:r>
+    </w:p>
+    <w:p>
+      <w:pPr>
         <w:jc w:val="both"/>
         <w:rPr>
           <w:sz w:val="32"/>
@@ -4267,12 +4457,12 @@
       </w:pPr>
     </w:p>
     <w:sectPr>
-      <w:headerReference w:type="even" r:id="rId10"/>
-      <w:headerReference w:type="default" r:id="rId11"/>
-      <w:footerReference w:type="even" r:id="rId12"/>
-      <w:footerReference w:type="default" r:id="rId13"/>
-      <w:headerReference w:type="first" r:id="rId14"/>
-      <w:footerReference w:type="first" r:id="rId15"/>
+      <w:headerReference w:type="even" r:id="rId13"/>
+      <w:headerReference w:type="default" r:id="rId14"/>
+      <w:footerReference w:type="even" r:id="rId15"/>
+      <w:footerReference w:type="default" r:id="rId16"/>
+      <w:headerReference w:type="first" r:id="rId17"/>
+      <w:footerReference w:type="first" r:id="rId18"/>
       <w:pgSz w:w="11907" w:h="16839"/>
       <w:pgMar w:top="1080" w:right="1440" w:bottom="1080" w:left="1440" w:header="720" w:footer="576" w:gutter="0"/>
       <w:pgNumType w:start="0"/>
@@ -4284,7 +4474,7 @@
 </file>
 
 <file path=word/endnotes.xml><?xml version="1.0" encoding="utf-8"?>
-<w:endnotes xmlns:wpc="http://schemas.microsoft.com/office/word/2010/wordprocessingCanvas" xmlns:cx="http://schemas.microsoft.com/office/drawing/2014/chartex" xmlns:mc="http://schemas.openxmlformats.org/markup-compatibility/2006" xmlns:o="urn:schemas-microsoft-com:office:office" xmlns:r="http://schemas.openxmlformats.org/officeDocument/2006/relationships" xmlns:m="http://schemas.openxmlformats.org/officeDocument/2006/math" xmlns:v="urn:schemas-microsoft-com:vml" xmlns:wp14="http://schemas.microsoft.com/office/word/2010/wordprocessingDrawing" xmlns:wp="http://schemas.openxmlformats.org/drawingml/2006/wordprocessingDrawing" xmlns:w10="urn:schemas-microsoft-com:office:word" xmlns:w="http://schemas.openxmlformats.org/wordprocessingml/2006/main" xmlns:w14="http://schemas.microsoft.com/office/word/2010/wordml" xmlns:w15="http://schemas.microsoft.com/office/word/2012/wordml" xmlns:w16se="http://schemas.microsoft.com/office/word/2015/wordml/symex" xmlns:wpg="http://schemas.microsoft.com/office/word/2010/wordprocessingGroup" xmlns:wpi="http://schemas.microsoft.com/office/word/2010/wordprocessingInk" xmlns:wne="http://schemas.microsoft.com/office/word/2006/wordml" xmlns:wps="http://schemas.microsoft.com/office/word/2010/wordprocessingShape" mc:Ignorable="w14 w15 w16se wp14">
+<w:endnotes xmlns:wpc="http://schemas.microsoft.com/office/word/2010/wordprocessingCanvas" xmlns:cx="http://schemas.microsoft.com/office/drawing/2014/chartex" xmlns:cx1="http://schemas.microsoft.com/office/drawing/2015/9/8/chartex" xmlns:cx2="http://schemas.microsoft.com/office/drawing/2015/10/21/chartex" xmlns:cx3="http://schemas.microsoft.com/office/drawing/2016/5/9/chartex" xmlns:cx4="http://schemas.microsoft.com/office/drawing/2016/5/10/chartex" xmlns:cx5="http://schemas.microsoft.com/office/drawing/2016/5/11/chartex" xmlns:cx6="http://schemas.microsoft.com/office/drawing/2016/5/12/chartex" xmlns:cx7="http://schemas.microsoft.com/office/drawing/2016/5/13/chartex" xmlns:cx8="http://schemas.microsoft.com/office/drawing/2016/5/14/chartex" xmlns:mc="http://schemas.openxmlformats.org/markup-compatibility/2006" xmlns:aink="http://schemas.microsoft.com/office/drawing/2016/ink" xmlns:am3d="http://schemas.microsoft.com/office/drawing/2017/model3d" xmlns:o="urn:schemas-microsoft-com:office:office" xmlns:r="http://schemas.openxmlformats.org/officeDocument/2006/relationships" xmlns:m="http://schemas.openxmlformats.org/officeDocument/2006/math" xmlns:v="urn:schemas-microsoft-com:vml" xmlns:wp14="http://schemas.microsoft.com/office/word/2010/wordprocessingDrawing" xmlns:wp="http://schemas.openxmlformats.org/drawingml/2006/wordprocessingDrawing" xmlns:w10="urn:schemas-microsoft-com:office:word" xmlns:w="http://schemas.openxmlformats.org/wordprocessingml/2006/main" xmlns:w14="http://schemas.microsoft.com/office/word/2010/wordml" xmlns:w15="http://schemas.microsoft.com/office/word/2012/wordml" xmlns:w16cex="http://schemas.microsoft.com/office/word/2018/wordml/cex" xmlns:w16cid="http://schemas.microsoft.com/office/word/2016/wordml/cid" xmlns:w16="http://schemas.microsoft.com/office/word/2018/wordml" xmlns:w16sdtdh="http://schemas.microsoft.com/office/word/2020/wordml/sdtdatahash" xmlns:w16se="http://schemas.microsoft.com/office/word/2015/wordml/symex" xmlns:wpg="http://schemas.microsoft.com/office/word/2010/wordprocessingGroup" xmlns:wpi="http://schemas.microsoft.com/office/word/2010/wordprocessingInk" xmlns:wne="http://schemas.microsoft.com/office/word/2006/wordml" xmlns:wps="http://schemas.microsoft.com/office/word/2010/wordprocessingShape" mc:Ignorable="w14 w15 w16se w16cid w16 w16cex w16sdtdh wp14">
   <w:endnote w:type="separator" w:id="-1">
     <w:p>
       <w:pPr>
@@ -4309,7 +4499,7 @@
 </file>
 
 <file path=word/footer1.xml><?xml version="1.0" encoding="utf-8"?>
-<w:ftr xmlns:wpc="http://schemas.microsoft.com/office/word/2010/wordprocessingCanvas" xmlns:cx="http://schemas.microsoft.com/office/drawing/2014/chartex" xmlns:mc="http://schemas.openxmlformats.org/markup-compatibility/2006" xmlns:o="urn:schemas-microsoft-com:office:office" xmlns:r="http://schemas.openxmlformats.org/officeDocument/2006/relationships" xmlns:m="http://schemas.openxmlformats.org/officeDocument/2006/math" xmlns:v="urn:schemas-microsoft-com:vml" xmlns:wp14="http://schemas.microsoft.com/office/word/2010/wordprocessingDrawing" xmlns:wp="http://schemas.openxmlformats.org/drawingml/2006/wordprocessingDrawing" xmlns:w10="urn:schemas-microsoft-com:office:word" xmlns:w="http://schemas.openxmlformats.org/wordprocessingml/2006/main" xmlns:w14="http://schemas.microsoft.com/office/word/2010/wordml" xmlns:w15="http://schemas.microsoft.com/office/word/2012/wordml" xmlns:w16se="http://schemas.microsoft.com/office/word/2015/wordml/symex" xmlns:wpg="http://schemas.microsoft.com/office/word/2010/wordprocessingGroup" xmlns:wpi="http://schemas.microsoft.com/office/word/2010/wordprocessingInk" xmlns:wne="http://schemas.microsoft.com/office/word/2006/wordml" xmlns:wps="http://schemas.microsoft.com/office/word/2010/wordprocessingShape" mc:Ignorable="w14 w15 w16se wp14">
+<w:ftr xmlns:wpc="http://schemas.microsoft.com/office/word/2010/wordprocessingCanvas" xmlns:cx="http://schemas.microsoft.com/office/drawing/2014/chartex" xmlns:cx1="http://schemas.microsoft.com/office/drawing/2015/9/8/chartex" xmlns:cx2="http://schemas.microsoft.com/office/drawing/2015/10/21/chartex" xmlns:cx3="http://schemas.microsoft.com/office/drawing/2016/5/9/chartex" xmlns:cx4="http://schemas.microsoft.com/office/drawing/2016/5/10/chartex" xmlns:cx5="http://schemas.microsoft.com/office/drawing/2016/5/11/chartex" xmlns:cx6="http://schemas.microsoft.com/office/drawing/2016/5/12/chartex" xmlns:cx7="http://schemas.microsoft.com/office/drawing/2016/5/13/chartex" xmlns:cx8="http://schemas.microsoft.com/office/drawing/2016/5/14/chartex" xmlns:mc="http://schemas.openxmlformats.org/markup-compatibility/2006" xmlns:aink="http://schemas.microsoft.com/office/drawing/2016/ink" xmlns:am3d="http://schemas.microsoft.com/office/drawing/2017/model3d" xmlns:o="urn:schemas-microsoft-com:office:office" xmlns:r="http://schemas.openxmlformats.org/officeDocument/2006/relationships" xmlns:m="http://schemas.openxmlformats.org/officeDocument/2006/math" xmlns:v="urn:schemas-microsoft-com:vml" xmlns:wp14="http://schemas.microsoft.com/office/word/2010/wordprocessingDrawing" xmlns:wp="http://schemas.openxmlformats.org/drawingml/2006/wordprocessingDrawing" xmlns:w10="urn:schemas-microsoft-com:office:word" xmlns:w="http://schemas.openxmlformats.org/wordprocessingml/2006/main" xmlns:w14="http://schemas.microsoft.com/office/word/2010/wordml" xmlns:w15="http://schemas.microsoft.com/office/word/2012/wordml" xmlns:w16cex="http://schemas.microsoft.com/office/word/2018/wordml/cex" xmlns:w16cid="http://schemas.microsoft.com/office/word/2016/wordml/cid" xmlns:w16="http://schemas.microsoft.com/office/word/2018/wordml" xmlns:w16sdtdh="http://schemas.microsoft.com/office/word/2020/wordml/sdtdatahash" xmlns:w16se="http://schemas.microsoft.com/office/word/2015/wordml/symex" xmlns:wpg="http://schemas.microsoft.com/office/word/2010/wordprocessingGroup" xmlns:wpi="http://schemas.microsoft.com/office/word/2010/wordprocessingInk" xmlns:wne="http://schemas.microsoft.com/office/word/2006/wordml" xmlns:wps="http://schemas.microsoft.com/office/word/2010/wordprocessingShape" mc:Ignorable="w14 w15 w16se w16cid w16 w16cex w16sdtdh wp14">
   <w:p>
     <w:pPr>
       <w:pBdr>
@@ -4337,7 +4527,7 @@
 </file>
 
 <file path=word/footer2.xml><?xml version="1.0" encoding="utf-8"?>
-<w:ftr xmlns:wpc="http://schemas.microsoft.com/office/word/2010/wordprocessingCanvas" xmlns:cx="http://schemas.microsoft.com/office/drawing/2014/chartex" xmlns:mc="http://schemas.openxmlformats.org/markup-compatibility/2006" xmlns:o="urn:schemas-microsoft-com:office:office" xmlns:r="http://schemas.openxmlformats.org/officeDocument/2006/relationships" xmlns:m="http://schemas.openxmlformats.org/officeDocument/2006/math" xmlns:v="urn:schemas-microsoft-com:vml" xmlns:wp14="http://schemas.microsoft.com/office/word/2010/wordprocessingDrawing" xmlns:wp="http://schemas.openxmlformats.org/drawingml/2006/wordprocessingDrawing" xmlns:w10="urn:schemas-microsoft-com:office:word" xmlns:w="http://schemas.openxmlformats.org/wordprocessingml/2006/main" xmlns:w14="http://schemas.microsoft.com/office/word/2010/wordml" xmlns:w15="http://schemas.microsoft.com/office/word/2012/wordml" xmlns:w16se="http://schemas.microsoft.com/office/word/2015/wordml/symex" xmlns:wpg="http://schemas.microsoft.com/office/word/2010/wordprocessingGroup" xmlns:wpi="http://schemas.microsoft.com/office/word/2010/wordprocessingInk" xmlns:wne="http://schemas.microsoft.com/office/word/2006/wordml" xmlns:wps="http://schemas.microsoft.com/office/word/2010/wordprocessingShape" mc:Ignorable="w14 w15 w16se wp14">
+<w:ftr xmlns:wpc="http://schemas.microsoft.com/office/word/2010/wordprocessingCanvas" xmlns:cx="http://schemas.microsoft.com/office/drawing/2014/chartex" xmlns:cx1="http://schemas.microsoft.com/office/drawing/2015/9/8/chartex" xmlns:cx2="http://schemas.microsoft.com/office/drawing/2015/10/21/chartex" xmlns:cx3="http://schemas.microsoft.com/office/drawing/2016/5/9/chartex" xmlns:cx4="http://schemas.microsoft.com/office/drawing/2016/5/10/chartex" xmlns:cx5="http://schemas.microsoft.com/office/drawing/2016/5/11/chartex" xmlns:cx6="http://schemas.microsoft.com/office/drawing/2016/5/12/chartex" xmlns:cx7="http://schemas.microsoft.com/office/drawing/2016/5/13/chartex" xmlns:cx8="http://schemas.microsoft.com/office/drawing/2016/5/14/chartex" xmlns:mc="http://schemas.openxmlformats.org/markup-compatibility/2006" xmlns:aink="http://schemas.microsoft.com/office/drawing/2016/ink" xmlns:am3d="http://schemas.microsoft.com/office/drawing/2017/model3d" xmlns:o="urn:schemas-microsoft-com:office:office" xmlns:r="http://schemas.openxmlformats.org/officeDocument/2006/relationships" xmlns:m="http://schemas.openxmlformats.org/officeDocument/2006/math" xmlns:v="urn:schemas-microsoft-com:vml" xmlns:wp14="http://schemas.microsoft.com/office/word/2010/wordprocessingDrawing" xmlns:wp="http://schemas.openxmlformats.org/drawingml/2006/wordprocessingDrawing" xmlns:w10="urn:schemas-microsoft-com:office:word" xmlns:w="http://schemas.openxmlformats.org/wordprocessingml/2006/main" xmlns:w14="http://schemas.microsoft.com/office/word/2010/wordml" xmlns:w15="http://schemas.microsoft.com/office/word/2012/wordml" xmlns:w16cex="http://schemas.microsoft.com/office/word/2018/wordml/cex" xmlns:w16cid="http://schemas.microsoft.com/office/word/2016/wordml/cid" xmlns:w16="http://schemas.microsoft.com/office/word/2018/wordml" xmlns:w16sdtdh="http://schemas.microsoft.com/office/word/2020/wordml/sdtdatahash" xmlns:w16se="http://schemas.microsoft.com/office/word/2015/wordml/symex" xmlns:wpg="http://schemas.microsoft.com/office/word/2010/wordprocessingGroup" xmlns:wpi="http://schemas.microsoft.com/office/word/2010/wordprocessingInk" xmlns:wne="http://schemas.microsoft.com/office/word/2006/wordml" xmlns:wps="http://schemas.microsoft.com/office/word/2010/wordprocessingShape" mc:Ignorable="w14 w15 w16se w16cid w16 w16cex w16sdtdh wp14">
   <w:p>
     <w:pPr>
       <w:pBdr>
@@ -4534,7 +4724,7 @@
 </file>
 
 <file path=word/footer3.xml><?xml version="1.0" encoding="utf-8"?>
-<w:ftr xmlns:wpc="http://schemas.microsoft.com/office/word/2010/wordprocessingCanvas" xmlns:cx="http://schemas.microsoft.com/office/drawing/2014/chartex" xmlns:mc="http://schemas.openxmlformats.org/markup-compatibility/2006" xmlns:o="urn:schemas-microsoft-com:office:office" xmlns:r="http://schemas.openxmlformats.org/officeDocument/2006/relationships" xmlns:m="http://schemas.openxmlformats.org/officeDocument/2006/math" xmlns:v="urn:schemas-microsoft-com:vml" xmlns:wp14="http://schemas.microsoft.com/office/word/2010/wordprocessingDrawing" xmlns:wp="http://schemas.openxmlformats.org/drawingml/2006/wordprocessingDrawing" xmlns:w10="urn:schemas-microsoft-com:office:word" xmlns:w="http://schemas.openxmlformats.org/wordprocessingml/2006/main" xmlns:w14="http://schemas.microsoft.com/office/word/2010/wordml" xmlns:w15="http://schemas.microsoft.com/office/word/2012/wordml" xmlns:w16se="http://schemas.microsoft.com/office/word/2015/wordml/symex" xmlns:wpg="http://schemas.microsoft.com/office/word/2010/wordprocessingGroup" xmlns:wpi="http://schemas.microsoft.com/office/word/2010/wordprocessingInk" xmlns:wne="http://schemas.microsoft.com/office/word/2006/wordml" xmlns:wps="http://schemas.microsoft.com/office/word/2010/wordprocessingShape" mc:Ignorable="w14 w15 w16se wp14">
+<w:ftr xmlns:wpc="http://schemas.microsoft.com/office/word/2010/wordprocessingCanvas" xmlns:cx="http://schemas.microsoft.com/office/drawing/2014/chartex" xmlns:cx1="http://schemas.microsoft.com/office/drawing/2015/9/8/chartex" xmlns:cx2="http://schemas.microsoft.com/office/drawing/2015/10/21/chartex" xmlns:cx3="http://schemas.microsoft.com/office/drawing/2016/5/9/chartex" xmlns:cx4="http://schemas.microsoft.com/office/drawing/2016/5/10/chartex" xmlns:cx5="http://schemas.microsoft.com/office/drawing/2016/5/11/chartex" xmlns:cx6="http://schemas.microsoft.com/office/drawing/2016/5/12/chartex" xmlns:cx7="http://schemas.microsoft.com/office/drawing/2016/5/13/chartex" xmlns:cx8="http://schemas.microsoft.com/office/drawing/2016/5/14/chartex" xmlns:mc="http://schemas.openxmlformats.org/markup-compatibility/2006" xmlns:aink="http://schemas.microsoft.com/office/drawing/2016/ink" xmlns:am3d="http://schemas.microsoft.com/office/drawing/2017/model3d" xmlns:o="urn:schemas-microsoft-com:office:office" xmlns:r="http://schemas.openxmlformats.org/officeDocument/2006/relationships" xmlns:m="http://schemas.openxmlformats.org/officeDocument/2006/math" xmlns:v="urn:schemas-microsoft-com:vml" xmlns:wp14="http://schemas.microsoft.com/office/word/2010/wordprocessingDrawing" xmlns:wp="http://schemas.openxmlformats.org/drawingml/2006/wordprocessingDrawing" xmlns:w10="urn:schemas-microsoft-com:office:word" xmlns:w="http://schemas.openxmlformats.org/wordprocessingml/2006/main" xmlns:w14="http://schemas.microsoft.com/office/word/2010/wordml" xmlns:w15="http://schemas.microsoft.com/office/word/2012/wordml" xmlns:w16cex="http://schemas.microsoft.com/office/word/2018/wordml/cex" xmlns:w16cid="http://schemas.microsoft.com/office/word/2016/wordml/cid" xmlns:w16="http://schemas.microsoft.com/office/word/2018/wordml" xmlns:w16sdtdh="http://schemas.microsoft.com/office/word/2020/wordml/sdtdatahash" xmlns:w16se="http://schemas.microsoft.com/office/word/2015/wordml/symex" xmlns:wpg="http://schemas.microsoft.com/office/word/2010/wordprocessingGroup" xmlns:wpi="http://schemas.microsoft.com/office/word/2010/wordprocessingInk" xmlns:wne="http://schemas.microsoft.com/office/word/2006/wordml" xmlns:wps="http://schemas.microsoft.com/office/word/2010/wordprocessingShape" mc:Ignorable="w14 w15 w16se w16cid w16 w16cex w16sdtdh wp14">
   <w:p>
     <w:pPr>
       <w:pBdr>
@@ -4562,7 +4752,7 @@
 </file>
 
 <file path=word/footnotes.xml><?xml version="1.0" encoding="utf-8"?>
-<w:footnotes xmlns:wpc="http://schemas.microsoft.com/office/word/2010/wordprocessingCanvas" xmlns:cx="http://schemas.microsoft.com/office/drawing/2014/chartex" xmlns:mc="http://schemas.openxmlformats.org/markup-compatibility/2006" xmlns:o="urn:schemas-microsoft-com:office:office" xmlns:r="http://schemas.openxmlformats.org/officeDocument/2006/relationships" xmlns:m="http://schemas.openxmlformats.org/officeDocument/2006/math" xmlns:v="urn:schemas-microsoft-com:vml" xmlns:wp14="http://schemas.microsoft.com/office/word/2010/wordprocessingDrawing" xmlns:wp="http://schemas.openxmlformats.org/drawingml/2006/wordprocessingDrawing" xmlns:w10="urn:schemas-microsoft-com:office:word" xmlns:w="http://schemas.openxmlformats.org/wordprocessingml/2006/main" xmlns:w14="http://schemas.microsoft.com/office/word/2010/wordml" xmlns:w15="http://schemas.microsoft.com/office/word/2012/wordml" xmlns:w16se="http://schemas.microsoft.com/office/word/2015/wordml/symex" xmlns:wpg="http://schemas.microsoft.com/office/word/2010/wordprocessingGroup" xmlns:wpi="http://schemas.microsoft.com/office/word/2010/wordprocessingInk" xmlns:wne="http://schemas.microsoft.com/office/word/2006/wordml" xmlns:wps="http://schemas.microsoft.com/office/word/2010/wordprocessingShape" mc:Ignorable="w14 w15 w16se wp14">
+<w:footnotes xmlns:wpc="http://schemas.microsoft.com/office/word/2010/wordprocessingCanvas" xmlns:cx="http://schemas.microsoft.com/office/drawing/2014/chartex" xmlns:cx1="http://schemas.microsoft.com/office/drawing/2015/9/8/chartex" xmlns:cx2="http://schemas.microsoft.com/office/drawing/2015/10/21/chartex" xmlns:cx3="http://schemas.microsoft.com/office/drawing/2016/5/9/chartex" xmlns:cx4="http://schemas.microsoft.com/office/drawing/2016/5/10/chartex" xmlns:cx5="http://schemas.microsoft.com/office/drawing/2016/5/11/chartex" xmlns:cx6="http://schemas.microsoft.com/office/drawing/2016/5/12/chartex" xmlns:cx7="http://schemas.microsoft.com/office/drawing/2016/5/13/chartex" xmlns:cx8="http://schemas.microsoft.com/office/drawing/2016/5/14/chartex" xmlns:mc="http://schemas.openxmlformats.org/markup-compatibility/2006" xmlns:aink="http://schemas.microsoft.com/office/drawing/2016/ink" xmlns:am3d="http://schemas.microsoft.com/office/drawing/2017/model3d" xmlns:o="urn:schemas-microsoft-com:office:office" xmlns:r="http://schemas.openxmlformats.org/officeDocument/2006/relationships" xmlns:m="http://schemas.openxmlformats.org/officeDocument/2006/math" xmlns:v="urn:schemas-microsoft-com:vml" xmlns:wp14="http://schemas.microsoft.com/office/word/2010/wordprocessingDrawing" xmlns:wp="http://schemas.openxmlformats.org/drawingml/2006/wordprocessingDrawing" xmlns:w10="urn:schemas-microsoft-com:office:word" xmlns:w="http://schemas.openxmlformats.org/wordprocessingml/2006/main" xmlns:w14="http://schemas.microsoft.com/office/word/2010/wordml" xmlns:w15="http://schemas.microsoft.com/office/word/2012/wordml" xmlns:w16cex="http://schemas.microsoft.com/office/word/2018/wordml/cex" xmlns:w16cid="http://schemas.microsoft.com/office/word/2016/wordml/cid" xmlns:w16="http://schemas.microsoft.com/office/word/2018/wordml" xmlns:w16sdtdh="http://schemas.microsoft.com/office/word/2020/wordml/sdtdatahash" xmlns:w16se="http://schemas.microsoft.com/office/word/2015/wordml/symex" xmlns:wpg="http://schemas.microsoft.com/office/word/2010/wordprocessingGroup" xmlns:wpi="http://schemas.microsoft.com/office/word/2010/wordprocessingInk" xmlns:wne="http://schemas.microsoft.com/office/word/2006/wordml" xmlns:wps="http://schemas.microsoft.com/office/word/2010/wordprocessingShape" mc:Ignorable="w14 w15 w16se w16cid w16 w16cex w16sdtdh wp14">
   <w:footnote w:type="separator" w:id="-1">
     <w:p>
       <w:pPr>
@@ -4587,7 +4777,7 @@
 </file>
 
 <file path=word/header1.xml><?xml version="1.0" encoding="utf-8"?>
-<w:hdr xmlns:wpc="http://schemas.microsoft.com/office/word/2010/wordprocessingCanvas" xmlns:cx="http://schemas.microsoft.com/office/drawing/2014/chartex" xmlns:mc="http://schemas.openxmlformats.org/markup-compatibility/2006" xmlns:o="urn:schemas-microsoft-com:office:office" xmlns:r="http://schemas.openxmlformats.org/officeDocument/2006/relationships" xmlns:m="http://schemas.openxmlformats.org/officeDocument/2006/math" xmlns:v="urn:schemas-microsoft-com:vml" xmlns:wp14="http://schemas.microsoft.com/office/word/2010/wordprocessingDrawing" xmlns:wp="http://schemas.openxmlformats.org/drawingml/2006/wordprocessingDrawing" xmlns:w10="urn:schemas-microsoft-com:office:word" xmlns:w="http://schemas.openxmlformats.org/wordprocessingml/2006/main" xmlns:w14="http://schemas.microsoft.com/office/word/2010/wordml" xmlns:w15="http://schemas.microsoft.com/office/word/2012/wordml" xmlns:w16se="http://schemas.microsoft.com/office/word/2015/wordml/symex" xmlns:wpg="http://schemas.microsoft.com/office/word/2010/wordprocessingGroup" xmlns:wpi="http://schemas.microsoft.com/office/word/2010/wordprocessingInk" xmlns:wne="http://schemas.microsoft.com/office/word/2006/wordml" xmlns:wps="http://schemas.microsoft.com/office/word/2010/wordprocessingShape" mc:Ignorable="w14 w15 w16se wp14">
+<w:hdr xmlns:wpc="http://schemas.microsoft.com/office/word/2010/wordprocessingCanvas" xmlns:cx="http://schemas.microsoft.com/office/drawing/2014/chartex" xmlns:cx1="http://schemas.microsoft.com/office/drawing/2015/9/8/chartex" xmlns:cx2="http://schemas.microsoft.com/office/drawing/2015/10/21/chartex" xmlns:cx3="http://schemas.microsoft.com/office/drawing/2016/5/9/chartex" xmlns:cx4="http://schemas.microsoft.com/office/drawing/2016/5/10/chartex" xmlns:cx5="http://schemas.microsoft.com/office/drawing/2016/5/11/chartex" xmlns:cx6="http://schemas.microsoft.com/office/drawing/2016/5/12/chartex" xmlns:cx7="http://schemas.microsoft.com/office/drawing/2016/5/13/chartex" xmlns:cx8="http://schemas.microsoft.com/office/drawing/2016/5/14/chartex" xmlns:mc="http://schemas.openxmlformats.org/markup-compatibility/2006" xmlns:aink="http://schemas.microsoft.com/office/drawing/2016/ink" xmlns:am3d="http://schemas.microsoft.com/office/drawing/2017/model3d" xmlns:o="urn:schemas-microsoft-com:office:office" xmlns:r="http://schemas.openxmlformats.org/officeDocument/2006/relationships" xmlns:m="http://schemas.openxmlformats.org/officeDocument/2006/math" xmlns:v="urn:schemas-microsoft-com:vml" xmlns:wp14="http://schemas.microsoft.com/office/word/2010/wordprocessingDrawing" xmlns:wp="http://schemas.openxmlformats.org/drawingml/2006/wordprocessingDrawing" xmlns:w10="urn:schemas-microsoft-com:office:word" xmlns:w="http://schemas.openxmlformats.org/wordprocessingml/2006/main" xmlns:w14="http://schemas.microsoft.com/office/word/2010/wordml" xmlns:w15="http://schemas.microsoft.com/office/word/2012/wordml" xmlns:w16cex="http://schemas.microsoft.com/office/word/2018/wordml/cex" xmlns:w16cid="http://schemas.microsoft.com/office/word/2016/wordml/cid" xmlns:w16="http://schemas.microsoft.com/office/word/2018/wordml" xmlns:w16sdtdh="http://schemas.microsoft.com/office/word/2020/wordml/sdtdatahash" xmlns:w16se="http://schemas.microsoft.com/office/word/2015/wordml/symex" xmlns:wpg="http://schemas.microsoft.com/office/word/2010/wordprocessingGroup" xmlns:wpi="http://schemas.microsoft.com/office/word/2010/wordprocessingInk" xmlns:wne="http://schemas.microsoft.com/office/word/2006/wordml" xmlns:wps="http://schemas.microsoft.com/office/word/2010/wordprocessingShape" mc:Ignorable="w14 w15 w16se w16cid w16 w16cex w16sdtdh wp14">
   <w:p>
     <w:pPr>
       <w:pBdr>
@@ -4611,7 +4801,7 @@
 </file>
 
 <file path=word/header2.xml><?xml version="1.0" encoding="utf-8"?>
-<w:hdr xmlns:wpc="http://schemas.microsoft.com/office/word/2010/wordprocessingCanvas" xmlns:cx="http://schemas.microsoft.com/office/drawing/2014/chartex" xmlns:mc="http://schemas.openxmlformats.org/markup-compatibility/2006" xmlns:o="urn:schemas-microsoft-com:office:office" xmlns:r="http://schemas.openxmlformats.org/officeDocument/2006/relationships" xmlns:m="http://schemas.openxmlformats.org/officeDocument/2006/math" xmlns:v="urn:schemas-microsoft-com:vml" xmlns:wp14="http://schemas.microsoft.com/office/word/2010/wordprocessingDrawing" xmlns:wp="http://schemas.openxmlformats.org/drawingml/2006/wordprocessingDrawing" xmlns:w10="urn:schemas-microsoft-com:office:word" xmlns:w="http://schemas.openxmlformats.org/wordprocessingml/2006/main" xmlns:w14="http://schemas.microsoft.com/office/word/2010/wordml" xmlns:w15="http://schemas.microsoft.com/office/word/2012/wordml" xmlns:w16se="http://schemas.microsoft.com/office/word/2015/wordml/symex" xmlns:wpg="http://schemas.microsoft.com/office/word/2010/wordprocessingGroup" xmlns:wpi="http://schemas.microsoft.com/office/word/2010/wordprocessingInk" xmlns:wne="http://schemas.microsoft.com/office/word/2006/wordml" xmlns:wps="http://schemas.microsoft.com/office/word/2010/wordprocessingShape" mc:Ignorable="w14 w15 w16se wp14">
+<w:hdr xmlns:wpc="http://schemas.microsoft.com/office/word/2010/wordprocessingCanvas" xmlns:cx="http://schemas.microsoft.com/office/drawing/2014/chartex" xmlns:cx1="http://schemas.microsoft.com/office/drawing/2015/9/8/chartex" xmlns:cx2="http://schemas.microsoft.com/office/drawing/2015/10/21/chartex" xmlns:cx3="http://schemas.microsoft.com/office/drawing/2016/5/9/chartex" xmlns:cx4="http://schemas.microsoft.com/office/drawing/2016/5/10/chartex" xmlns:cx5="http://schemas.microsoft.com/office/drawing/2016/5/11/chartex" xmlns:cx6="http://schemas.microsoft.com/office/drawing/2016/5/12/chartex" xmlns:cx7="http://schemas.microsoft.com/office/drawing/2016/5/13/chartex" xmlns:cx8="http://schemas.microsoft.com/office/drawing/2016/5/14/chartex" xmlns:mc="http://schemas.openxmlformats.org/markup-compatibility/2006" xmlns:aink="http://schemas.microsoft.com/office/drawing/2016/ink" xmlns:am3d="http://schemas.microsoft.com/office/drawing/2017/model3d" xmlns:o="urn:schemas-microsoft-com:office:office" xmlns:r="http://schemas.openxmlformats.org/officeDocument/2006/relationships" xmlns:m="http://schemas.openxmlformats.org/officeDocument/2006/math" xmlns:v="urn:schemas-microsoft-com:vml" xmlns:wp14="http://schemas.microsoft.com/office/word/2010/wordprocessingDrawing" xmlns:wp="http://schemas.openxmlformats.org/drawingml/2006/wordprocessingDrawing" xmlns:w10="urn:schemas-microsoft-com:office:word" xmlns:w="http://schemas.openxmlformats.org/wordprocessingml/2006/main" xmlns:w14="http://schemas.microsoft.com/office/word/2010/wordml" xmlns:w15="http://schemas.microsoft.com/office/word/2012/wordml" xmlns:w16cex="http://schemas.microsoft.com/office/word/2018/wordml/cex" xmlns:w16cid="http://schemas.microsoft.com/office/word/2016/wordml/cid" xmlns:w16="http://schemas.microsoft.com/office/word/2018/wordml" xmlns:w16sdtdh="http://schemas.microsoft.com/office/word/2020/wordml/sdtdatahash" xmlns:w16se="http://schemas.microsoft.com/office/word/2015/wordml/symex" xmlns:wpg="http://schemas.microsoft.com/office/word/2010/wordprocessingGroup" xmlns:wpi="http://schemas.microsoft.com/office/word/2010/wordprocessingInk" xmlns:wne="http://schemas.microsoft.com/office/word/2006/wordml" xmlns:wps="http://schemas.microsoft.com/office/word/2010/wordprocessingShape" mc:Ignorable="w14 w15 w16se w16cid w16 w16cex w16sdtdh wp14">
   <w:p>
     <w:pPr>
       <w:pBdr>
@@ -4635,7 +4825,7 @@
 </file>
 
 <file path=word/header3.xml><?xml version="1.0" encoding="utf-8"?>
-<w:hdr xmlns:wpc="http://schemas.microsoft.com/office/word/2010/wordprocessingCanvas" xmlns:cx="http://schemas.microsoft.com/office/drawing/2014/chartex" xmlns:mc="http://schemas.openxmlformats.org/markup-compatibility/2006" xmlns:o="urn:schemas-microsoft-com:office:office" xmlns:r="http://schemas.openxmlformats.org/officeDocument/2006/relationships" xmlns:m="http://schemas.openxmlformats.org/officeDocument/2006/math" xmlns:v="urn:schemas-microsoft-com:vml" xmlns:wp14="http://schemas.microsoft.com/office/word/2010/wordprocessingDrawing" xmlns:wp="http://schemas.openxmlformats.org/drawingml/2006/wordprocessingDrawing" xmlns:w10="urn:schemas-microsoft-com:office:word" xmlns:w="http://schemas.openxmlformats.org/wordprocessingml/2006/main" xmlns:w14="http://schemas.microsoft.com/office/word/2010/wordml" xmlns:w15="http://schemas.microsoft.com/office/word/2012/wordml" xmlns:w16se="http://schemas.microsoft.com/office/word/2015/wordml/symex" xmlns:wpg="http://schemas.microsoft.com/office/word/2010/wordprocessingGroup" xmlns:wpi="http://schemas.microsoft.com/office/word/2010/wordprocessingInk" xmlns:wne="http://schemas.microsoft.com/office/word/2006/wordml" xmlns:wps="http://schemas.microsoft.com/office/word/2010/wordprocessingShape" mc:Ignorable="w14 w15 w16se wp14">
+<w:hdr xmlns:wpc="http://schemas.microsoft.com/office/word/2010/wordprocessingCanvas" xmlns:cx="http://schemas.microsoft.com/office/drawing/2014/chartex" xmlns:cx1="http://schemas.microsoft.com/office/drawing/2015/9/8/chartex" xmlns:cx2="http://schemas.microsoft.com/office/drawing/2015/10/21/chartex" xmlns:cx3="http://schemas.microsoft.com/office/drawing/2016/5/9/chartex" xmlns:cx4="http://schemas.microsoft.com/office/drawing/2016/5/10/chartex" xmlns:cx5="http://schemas.microsoft.com/office/drawing/2016/5/11/chartex" xmlns:cx6="http://schemas.microsoft.com/office/drawing/2016/5/12/chartex" xmlns:cx7="http://schemas.microsoft.com/office/drawing/2016/5/13/chartex" xmlns:cx8="http://schemas.microsoft.com/office/drawing/2016/5/14/chartex" xmlns:mc="http://schemas.openxmlformats.org/markup-compatibility/2006" xmlns:aink="http://schemas.microsoft.com/office/drawing/2016/ink" xmlns:am3d="http://schemas.microsoft.com/office/drawing/2017/model3d" xmlns:o="urn:schemas-microsoft-com:office:office" xmlns:r="http://schemas.openxmlformats.org/officeDocument/2006/relationships" xmlns:m="http://schemas.openxmlformats.org/officeDocument/2006/math" xmlns:v="urn:schemas-microsoft-com:vml" xmlns:wp14="http://schemas.microsoft.com/office/word/2010/wordprocessingDrawing" xmlns:wp="http://schemas.openxmlformats.org/drawingml/2006/wordprocessingDrawing" xmlns:w10="urn:schemas-microsoft-com:office:word" xmlns:w="http://schemas.openxmlformats.org/wordprocessingml/2006/main" xmlns:w14="http://schemas.microsoft.com/office/word/2010/wordml" xmlns:w15="http://schemas.microsoft.com/office/word/2012/wordml" xmlns:w16cex="http://schemas.microsoft.com/office/word/2018/wordml/cex" xmlns:w16cid="http://schemas.microsoft.com/office/word/2016/wordml/cid" xmlns:w16="http://schemas.microsoft.com/office/word/2018/wordml" xmlns:w16sdtdh="http://schemas.microsoft.com/office/word/2020/wordml/sdtdatahash" xmlns:w16se="http://schemas.microsoft.com/office/word/2015/wordml/symex" xmlns:wpg="http://schemas.microsoft.com/office/word/2010/wordprocessingGroup" xmlns:wpi="http://schemas.microsoft.com/office/word/2010/wordprocessingInk" xmlns:wne="http://schemas.microsoft.com/office/word/2006/wordml" xmlns:wps="http://schemas.microsoft.com/office/word/2010/wordprocessingShape" mc:Ignorable="w14 w15 w16se w16cid w16 w16cex w16sdtdh wp14">
   <w:p>
     <w:pPr>
       <w:pBdr>
@@ -4659,7 +4849,7 @@
 </file>
 
 <file path=word/numbering.xml><?xml version="1.0" encoding="utf-8"?>
-<w:numbering xmlns:wpc="http://schemas.microsoft.com/office/word/2010/wordprocessingCanvas" xmlns:cx="http://schemas.microsoft.com/office/drawing/2014/chartex" xmlns:mc="http://schemas.openxmlformats.org/markup-compatibility/2006" xmlns:o="urn:schemas-microsoft-com:office:office" xmlns:r="http://schemas.openxmlformats.org/officeDocument/2006/relationships" xmlns:m="http://schemas.openxmlformats.org/officeDocument/2006/math" xmlns:v="urn:schemas-microsoft-com:vml" xmlns:wp14="http://schemas.microsoft.com/office/word/2010/wordprocessingDrawing" xmlns:wp="http://schemas.openxmlformats.org/drawingml/2006/wordprocessingDrawing" xmlns:w10="urn:schemas-microsoft-com:office:word" xmlns:w="http://schemas.openxmlformats.org/wordprocessingml/2006/main" xmlns:w14="http://schemas.microsoft.com/office/word/2010/wordml" xmlns:w15="http://schemas.microsoft.com/office/word/2012/wordml" xmlns:w16se="http://schemas.microsoft.com/office/word/2015/wordml/symex" xmlns:wpg="http://schemas.microsoft.com/office/word/2010/wordprocessingGroup" xmlns:wpi="http://schemas.microsoft.com/office/word/2010/wordprocessingInk" xmlns:wne="http://schemas.microsoft.com/office/word/2006/wordml" xmlns:wps="http://schemas.microsoft.com/office/word/2010/wordprocessingShape" mc:Ignorable="w14 w15 w16se wp14">
+<w:numbering xmlns:wpc="http://schemas.microsoft.com/office/word/2010/wordprocessingCanvas" xmlns:cx="http://schemas.microsoft.com/office/drawing/2014/chartex" xmlns:cx1="http://schemas.microsoft.com/office/drawing/2015/9/8/chartex" xmlns:cx2="http://schemas.microsoft.com/office/drawing/2015/10/21/chartex" xmlns:cx3="http://schemas.microsoft.com/office/drawing/2016/5/9/chartex" xmlns:cx4="http://schemas.microsoft.com/office/drawing/2016/5/10/chartex" xmlns:cx5="http://schemas.microsoft.com/office/drawing/2016/5/11/chartex" xmlns:cx6="http://schemas.microsoft.com/office/drawing/2016/5/12/chartex" xmlns:cx7="http://schemas.microsoft.com/office/drawing/2016/5/13/chartex" xmlns:cx8="http://schemas.microsoft.com/office/drawing/2016/5/14/chartex" xmlns:mc="http://schemas.openxmlformats.org/markup-compatibility/2006" xmlns:aink="http://schemas.microsoft.com/office/drawing/2016/ink" xmlns:am3d="http://schemas.microsoft.com/office/drawing/2017/model3d" xmlns:o="urn:schemas-microsoft-com:office:office" xmlns:r="http://schemas.openxmlformats.org/officeDocument/2006/relationships" xmlns:m="http://schemas.openxmlformats.org/officeDocument/2006/math" xmlns:v="urn:schemas-microsoft-com:vml" xmlns:wp14="http://schemas.microsoft.com/office/word/2010/wordprocessingDrawing" xmlns:wp="http://schemas.openxmlformats.org/drawingml/2006/wordprocessingDrawing" xmlns:w10="urn:schemas-microsoft-com:office:word" xmlns:w="http://schemas.openxmlformats.org/wordprocessingml/2006/main" xmlns:w14="http://schemas.microsoft.com/office/word/2010/wordml" xmlns:w15="http://schemas.microsoft.com/office/word/2012/wordml" xmlns:w16cex="http://schemas.microsoft.com/office/word/2018/wordml/cex" xmlns:w16cid="http://schemas.microsoft.com/office/word/2016/wordml/cid" xmlns:w16="http://schemas.microsoft.com/office/word/2018/wordml" xmlns:w16sdtdh="http://schemas.microsoft.com/office/word/2020/wordml/sdtdatahash" xmlns:w16se="http://schemas.microsoft.com/office/word/2015/wordml/symex" xmlns:wpg="http://schemas.microsoft.com/office/word/2010/wordprocessingGroup" xmlns:wpi="http://schemas.microsoft.com/office/word/2010/wordprocessingInk" xmlns:wne="http://schemas.microsoft.com/office/word/2006/wordml" xmlns:wps="http://schemas.microsoft.com/office/word/2010/wordprocessingShape" mc:Ignorable="w14 w15 w16se w16cid w16 w16cex w16sdtdh wp14">
   <w:abstractNum w:abstractNumId="0" w15:restartNumberingAfterBreak="0">
     <w:nsid w:val="012A5594"/>
     <w:multiLevelType w:val="multilevel"/>
@@ -4871,7 +5061,7 @@
 </file>
 
 <file path=word/styles.xml><?xml version="1.0" encoding="utf-8"?>
-<w:styles xmlns:mc="http://schemas.openxmlformats.org/markup-compatibility/2006" xmlns:r="http://schemas.openxmlformats.org/officeDocument/2006/relationships" xmlns:w="http://schemas.openxmlformats.org/wordprocessingml/2006/main" xmlns:w14="http://schemas.microsoft.com/office/word/2010/wordml" xmlns:w15="http://schemas.microsoft.com/office/word/2012/wordml" xmlns:w16se="http://schemas.microsoft.com/office/word/2015/wordml/symex" mc:Ignorable="w14 w15 w16se">
+<w:styles xmlns:mc="http://schemas.openxmlformats.org/markup-compatibility/2006" xmlns:r="http://schemas.openxmlformats.org/officeDocument/2006/relationships" xmlns:w="http://schemas.openxmlformats.org/wordprocessingml/2006/main" xmlns:w14="http://schemas.microsoft.com/office/word/2010/wordml" xmlns:w15="http://schemas.microsoft.com/office/word/2012/wordml" xmlns:w16cex="http://schemas.microsoft.com/office/word/2018/wordml/cex" xmlns:w16cid="http://schemas.microsoft.com/office/word/2016/wordml/cid" xmlns:w16="http://schemas.microsoft.com/office/word/2018/wordml" xmlns:w16sdtdh="http://schemas.microsoft.com/office/word/2020/wordml/sdtdatahash" xmlns:w16se="http://schemas.microsoft.com/office/word/2015/wordml/symex" mc:Ignorable="w14 w15 w16se w16cid w16 w16cex w16sdtdh">
   <w:docDefaults>
     <w:rPrDefault>
       <w:rPr>
@@ -4886,7 +5076,7 @@
       </w:pPr>
     </w:pPrDefault>
   </w:docDefaults>
-  <w:latentStyles w:defLockedState="0" w:defUIPriority="99" w:defSemiHidden="0" w:defUnhideWhenUsed="0" w:defQFormat="0" w:count="371">
+  <w:latentStyles w:defLockedState="0" w:defUIPriority="99" w:defSemiHidden="0" w:defUnhideWhenUsed="0" w:defQFormat="0" w:count="376">
     <w:lsdException w:name="Normal" w:uiPriority="0" w:qFormat="1"/>
     <w:lsdException w:name="heading 1" w:uiPriority="9" w:qFormat="1"/>
     <w:lsdException w:name="heading 2" w:semiHidden="1" w:uiPriority="9" w:unhideWhenUsed="1" w:qFormat="1"/>
@@ -4992,7 +5182,6 @@
     <w:lsdException w:name="HTML Sample" w:semiHidden="1" w:unhideWhenUsed="1"/>
     <w:lsdException w:name="HTML Typewriter" w:semiHidden="1" w:unhideWhenUsed="1"/>
     <w:lsdException w:name="HTML Variable" w:semiHidden="1" w:unhideWhenUsed="1"/>
-    <w:lsdException w:name="Normal Table" w:semiHidden="1" w:unhideWhenUsed="1"/>
     <w:lsdException w:name="annotation subject" w:semiHidden="1" w:unhideWhenUsed="1"/>
     <w:lsdException w:name="No List" w:semiHidden="1" w:unhideWhenUsed="1"/>
     <w:lsdException w:name="Outline List 1" w:semiHidden="1" w:unhideWhenUsed="1"/>
@@ -5035,11 +5224,8 @@
     <w:lsdException w:name="Table Contemporary" w:semiHidden="1" w:unhideWhenUsed="1"/>
     <w:lsdException w:name="Table Elegant" w:semiHidden="1" w:unhideWhenUsed="1"/>
     <w:lsdException w:name="Table Professional" w:semiHidden="1" w:unhideWhenUsed="1"/>
-    <w:lsdException w:name="Table Subtle 1" w:semiHidden="1" w:unhideWhenUsed="1"/>
     <w:lsdException w:name="Table Subtle 2" w:semiHidden="1" w:unhideWhenUsed="1"/>
     <w:lsdException w:name="Table Web 1" w:semiHidden="1" w:unhideWhenUsed="1"/>
-    <w:lsdException w:name="Table Web 2" w:semiHidden="1" w:unhideWhenUsed="1"/>
-    <w:lsdException w:name="Table Web 3" w:semiHidden="1" w:unhideWhenUsed="1"/>
     <w:lsdException w:name="Balloon Text" w:semiHidden="1" w:unhideWhenUsed="1"/>
     <w:lsdException w:name="Table Grid" w:uiPriority="39"/>
     <w:lsdException w:name="Table Theme" w:semiHidden="1" w:unhideWhenUsed="1"/>
@@ -5258,6 +5444,11 @@
     <w:lsdException w:name="List Table 5 Dark Accent 6" w:uiPriority="50"/>
     <w:lsdException w:name="List Table 6 Colorful Accent 6" w:uiPriority="51"/>
     <w:lsdException w:name="List Table 7 Colorful Accent 6" w:uiPriority="52"/>
+    <w:lsdException w:name="Mention" w:semiHidden="1" w:unhideWhenUsed="1"/>
+    <w:lsdException w:name="Smart Hyperlink" w:semiHidden="1" w:unhideWhenUsed="1"/>
+    <w:lsdException w:name="Hashtag" w:semiHidden="1" w:unhideWhenUsed="1"/>
+    <w:lsdException w:name="Unresolved Mention" w:semiHidden="1" w:unhideWhenUsed="1"/>
+    <w:lsdException w:name="Smart Link" w:semiHidden="1" w:unhideWhenUsed="1"/>
   </w:latentStyles>
   <w:style w:type="paragraph" w:default="1" w:styleId="Normal">
     <w:name w:val="Normal"/>
